--- a/doc/Rapport Projet Court.docx
+++ b/doc/Rapport Projet Court.docx
@@ -4,58 +4,132 @@
   <w:body>
     <w:p>
       <w:pPr>
-        <w:rPr>
-          <w:lang w:val="fr-FR"/>
-        </w:rPr>
-      </w:pPr>
-      <w:r>
-        <w:rPr>
-          <w:lang w:val="fr-FR"/>
-        </w:rPr>
-        <w:t xml:space="preserve">Rapport Projet Court : </w:t>
-      </w:r>
-    </w:p>
-    <w:p>
-      <w:pPr>
-        <w:rPr>
-          <w:lang w:val="fr-FR"/>
-        </w:rPr>
-      </w:pPr>
-    </w:p>
-    <w:p>
-      <w:pPr>
-        <w:rPr>
-          <w:lang w:val="fr-FR"/>
-        </w:rPr>
-      </w:pPr>
-      <w:r>
-        <w:rPr>
-          <w:lang w:val="fr-FR"/>
-        </w:rPr>
-        <w:t>Conception d’un programme de threading par double</w:t>
-      </w:r>
-      <w:r>
-        <w:rPr>
-          <w:lang w:val="fr-FR"/>
-        </w:rPr>
-        <w:t xml:space="preserve"> </w:t>
-      </w:r>
-      <w:r>
-        <w:rPr>
-          <w:lang w:val="fr-FR"/>
-        </w:rPr>
-        <w:t>programmation dynamique</w:t>
-      </w:r>
-    </w:p>
-    <w:p>
-      <w:pPr>
-        <w:rPr>
-          <w:lang w:val="fr-FR"/>
-        </w:rPr>
-      </w:pPr>
-    </w:p>
-    <w:p>
-      <w:pPr>
+        <w:spacing w:line="276" w:lineRule="auto"/>
+        <w:jc w:val="center"/>
+        <w:rPr>
+          <w:sz w:val="72"/>
+          <w:szCs w:val="72"/>
+          <w:lang w:val="fr-FR"/>
+        </w:rPr>
+      </w:pPr>
+      <w:r>
+        <w:rPr>
+          <w:sz w:val="72"/>
+          <w:szCs w:val="72"/>
+          <w:lang w:val="fr-FR"/>
+        </w:rPr>
+        <w:t>Rapport Projet Court</w:t>
+      </w:r>
+    </w:p>
+    <w:p>
+      <w:pPr>
+        <w:spacing w:line="276" w:lineRule="auto"/>
+        <w:jc w:val="center"/>
+        <w:rPr>
+          <w:sz w:val="44"/>
+          <w:szCs w:val="44"/>
+          <w:lang w:val="fr-FR"/>
+        </w:rPr>
+      </w:pPr>
+    </w:p>
+    <w:p>
+      <w:pPr>
+        <w:spacing w:line="276" w:lineRule="auto"/>
+        <w:rPr>
+          <w:sz w:val="44"/>
+          <w:szCs w:val="44"/>
+          <w:lang w:val="fr-FR"/>
+        </w:rPr>
+      </w:pPr>
+    </w:p>
+    <w:p>
+      <w:pPr>
+        <w:spacing w:line="276" w:lineRule="auto"/>
+        <w:jc w:val="center"/>
+        <w:rPr>
+          <w:sz w:val="44"/>
+          <w:szCs w:val="44"/>
+          <w:lang w:val="fr-FR"/>
+        </w:rPr>
+      </w:pPr>
+    </w:p>
+    <w:p>
+      <w:pPr>
+        <w:spacing w:line="276" w:lineRule="auto"/>
+        <w:rPr>
+          <w:sz w:val="44"/>
+          <w:szCs w:val="44"/>
+          <w:lang w:val="fr-FR"/>
+        </w:rPr>
+      </w:pPr>
+    </w:p>
+    <w:p>
+      <w:pPr>
+        <w:spacing w:line="276" w:lineRule="auto"/>
+        <w:jc w:val="center"/>
+        <w:rPr>
+          <w:sz w:val="52"/>
+          <w:szCs w:val="52"/>
+          <w:lang w:val="fr-FR"/>
+        </w:rPr>
+      </w:pPr>
+      <w:r>
+        <w:rPr>
+          <w:sz w:val="52"/>
+          <w:szCs w:val="52"/>
+          <w:lang w:val="fr-FR"/>
+        </w:rPr>
+        <w:t>Conception d’un programme de threading par double programmation dynamique</w:t>
+      </w:r>
+    </w:p>
+    <w:p>
+      <w:pPr>
+        <w:spacing w:line="276" w:lineRule="auto"/>
+        <w:rPr>
+          <w:sz w:val="36"/>
+          <w:szCs w:val="36"/>
+          <w:lang w:val="fr-FR"/>
+        </w:rPr>
+      </w:pPr>
+    </w:p>
+    <w:p>
+      <w:pPr>
+        <w:spacing w:line="276" w:lineRule="auto"/>
+        <w:rPr>
+          <w:lang w:val="fr-FR"/>
+        </w:rPr>
+      </w:pPr>
+    </w:p>
+    <w:p>
+      <w:pPr>
+        <w:spacing w:line="276" w:lineRule="auto"/>
+        <w:jc w:val="right"/>
+        <w:rPr>
+          <w:lang w:val="fr-FR"/>
+        </w:rPr>
+      </w:pPr>
+    </w:p>
+    <w:p>
+      <w:pPr>
+        <w:spacing w:line="276" w:lineRule="auto"/>
+        <w:jc w:val="right"/>
+        <w:rPr>
+          <w:lang w:val="fr-FR"/>
+        </w:rPr>
+      </w:pPr>
+    </w:p>
+    <w:p>
+      <w:pPr>
+        <w:spacing w:line="276" w:lineRule="auto"/>
+        <w:jc w:val="right"/>
+        <w:rPr>
+          <w:lang w:val="fr-FR"/>
+        </w:rPr>
+      </w:pPr>
+    </w:p>
+    <w:p>
+      <w:pPr>
+        <w:spacing w:line="276" w:lineRule="auto"/>
         <w:rPr>
           <w:lang w:val="fr-FR"/>
         </w:rPr>
@@ -69,13 +143,16 @@
     </w:p>
     <w:p>
       <w:pPr>
-        <w:rPr>
-          <w:lang w:val="fr-FR"/>
-        </w:rPr>
-      </w:pPr>
-    </w:p>
-    <w:p>
-      <w:pPr>
+        <w:spacing w:line="276" w:lineRule="auto"/>
+        <w:rPr>
+          <w:lang w:val="fr-FR"/>
+        </w:rPr>
+      </w:pPr>
+    </w:p>
+    <w:p>
+      <w:pPr>
+        <w:spacing w:line="276" w:lineRule="auto"/>
+        <w:ind w:left="720"/>
         <w:rPr>
           <w:lang w:val="fr-FR"/>
         </w:rPr>
@@ -98,13 +175,17 @@
     </w:p>
     <w:p>
       <w:pPr>
-        <w:rPr>
-          <w:lang w:val="fr-FR"/>
-        </w:rPr>
-      </w:pPr>
-    </w:p>
-    <w:p>
-      <w:pPr>
+        <w:spacing w:line="276" w:lineRule="auto"/>
+        <w:ind w:left="720"/>
+        <w:rPr>
+          <w:lang w:val="fr-FR"/>
+        </w:rPr>
+      </w:pPr>
+    </w:p>
+    <w:p>
+      <w:pPr>
+        <w:spacing w:line="276" w:lineRule="auto"/>
+        <w:ind w:left="720"/>
         <w:rPr>
           <w:lang w:val="fr-FR"/>
         </w:rPr>
@@ -127,13 +208,115 @@
     </w:p>
     <w:p>
       <w:pPr>
-        <w:rPr>
-          <w:lang w:val="fr-FR"/>
-        </w:rPr>
-      </w:pPr>
-    </w:p>
-    <w:p>
-      <w:pPr>
+        <w:spacing w:line="276" w:lineRule="auto"/>
+        <w:rPr>
+          <w:lang w:val="fr-FR"/>
+        </w:rPr>
+      </w:pPr>
+    </w:p>
+    <w:p>
+      <w:pPr>
+        <w:spacing w:line="276" w:lineRule="auto"/>
+        <w:jc w:val="right"/>
+        <w:rPr>
+          <w:lang w:val="fr-FR"/>
+        </w:rPr>
+      </w:pPr>
+    </w:p>
+    <w:p>
+      <w:pPr>
+        <w:spacing w:line="276" w:lineRule="auto"/>
+        <w:jc w:val="right"/>
+        <w:rPr>
+          <w:lang w:val="fr-FR"/>
+        </w:rPr>
+      </w:pPr>
+    </w:p>
+    <w:p>
+      <w:pPr>
+        <w:spacing w:line="276" w:lineRule="auto"/>
+        <w:jc w:val="right"/>
+        <w:rPr>
+          <w:lang w:val="fr-FR"/>
+        </w:rPr>
+      </w:pPr>
+    </w:p>
+    <w:p>
+      <w:pPr>
+        <w:spacing w:line="276" w:lineRule="auto"/>
+        <w:jc w:val="right"/>
+        <w:rPr>
+          <w:lang w:val="fr-FR"/>
+        </w:rPr>
+      </w:pPr>
+    </w:p>
+    <w:p>
+      <w:pPr>
+        <w:spacing w:line="276" w:lineRule="auto"/>
+        <w:jc w:val="right"/>
+        <w:rPr>
+          <w:lang w:val="fr-FR"/>
+        </w:rPr>
+      </w:pPr>
+    </w:p>
+    <w:p>
+      <w:pPr>
+        <w:spacing w:line="276" w:lineRule="auto"/>
+        <w:jc w:val="right"/>
+        <w:rPr>
+          <w:lang w:val="fr-FR"/>
+        </w:rPr>
+      </w:pPr>
+    </w:p>
+    <w:p>
+      <w:pPr>
+        <w:spacing w:line="276" w:lineRule="auto"/>
+        <w:jc w:val="right"/>
+        <w:rPr>
+          <w:lang w:val="fr-FR"/>
+        </w:rPr>
+      </w:pPr>
+    </w:p>
+    <w:p>
+      <w:pPr>
+        <w:spacing w:line="276" w:lineRule="auto"/>
+        <w:jc w:val="right"/>
+        <w:rPr>
+          <w:lang w:val="fr-FR"/>
+        </w:rPr>
+      </w:pPr>
+    </w:p>
+    <w:p>
+      <w:pPr>
+        <w:spacing w:line="276" w:lineRule="auto"/>
+        <w:jc w:val="right"/>
+        <w:rPr>
+          <w:lang w:val="fr-FR"/>
+        </w:rPr>
+      </w:pPr>
+    </w:p>
+    <w:p>
+      <w:pPr>
+        <w:spacing w:line="276" w:lineRule="auto"/>
+        <w:jc w:val="right"/>
+        <w:rPr>
+          <w:lang w:val="fr-FR"/>
+        </w:rPr>
+      </w:pPr>
+    </w:p>
+    <w:p>
+      <w:pPr>
+        <w:spacing w:line="276" w:lineRule="auto"/>
+        <w:jc w:val="right"/>
+        <w:rPr>
+          <w:lang w:val="fr-FR"/>
+        </w:rPr>
+      </w:pPr>
+    </w:p>
+    <w:p>
+      <w:pPr>
+        <w:spacing w:line="276" w:lineRule="auto"/>
+        <w:jc w:val="right"/>
         <w:rPr>
           <w:lang w:val="fr-FR"/>
         </w:rPr>
@@ -144,20 +327,6 @@
         </w:rPr>
         <w:t xml:space="preserve">Contact : </w:t>
       </w:r>
-    </w:p>
-    <w:p>
-      <w:pPr>
-        <w:rPr>
-          <w:lang w:val="fr-FR"/>
-        </w:rPr>
-      </w:pPr>
-    </w:p>
-    <w:p>
-      <w:pPr>
-        <w:rPr>
-          <w:lang w:val="fr-FR"/>
-        </w:rPr>
-      </w:pPr>
       <w:r>
         <w:rPr>
           <w:lang w:val="fr-FR"/>
@@ -172,12 +341,15 @@
         <w:t>Gelly</w:t>
       </w:r>
       <w:proofErr w:type="spellEnd"/>
-      <w:r>
-        <w:rPr>
-          <w:lang w:val="fr-FR"/>
-        </w:rPr>
-        <w:t xml:space="preserve"> : </w:t>
-      </w:r>
+    </w:p>
+    <w:p>
+      <w:pPr>
+        <w:spacing w:line="276" w:lineRule="auto"/>
+        <w:jc w:val="right"/>
+        <w:rPr>
+          <w:lang w:val="fr-FR"/>
+        </w:rPr>
+      </w:pPr>
       <w:hyperlink r:id="rId8" w:history="1">
         <w:r>
           <w:rPr>
@@ -190,13 +362,17 @@
     </w:p>
     <w:p>
       <w:pPr>
-        <w:rPr>
-          <w:lang w:val="fr-FR"/>
-        </w:rPr>
-      </w:pPr>
-    </w:p>
-    <w:p>
-      <w:pPr>
+        <w:spacing w:line="276" w:lineRule="auto"/>
+        <w:jc w:val="right"/>
+        <w:rPr>
+          <w:lang w:val="fr-FR"/>
+        </w:rPr>
+      </w:pPr>
+    </w:p>
+    <w:p>
+      <w:pPr>
+        <w:spacing w:line="276" w:lineRule="auto"/>
+        <w:jc w:val="right"/>
         <w:rPr>
           <w:lang w:val="fr-FR"/>
         </w:rPr>
@@ -210,13 +386,492 @@
     </w:p>
     <w:p>
       <w:pPr>
-        <w:rPr>
-          <w:lang w:val="fr-FR"/>
-        </w:rPr>
-      </w:pPr>
-      <w:r>
-        <w:rPr>
-          <w:lang w:val="fr-FR"/>
+        <w:spacing w:line="276" w:lineRule="auto"/>
+        <w:rPr>
+          <w:lang w:val="fr-FR"/>
+        </w:rPr>
+      </w:pPr>
+    </w:p>
+    <w:p>
+      <w:pPr>
+        <w:pBdr>
+          <w:bottom w:val="single" w:sz="12" w:space="1" w:color="auto"/>
+        </w:pBdr>
+        <w:jc w:val="center"/>
+        <w:rPr>
+          <w:sz w:val="52"/>
+          <w:szCs w:val="52"/>
+          <w:lang w:val="fr-FR"/>
+        </w:rPr>
+      </w:pPr>
+      <w:r>
+        <w:rPr>
+          <w:sz w:val="52"/>
+          <w:szCs w:val="52"/>
+          <w:lang w:val="fr-FR"/>
+        </w:rPr>
+        <w:t>Table des matières</w:t>
+      </w:r>
+    </w:p>
+    <w:p>
+      <w:pPr>
+        <w:jc w:val="center"/>
+        <w:rPr>
+          <w:lang w:val="fr-FR"/>
+        </w:rPr>
+      </w:pPr>
+    </w:p>
+    <w:sdt>
+      <w:sdtPr>
+        <w:rPr>
+          <w:rFonts w:asciiTheme="minorHAnsi" w:eastAsiaTheme="minorHAnsi" w:hAnsiTheme="minorHAnsi" w:cstheme="minorBidi"/>
+          <w:b w:val="0"/>
+          <w:bCs w:val="0"/>
+          <w:color w:val="auto"/>
+          <w:sz w:val="24"/>
+          <w:szCs w:val="24"/>
+          <w:lang w:val="en-FR"/>
+        </w:rPr>
+        <w:id w:val="-1765594999"/>
+        <w:docPartObj>
+          <w:docPartGallery w:val="Table of Contents"/>
+          <w:docPartUnique/>
+        </w:docPartObj>
+      </w:sdtPr>
+      <w:sdtEndPr>
+        <w:rPr>
+          <w:noProof/>
+        </w:rPr>
+      </w:sdtEndPr>
+      <w:sdtContent>
+        <w:p>
+          <w:pPr>
+            <w:pStyle w:val="TOCHeading"/>
+            <w:rPr>
+              <w:lang w:val="fr-FR"/>
+            </w:rPr>
+          </w:pPr>
+          <w:r>
+            <w:rPr>
+              <w:lang w:val="fr-FR"/>
+            </w:rPr>
+            <w:t>Table of Contents</w:t>
+          </w:r>
+        </w:p>
+        <w:p>
+          <w:pPr>
+            <w:pStyle w:val="TOC1"/>
+            <w:tabs>
+              <w:tab w:val="right" w:leader="dot" w:pos="9016"/>
+            </w:tabs>
+            <w:rPr>
+              <w:rFonts w:eastAsiaTheme="minorEastAsia"/>
+              <w:b w:val="0"/>
+              <w:bCs w:val="0"/>
+              <w:i w:val="0"/>
+              <w:iCs w:val="0"/>
+              <w:noProof/>
+              <w:lang w:eastAsia="en-GB"/>
+            </w:rPr>
+          </w:pPr>
+          <w:r>
+            <w:rPr>
+              <w:b w:val="0"/>
+              <w:bCs w:val="0"/>
+            </w:rPr>
+            <w:fldChar w:fldCharType="begin"/>
+          </w:r>
+          <w:r>
+            <w:instrText xml:space="preserve"> TOC \o "1-3" \h \z \u </w:instrText>
+          </w:r>
+          <w:r>
+            <w:rPr>
+              <w:b w:val="0"/>
+              <w:bCs w:val="0"/>
+            </w:rPr>
+            <w:fldChar w:fldCharType="separate"/>
+          </w:r>
+          <w:hyperlink w:anchor="_Toc51158720" w:history="1">
+            <w:r>
+              <w:rPr>
+                <w:rStyle w:val="Hyperlink"/>
+                <w:noProof/>
+                <w:lang w:val="fr-FR"/>
+              </w:rPr>
+              <w:t>Introduction</w:t>
+            </w:r>
+            <w:r>
+              <w:rPr>
+                <w:noProof/>
+                <w:webHidden/>
+              </w:rPr>
+              <w:tab/>
+            </w:r>
+            <w:r>
+              <w:rPr>
+                <w:noProof/>
+                <w:webHidden/>
+              </w:rPr>
+              <w:fldChar w:fldCharType="begin"/>
+            </w:r>
+            <w:r>
+              <w:rPr>
+                <w:noProof/>
+                <w:webHidden/>
+              </w:rPr>
+              <w:instrText xml:space="preserve"> PAGEREF _Toc51158720 \h </w:instrText>
+            </w:r>
+            <w:r>
+              <w:rPr>
+                <w:noProof/>
+                <w:webHidden/>
+              </w:rPr>
+            </w:r>
+            <w:r>
+              <w:rPr>
+                <w:noProof/>
+                <w:webHidden/>
+              </w:rPr>
+              <w:fldChar w:fldCharType="separate"/>
+            </w:r>
+            <w:r>
+              <w:rPr>
+                <w:noProof/>
+                <w:webHidden/>
+              </w:rPr>
+              <w:t>3</w:t>
+            </w:r>
+            <w:r>
+              <w:rPr>
+                <w:noProof/>
+                <w:webHidden/>
+              </w:rPr>
+              <w:fldChar w:fldCharType="end"/>
+            </w:r>
+          </w:hyperlink>
+        </w:p>
+        <w:p>
+          <w:pPr>
+            <w:pStyle w:val="TOC1"/>
+            <w:tabs>
+              <w:tab w:val="right" w:leader="dot" w:pos="9016"/>
+            </w:tabs>
+            <w:rPr>
+              <w:rFonts w:eastAsiaTheme="minorEastAsia"/>
+              <w:b w:val="0"/>
+              <w:bCs w:val="0"/>
+              <w:i w:val="0"/>
+              <w:iCs w:val="0"/>
+              <w:noProof/>
+              <w:lang w:eastAsia="en-GB"/>
+            </w:rPr>
+          </w:pPr>
+          <w:hyperlink w:anchor="_Toc51158721" w:history="1">
+            <w:r>
+              <w:rPr>
+                <w:rStyle w:val="Hyperlink"/>
+                <w:noProof/>
+              </w:rPr>
+              <w:t>Objectif</w:t>
+            </w:r>
+            <w:r>
+              <w:rPr>
+                <w:noProof/>
+                <w:webHidden/>
+              </w:rPr>
+              <w:tab/>
+            </w:r>
+            <w:r>
+              <w:rPr>
+                <w:noProof/>
+                <w:webHidden/>
+              </w:rPr>
+              <w:fldChar w:fldCharType="begin"/>
+            </w:r>
+            <w:r>
+              <w:rPr>
+                <w:noProof/>
+                <w:webHidden/>
+              </w:rPr>
+              <w:instrText xml:space="preserve"> PAGEREF _Toc51158721 \h </w:instrText>
+            </w:r>
+            <w:r>
+              <w:rPr>
+                <w:noProof/>
+                <w:webHidden/>
+              </w:rPr>
+            </w:r>
+            <w:r>
+              <w:rPr>
+                <w:noProof/>
+                <w:webHidden/>
+              </w:rPr>
+              <w:fldChar w:fldCharType="separate"/>
+            </w:r>
+            <w:r>
+              <w:rPr>
+                <w:noProof/>
+                <w:webHidden/>
+              </w:rPr>
+              <w:t>4</w:t>
+            </w:r>
+            <w:r>
+              <w:rPr>
+                <w:noProof/>
+                <w:webHidden/>
+              </w:rPr>
+              <w:fldChar w:fldCharType="end"/>
+            </w:r>
+          </w:hyperlink>
+        </w:p>
+        <w:p>
+          <w:pPr>
+            <w:pStyle w:val="TOC1"/>
+            <w:tabs>
+              <w:tab w:val="right" w:leader="dot" w:pos="9016"/>
+            </w:tabs>
+            <w:rPr>
+              <w:rFonts w:eastAsiaTheme="minorEastAsia"/>
+              <w:b w:val="0"/>
+              <w:bCs w:val="0"/>
+              <w:i w:val="0"/>
+              <w:iCs w:val="0"/>
+              <w:noProof/>
+              <w:lang w:eastAsia="en-GB"/>
+            </w:rPr>
+          </w:pPr>
+          <w:hyperlink w:anchor="_Toc51158722" w:history="1">
+            <w:r>
+              <w:rPr>
+                <w:rStyle w:val="Hyperlink"/>
+                <w:rFonts w:ascii="Times New Roman" w:hAnsi="Times New Roman" w:cs="Times New Roman"/>
+                <w:noProof/>
+                <w:lang w:val="fr-FR"/>
+              </w:rPr>
+              <w:t>Matériels &amp; Méthodes</w:t>
+            </w:r>
+            <w:r>
+              <w:rPr>
+                <w:noProof/>
+                <w:webHidden/>
+              </w:rPr>
+              <w:tab/>
+            </w:r>
+            <w:r>
+              <w:rPr>
+                <w:noProof/>
+                <w:webHidden/>
+              </w:rPr>
+              <w:fldChar w:fldCharType="begin"/>
+            </w:r>
+            <w:r>
+              <w:rPr>
+                <w:noProof/>
+                <w:webHidden/>
+              </w:rPr>
+              <w:instrText xml:space="preserve"> PAGEREF _Toc51158722 \h </w:instrText>
+            </w:r>
+            <w:r>
+              <w:rPr>
+                <w:noProof/>
+                <w:webHidden/>
+              </w:rPr>
+            </w:r>
+            <w:r>
+              <w:rPr>
+                <w:noProof/>
+                <w:webHidden/>
+              </w:rPr>
+              <w:fldChar w:fldCharType="separate"/>
+            </w:r>
+            <w:r>
+              <w:rPr>
+                <w:noProof/>
+                <w:webHidden/>
+              </w:rPr>
+              <w:t>4</w:t>
+            </w:r>
+            <w:r>
+              <w:rPr>
+                <w:noProof/>
+                <w:webHidden/>
+              </w:rPr>
+              <w:fldChar w:fldCharType="end"/>
+            </w:r>
+          </w:hyperlink>
+        </w:p>
+        <w:p>
+          <w:pPr>
+            <w:pStyle w:val="TOC1"/>
+            <w:tabs>
+              <w:tab w:val="right" w:leader="dot" w:pos="9016"/>
+            </w:tabs>
+            <w:rPr>
+              <w:rFonts w:eastAsiaTheme="minorEastAsia"/>
+              <w:b w:val="0"/>
+              <w:bCs w:val="0"/>
+              <w:i w:val="0"/>
+              <w:iCs w:val="0"/>
+              <w:noProof/>
+              <w:lang w:eastAsia="en-GB"/>
+            </w:rPr>
+          </w:pPr>
+          <w:hyperlink w:anchor="_Toc51158723" w:history="1">
+            <w:r>
+              <w:rPr>
+                <w:rStyle w:val="Hyperlink"/>
+                <w:noProof/>
+                <w:lang w:val="fr-FR"/>
+              </w:rPr>
+              <w:t>Résultats</w:t>
+            </w:r>
+            <w:r>
+              <w:rPr>
+                <w:noProof/>
+                <w:webHidden/>
+              </w:rPr>
+              <w:tab/>
+            </w:r>
+            <w:r>
+              <w:rPr>
+                <w:noProof/>
+                <w:webHidden/>
+              </w:rPr>
+              <w:fldChar w:fldCharType="begin"/>
+            </w:r>
+            <w:r>
+              <w:rPr>
+                <w:noProof/>
+                <w:webHidden/>
+              </w:rPr>
+              <w:instrText xml:space="preserve"> PAGEREF _Toc51158723 \h </w:instrText>
+            </w:r>
+            <w:r>
+              <w:rPr>
+                <w:noProof/>
+                <w:webHidden/>
+              </w:rPr>
+            </w:r>
+            <w:r>
+              <w:rPr>
+                <w:noProof/>
+                <w:webHidden/>
+              </w:rPr>
+              <w:fldChar w:fldCharType="separate"/>
+            </w:r>
+            <w:r>
+              <w:rPr>
+                <w:noProof/>
+                <w:webHidden/>
+              </w:rPr>
+              <w:t>5</w:t>
+            </w:r>
+            <w:r>
+              <w:rPr>
+                <w:noProof/>
+                <w:webHidden/>
+              </w:rPr>
+              <w:fldChar w:fldCharType="end"/>
+            </w:r>
+          </w:hyperlink>
+        </w:p>
+        <w:p>
+          <w:pPr>
+            <w:pStyle w:val="TOC1"/>
+            <w:tabs>
+              <w:tab w:val="right" w:leader="dot" w:pos="9016"/>
+            </w:tabs>
+            <w:rPr>
+              <w:rFonts w:eastAsiaTheme="minorEastAsia"/>
+              <w:b w:val="0"/>
+              <w:bCs w:val="0"/>
+              <w:i w:val="0"/>
+              <w:iCs w:val="0"/>
+              <w:noProof/>
+              <w:lang w:eastAsia="en-GB"/>
+            </w:rPr>
+          </w:pPr>
+          <w:hyperlink w:anchor="_Toc51158724" w:history="1">
+            <w:r>
+              <w:rPr>
+                <w:rStyle w:val="Hyperlink"/>
+                <w:noProof/>
+                <w:lang w:val="en-US"/>
+              </w:rPr>
+              <w:t>Conclusion &amp; Discussion</w:t>
+            </w:r>
+            <w:r>
+              <w:rPr>
+                <w:noProof/>
+                <w:webHidden/>
+              </w:rPr>
+              <w:tab/>
+            </w:r>
+            <w:r>
+              <w:rPr>
+                <w:noProof/>
+                <w:webHidden/>
+              </w:rPr>
+              <w:fldChar w:fldCharType="begin"/>
+            </w:r>
+            <w:r>
+              <w:rPr>
+                <w:noProof/>
+                <w:webHidden/>
+              </w:rPr>
+              <w:instrText xml:space="preserve"> PAGEREF _Toc51158724 \h </w:instrText>
+            </w:r>
+            <w:r>
+              <w:rPr>
+                <w:noProof/>
+                <w:webHidden/>
+              </w:rPr>
+            </w:r>
+            <w:r>
+              <w:rPr>
+                <w:noProof/>
+                <w:webHidden/>
+              </w:rPr>
+              <w:fldChar w:fldCharType="separate"/>
+            </w:r>
+            <w:r>
+              <w:rPr>
+                <w:noProof/>
+                <w:webHidden/>
+              </w:rPr>
+              <w:t>5</w:t>
+            </w:r>
+            <w:r>
+              <w:rPr>
+                <w:noProof/>
+                <w:webHidden/>
+              </w:rPr>
+              <w:fldChar w:fldCharType="end"/>
+            </w:r>
+          </w:hyperlink>
+        </w:p>
+        <w:p>
+          <w:r>
+            <w:rPr>
+              <w:b/>
+              <w:bCs/>
+              <w:noProof/>
+            </w:rPr>
+            <w:fldChar w:fldCharType="end"/>
+          </w:r>
+        </w:p>
+      </w:sdtContent>
+    </w:sdt>
+    <w:p/>
+    <w:p>
+      <w:pPr>
+        <w:rPr>
+          <w:lang w:val="en-US"/>
+        </w:rPr>
+      </w:pPr>
+      <w:r>
+        <w:rPr>
+          <w:lang w:val="en-US"/>
         </w:rPr>
         <w:br w:type="page"/>
       </w:r>
@@ -224,49 +879,25 @@
     <w:p>
       <w:pPr>
         <w:rPr>
-          <w:lang w:val="fr-FR"/>
-        </w:rPr>
-      </w:pPr>
-      <w:r>
-        <w:rPr>
-          <w:lang w:val="fr-FR"/>
-        </w:rPr>
-        <w:lastRenderedPageBreak/>
-        <w:t>Table des matières</w:t>
-      </w:r>
-    </w:p>
-    <w:p>
-      <w:pPr>
-        <w:rPr>
-          <w:lang w:val="fr-FR"/>
-        </w:rPr>
-      </w:pPr>
-      <w:r>
-        <w:rPr>
-          <w:lang w:val="fr-FR"/>
-        </w:rPr>
-        <w:br w:type="page"/>
-      </w:r>
-    </w:p>
-    <w:p>
-      <w:pPr>
-        <w:rPr>
-          <w:rFonts w:ascii="Times New Roman" w:hAnsi="Times New Roman" w:cs="Times New Roman"/>
-          <w:b/>
-          <w:bCs/>
-          <w:lang w:val="fr-FR"/>
-        </w:rPr>
-      </w:pPr>
-      <w:r>
-        <w:rPr>
-          <w:rFonts w:ascii="Times New Roman" w:hAnsi="Times New Roman" w:cs="Times New Roman"/>
-          <w:b/>
-          <w:bCs/>
-          <w:lang w:val="fr-FR"/>
-        </w:rPr>
-        <w:lastRenderedPageBreak/>
+          <w:lang w:val="en-US"/>
+        </w:rPr>
+      </w:pPr>
+    </w:p>
+    <w:p>
+      <w:pPr>
+        <w:pStyle w:val="Heading1"/>
+        <w:rPr>
+          <w:lang w:val="fr-FR"/>
+        </w:rPr>
+      </w:pPr>
+      <w:bookmarkStart w:id="0" w:name="_Toc51158720"/>
+      <w:r>
+        <w:rPr>
+          <w:lang w:val="fr-FR"/>
+        </w:rPr>
         <w:t>Introduction</w:t>
       </w:r>
+      <w:bookmarkEnd w:id="0"/>
     </w:p>
     <w:p>
       <w:pPr>
@@ -333,46 +964,15 @@
           <w:rFonts w:ascii="Times New Roman" w:eastAsia="Times New Roman" w:hAnsi="Times New Roman" w:cs="Times New Roman"/>
           <w:lang w:val="fr-FR" w:eastAsia="en-GB"/>
         </w:rPr>
-        <w:t>spectro</w:t>
+        <w:t>spectrométrie de résonance magnétique nucléaire) ou par des algorithmes de prédiction, la détermination de la structure tertiaire d’une protéine est un enjeu majeur à la compr</w:t>
       </w:r>
       <w:r>
         <w:rPr>
           <w:rFonts w:ascii="Times New Roman" w:eastAsia="Times New Roman" w:hAnsi="Times New Roman" w:cs="Times New Roman"/>
           <w:lang w:val="fr-FR" w:eastAsia="en-GB"/>
         </w:rPr>
-        <w:t>métrie de</w:t>
-      </w:r>
-      <w:r>
-        <w:rPr>
-          <w:rFonts w:ascii="Times New Roman" w:eastAsia="Times New Roman" w:hAnsi="Times New Roman" w:cs="Times New Roman"/>
-          <w:lang w:val="fr-FR" w:eastAsia="en-GB"/>
-        </w:rPr>
-        <w:t xml:space="preserve"> résonance magnétique nucléaire</w:t>
-      </w:r>
-      <w:r>
-        <w:rPr>
-          <w:rFonts w:ascii="Times New Roman" w:eastAsia="Times New Roman" w:hAnsi="Times New Roman" w:cs="Times New Roman"/>
-          <w:lang w:val="fr-FR" w:eastAsia="en-GB"/>
-        </w:rPr>
-        <w:t>) ou par des algorithmes de prédiction, la détermination de la structure tertiaire d’une protéine est un enjeu majeur à la compr</w:t>
-      </w:r>
-      <w:r>
-        <w:rPr>
-          <w:rFonts w:ascii="Times New Roman" w:eastAsia="Times New Roman" w:hAnsi="Times New Roman" w:cs="Times New Roman"/>
-          <w:lang w:val="fr-FR" w:eastAsia="en-GB"/>
-        </w:rPr>
         <w:t>éhension de son fonctionnement.</w:t>
       </w:r>
-    </w:p>
-    <w:p>
-      <w:pPr>
-        <w:spacing w:line="360" w:lineRule="auto"/>
-        <w:rPr>
-          <w:rFonts w:ascii="Times New Roman" w:hAnsi="Times New Roman" w:cs="Times New Roman"/>
-          <w:highlight w:val="yellow"/>
-          <w:lang w:val="fr-FR"/>
-        </w:rPr>
-      </w:pPr>
     </w:p>
     <w:p>
       <w:pPr>
@@ -389,16 +989,16 @@
           <w:lang w:eastAsia="en-GB"/>
         </w:rPr>
         <w:drawing>
-          <wp:anchor distT="0" distB="0" distL="114300" distR="114300" simplePos="0" relativeHeight="251658240" behindDoc="0" locked="0" layoutInCell="1" allowOverlap="1" wp14:anchorId="1E340FA7" wp14:editId="06C175C8">
+          <wp:anchor distT="0" distB="0" distL="114300" distR="114300" simplePos="0" relativeHeight="251658240" behindDoc="0" locked="0" layoutInCell="1" allowOverlap="1" wp14:anchorId="1E340FA7" wp14:editId="4140DB23">
             <wp:simplePos x="0" y="0"/>
             <wp:positionH relativeFrom="column">
-              <wp:posOffset>2880995</wp:posOffset>
+              <wp:posOffset>2162175</wp:posOffset>
             </wp:positionH>
             <wp:positionV relativeFrom="paragraph">
-              <wp:posOffset>176620</wp:posOffset>
+              <wp:posOffset>43180</wp:posOffset>
             </wp:positionV>
-            <wp:extent cx="2927350" cy="4568825"/>
-            <wp:effectExtent l="0" t="0" r="6350" b="3175"/>
+            <wp:extent cx="3468370" cy="5413375"/>
+            <wp:effectExtent l="0" t="0" r="0" b="0"/>
             <wp:wrapSquare wrapText="bothSides"/>
             <wp:docPr id="1" name="Picture 1" descr="A screenshot of a cell phone&#10;&#10;Description automatically generated"/>
             <wp:cNvGraphicFramePr>
@@ -429,7 +1029,7 @@
                   <pic:spPr bwMode="auto">
                     <a:xfrm>
                       <a:off x="0" y="0"/>
-                      <a:ext cx="2927350" cy="4568825"/>
+                      <a:ext cx="3468370" cy="5413375"/>
                     </a:xfrm>
                     <a:prstGeom prst="rect">
                       <a:avLst/>
@@ -451,32 +1051,6 @@
           </wp:anchor>
         </w:drawing>
       </w:r>
-      <w:r>
-        <w:rPr>
-          <w:rFonts w:ascii="Times New Roman" w:hAnsi="Times New Roman" w:cs="Times New Roman"/>
-          <w:highlight w:val="yellow"/>
-          <w:lang w:val="fr-FR"/>
-        </w:rPr>
-        <w:t>(</w:t>
-      </w:r>
-      <w:proofErr w:type="spellStart"/>
-      <w:r>
-        <w:rPr>
-          <w:rFonts w:ascii="Times New Roman" w:hAnsi="Times New Roman" w:cs="Times New Roman"/>
-          <w:highlight w:val="yellow"/>
-          <w:lang w:val="fr-FR"/>
-        </w:rPr>
-        <w:t>Img</w:t>
-      </w:r>
-      <w:proofErr w:type="spellEnd"/>
-      <w:r>
-        <w:rPr>
-          <w:rFonts w:ascii="Times New Roman" w:hAnsi="Times New Roman" w:cs="Times New Roman"/>
-          <w:highlight w:val="yellow"/>
-          <w:lang w:val="fr-FR"/>
-        </w:rPr>
-        <w:t> : 10.1126/science.1065659)</w:t>
-      </w:r>
     </w:p>
     <w:p>
       <w:pPr>
@@ -493,21 +1067,45 @@
           <w:rFonts w:ascii="Times New Roman" w:eastAsia="Times New Roman" w:hAnsi="Times New Roman" w:cs="Times New Roman"/>
           <w:lang w:val="fr-FR" w:eastAsia="en-GB"/>
         </w:rPr>
-        <w:t xml:space="preserve">La modélisation de cette </w:t>
+        <w:t>La modélisation de cette structure tridimensionnelle peut être faite par</w:t>
       </w:r>
       <w:r>
         <w:rPr>
           <w:rFonts w:ascii="Times New Roman" w:eastAsia="Times New Roman" w:hAnsi="Times New Roman" w:cs="Times New Roman"/>
           <w:lang w:val="fr-FR" w:eastAsia="en-GB"/>
         </w:rPr>
-        <w:t>structure tridimensionnelle</w:t>
-      </w:r>
+        <w:t xml:space="preserve"> </w:t>
+      </w:r>
+      <w:sdt>
+        <w:sdtPr>
+          <w:rPr>
+            <w:rFonts w:ascii="Times New Roman" w:eastAsia="Times New Roman" w:hAnsi="Times New Roman" w:cs="Times New Roman"/>
+            <w:lang w:val="fr-FR" w:eastAsia="en-GB"/>
+          </w:rPr>
+          <w:alias w:val="SmartCite Citation"/>
+          <w:tag w:val="a51e327b-a387-43e9-9813-220dffd834e2:21bba214-3ab6-4e3c-b54d-f951eceb0101"/>
+          <w:id w:val="-743635088"/>
+          <w:placeholder>
+            <w:docPart w:val="DefaultPlaceholder_-1854013440"/>
+          </w:placeholder>
+        </w:sdtPr>
+        <w:sdtEndPr/>
+        <w:sdtContent>
+          <w:r>
+            <w:rPr>
+              <w:rFonts w:eastAsia="Times New Roman"/>
+              <w:vertAlign w:val="superscript"/>
+            </w:rPr>
+            <w:t>1</w:t>
+          </w:r>
+        </w:sdtContent>
+      </w:sdt>
       <w:r>
         <w:rPr>
           <w:rFonts w:ascii="Times New Roman" w:eastAsia="Times New Roman" w:hAnsi="Times New Roman" w:cs="Times New Roman"/>
           <w:lang w:val="fr-FR" w:eastAsia="en-GB"/>
         </w:rPr>
-        <w:t xml:space="preserve"> peut être faite par : (i) homologie ; méthode comparative qui recherche une séquence homologue dont la structure est déjà connue (</w:t>
+        <w:t> : (i) homologie ; méthode comparative qui recherche une séquence homologue dont la structure est déjà connue (</w:t>
       </w:r>
       <w:r>
         <w:rPr>
@@ -526,206 +1124,129 @@
           <w:rFonts w:ascii="Times New Roman" w:eastAsia="Times New Roman" w:hAnsi="Times New Roman" w:cs="Times New Roman"/>
           <w:lang w:val="fr-FR" w:eastAsia="en-GB"/>
         </w:rPr>
-        <w:t>SWISS-MODEL</w:t>
-      </w:r>
+        <w:t xml:space="preserve">SWISS-MODEL, </w:t>
+      </w:r>
+      <w:proofErr w:type="spellStart"/>
       <w:r>
         <w:rPr>
           <w:rFonts w:ascii="Times New Roman" w:eastAsia="Times New Roman" w:hAnsi="Times New Roman" w:cs="Times New Roman"/>
           <w:lang w:val="fr-FR" w:eastAsia="en-GB"/>
         </w:rPr>
-        <w:t xml:space="preserve">, </w:t>
-      </w:r>
-      <w:proofErr w:type="spellStart"/>
+        <w:t>CPHmodels</w:t>
+      </w:r>
+      <w:proofErr w:type="spellEnd"/>
       <w:r>
         <w:rPr>
           <w:rFonts w:ascii="Times New Roman" w:eastAsia="Times New Roman" w:hAnsi="Times New Roman" w:cs="Times New Roman"/>
           <w:lang w:val="fr-FR" w:eastAsia="en-GB"/>
         </w:rPr>
-        <w:t>CPHmodels</w:t>
-      </w:r>
-      <w:proofErr w:type="spellEnd"/>
+        <w:t>, ESyPred3D</w:t>
+      </w:r>
       <w:r>
         <w:rPr>
           <w:rFonts w:ascii="Times New Roman" w:eastAsia="Times New Roman" w:hAnsi="Times New Roman" w:cs="Times New Roman"/>
           <w:lang w:val="fr-FR" w:eastAsia="en-GB"/>
         </w:rPr>
-        <w:t xml:space="preserve">, </w:t>
+        <w:t xml:space="preserve">). Cependant cette méthode est vite </w:t>
       </w:r>
       <w:r>
         <w:rPr>
           <w:rFonts w:ascii="Times New Roman" w:eastAsia="Times New Roman" w:hAnsi="Times New Roman" w:cs="Times New Roman"/>
           <w:lang w:val="fr-FR" w:eastAsia="en-GB"/>
         </w:rPr>
-        <w:t>ESyPred3D</w:t>
+        <w:t>non performante lors d’un défaut d’alignement. C’est pourquoi (ii) la modélisation par enfilage de protéine « threading » est b</w:t>
+      </w:r>
+      <w:r>
+        <w:rPr>
+          <w:rFonts w:ascii="Times New Roman" w:eastAsia="Times New Roman" w:hAnsi="Times New Roman" w:cs="Times New Roman"/>
+          <w:lang w:eastAsia="en-GB"/>
+        </w:rPr>
+        <w:t>asé sur l’observation des structures ayant le même repliement avec peu ou pas d’identité de séquenc</w:t>
       </w:r>
       <w:r>
         <w:rPr>
           <w:rFonts w:ascii="Times New Roman" w:eastAsia="Times New Roman" w:hAnsi="Times New Roman" w:cs="Times New Roman"/>
           <w:lang w:val="fr-FR" w:eastAsia="en-GB"/>
         </w:rPr>
-        <w:t xml:space="preserve">). Cependant cette méthode est vite </w:t>
+        <w:t>e et recherchant une compatibilité entre la structure tridimensionnelle et la séquence protéique linéaire. En résumé, c’est la recherche d’un homologue structural en essayant toutes les structures disponibles dans une base de données.</w:t>
+      </w:r>
+      <w:r>
+        <w:rPr>
+          <w:rFonts w:ascii="Times New Roman" w:hAnsi="Times New Roman" w:cs="Times New Roman"/>
+        </w:rPr>
+        <w:t xml:space="preserve"> </w:t>
+      </w:r>
+      <w:r>
+        <w:rPr>
+          <w:rFonts w:ascii="Times New Roman" w:hAnsi="Times New Roman" w:cs="Times New Roman"/>
+          <w:lang w:val="fr-FR"/>
+        </w:rPr>
+        <w:t xml:space="preserve">Il existe </w:t>
       </w:r>
       <w:r>
         <w:rPr>
           <w:rFonts w:ascii="Times New Roman" w:eastAsia="Times New Roman" w:hAnsi="Times New Roman" w:cs="Times New Roman"/>
           <w:lang w:val="fr-FR" w:eastAsia="en-GB"/>
         </w:rPr>
-        <w:t>non performante lors d’un défaut d’alignement. C’est pourquoi (ii) la modélisation par enfilage de protéine « threading » est b</w:t>
+        <w:t xml:space="preserve">points déterminants majeurs ; l’existence d’une bibliothèque exhaustive de repliement et </w:t>
+      </w:r>
+      <w:r>
+        <w:rPr>
+          <w:rFonts w:ascii="Times New Roman" w:eastAsia="Times New Roman" w:hAnsi="Times New Roman" w:cs="Times New Roman"/>
+          <w:lang w:val="fr-FR" w:eastAsia="en-GB"/>
+        </w:rPr>
+        <w:t>l’</w:t>
+      </w:r>
+      <w:r>
+        <w:rPr>
+          <w:rFonts w:ascii="Times New Roman" w:eastAsia="Times New Roman" w:hAnsi="Times New Roman" w:cs="Times New Roman"/>
+          <w:lang w:val="fr-FR" w:eastAsia="en-GB"/>
+        </w:rPr>
+        <w:t xml:space="preserve">outil pour aligner une séquence sur une structure tridimensionnelle (e.g. </w:t>
+      </w:r>
+      <w:r>
+        <w:rPr>
+          <w:rFonts w:ascii="Times New Roman" w:eastAsia="Times New Roman" w:hAnsi="Times New Roman" w:cs="Times New Roman"/>
+          <w:lang w:val="fr-FR" w:eastAsia="en-GB"/>
+        </w:rPr>
+        <w:t>PHYRE</w:t>
+      </w:r>
+      <w:r>
+        <w:rPr>
+          <w:rFonts w:ascii="Times New Roman" w:eastAsia="Times New Roman" w:hAnsi="Times New Roman" w:cs="Times New Roman"/>
+          <w:lang w:val="fr-FR" w:eastAsia="en-GB"/>
+        </w:rPr>
+        <w:t xml:space="preserve">2, </w:t>
+      </w:r>
+      <w:proofErr w:type="spellStart"/>
+      <w:r>
+        <w:rPr>
+          <w:rFonts w:ascii="Times New Roman" w:eastAsia="Times New Roman" w:hAnsi="Times New Roman" w:cs="Times New Roman"/>
+          <w:lang w:val="fr-FR" w:eastAsia="en-GB"/>
+        </w:rPr>
+        <w:t>RaptorX</w:t>
+      </w:r>
+      <w:proofErr w:type="spellEnd"/>
+      <w:r>
+        <w:rPr>
+          <w:rFonts w:ascii="Times New Roman" w:eastAsia="Times New Roman" w:hAnsi="Times New Roman" w:cs="Times New Roman"/>
+          <w:lang w:val="fr-FR" w:eastAsia="en-GB"/>
+        </w:rPr>
+        <w:t>,</w:t>
       </w:r>
       <w:r>
         <w:rPr>
           <w:rFonts w:ascii="Times New Roman" w:eastAsia="Times New Roman" w:hAnsi="Times New Roman" w:cs="Times New Roman"/>
           <w:lang w:eastAsia="en-GB"/>
         </w:rPr>
-        <w:t>asé sur l’observation des structures ayant le même repliement avec peu ou pas d’identité de séquenc</w:t>
+        <w:t xml:space="preserve"> iT</w:t>
       </w:r>
       <w:r>
         <w:rPr>
           <w:rFonts w:ascii="Times New Roman" w:eastAsia="Times New Roman" w:hAnsi="Times New Roman" w:cs="Times New Roman"/>
           <w:lang w:val="fr-FR" w:eastAsia="en-GB"/>
         </w:rPr>
-        <w:t>e</w:t>
-      </w:r>
-      <w:r>
-        <w:rPr>
-          <w:rFonts w:ascii="Times New Roman" w:eastAsia="Times New Roman" w:hAnsi="Times New Roman" w:cs="Times New Roman"/>
-          <w:lang w:val="fr-FR" w:eastAsia="en-GB"/>
-        </w:rPr>
-        <w:t xml:space="preserve"> et recherchant une compatibilité entre la structure tridimensionnelle et la séquence protéique linéaire. En résumé, c’est la recherche d’un homologue structural en essayant toutes les structures disponibles dans une base de données.</w:t>
-      </w:r>
-      <w:r>
-        <w:rPr>
-          <w:rFonts w:ascii="Times New Roman" w:hAnsi="Times New Roman" w:cs="Times New Roman"/>
-        </w:rPr>
-        <w:t xml:space="preserve"> </w:t>
-      </w:r>
-      <w:r>
-        <w:rPr>
-          <w:rFonts w:ascii="Times New Roman" w:hAnsi="Times New Roman" w:cs="Times New Roman"/>
-          <w:lang w:val="fr-FR"/>
-        </w:rPr>
-        <w:t xml:space="preserve">Il existe </w:t>
-      </w:r>
-      <w:r>
-        <w:rPr>
-          <w:rFonts w:ascii="Times New Roman" w:eastAsia="Times New Roman" w:hAnsi="Times New Roman" w:cs="Times New Roman"/>
-          <w:lang w:val="fr-FR" w:eastAsia="en-GB"/>
-        </w:rPr>
-        <w:t xml:space="preserve">points déterminants </w:t>
-      </w:r>
-      <w:r>
-        <w:rPr>
-          <w:rFonts w:ascii="Times New Roman" w:eastAsia="Times New Roman" w:hAnsi="Times New Roman" w:cs="Times New Roman"/>
-          <w:lang w:val="fr-FR" w:eastAsia="en-GB"/>
-        </w:rPr>
-        <w:t>majeurs</w:t>
-      </w:r>
-      <w:r>
-        <w:rPr>
-          <w:rFonts w:ascii="Times New Roman" w:eastAsia="Times New Roman" w:hAnsi="Times New Roman" w:cs="Times New Roman"/>
-          <w:lang w:val="fr-FR" w:eastAsia="en-GB"/>
-        </w:rPr>
-        <w:t> ; l’existence d’un</w:t>
-      </w:r>
-      <w:r>
-        <w:rPr>
-          <w:rFonts w:ascii="Times New Roman" w:eastAsia="Times New Roman" w:hAnsi="Times New Roman" w:cs="Times New Roman"/>
-          <w:lang w:val="fr-FR" w:eastAsia="en-GB"/>
-        </w:rPr>
-        <w:t xml:space="preserve">e bibliothèque exhaustive de </w:t>
-      </w:r>
-      <w:r>
-        <w:rPr>
-          <w:rFonts w:ascii="Times New Roman" w:eastAsia="Times New Roman" w:hAnsi="Times New Roman" w:cs="Times New Roman"/>
-          <w:lang w:val="fr-FR" w:eastAsia="en-GB"/>
-        </w:rPr>
-        <w:t>re</w:t>
-      </w:r>
-      <w:r>
-        <w:rPr>
-          <w:rFonts w:ascii="Times New Roman" w:eastAsia="Times New Roman" w:hAnsi="Times New Roman" w:cs="Times New Roman"/>
-          <w:lang w:val="fr-FR" w:eastAsia="en-GB"/>
-        </w:rPr>
-        <w:t>pli</w:t>
-      </w:r>
-      <w:r>
-        <w:rPr>
-          <w:rFonts w:ascii="Times New Roman" w:eastAsia="Times New Roman" w:hAnsi="Times New Roman" w:cs="Times New Roman"/>
-          <w:lang w:val="fr-FR" w:eastAsia="en-GB"/>
-        </w:rPr>
-        <w:t>ement et u</w:t>
-      </w:r>
-      <w:r>
-        <w:rPr>
-          <w:rFonts w:ascii="Times New Roman" w:eastAsia="Times New Roman" w:hAnsi="Times New Roman" w:cs="Times New Roman"/>
-          <w:lang w:val="fr-FR" w:eastAsia="en-GB"/>
-        </w:rPr>
-        <w:t xml:space="preserve">n outil précis pour aligner une séquence sur une structure </w:t>
-      </w:r>
-      <w:r>
-        <w:rPr>
-          <w:rFonts w:ascii="Times New Roman" w:eastAsia="Times New Roman" w:hAnsi="Times New Roman" w:cs="Times New Roman"/>
-          <w:lang w:val="fr-FR" w:eastAsia="en-GB"/>
-        </w:rPr>
-        <w:t xml:space="preserve">tridimensionnelle (e.g. </w:t>
-      </w:r>
-      <w:r>
-        <w:rPr>
-          <w:rFonts w:ascii="Times New Roman" w:eastAsia="Times New Roman" w:hAnsi="Times New Roman" w:cs="Times New Roman"/>
-          <w:lang w:val="fr-FR" w:eastAsia="en-GB"/>
-        </w:rPr>
-        <w:t>PHYRE</w:t>
-      </w:r>
-      <w:r>
-        <w:rPr>
-          <w:rFonts w:ascii="Times New Roman" w:eastAsia="Times New Roman" w:hAnsi="Times New Roman" w:cs="Times New Roman"/>
-          <w:lang w:val="fr-FR" w:eastAsia="en-GB"/>
-        </w:rPr>
-        <w:t xml:space="preserve">2, </w:t>
-      </w:r>
-      <w:proofErr w:type="spellStart"/>
-      <w:r>
-        <w:rPr>
-          <w:rFonts w:ascii="Times New Roman" w:eastAsia="Times New Roman" w:hAnsi="Times New Roman" w:cs="Times New Roman"/>
-          <w:lang w:val="fr-FR" w:eastAsia="en-GB"/>
-        </w:rPr>
-        <w:t>RaptorX</w:t>
-      </w:r>
-      <w:proofErr w:type="spellEnd"/>
-      <w:r>
-        <w:rPr>
-          <w:rFonts w:ascii="Times New Roman" w:eastAsia="Times New Roman" w:hAnsi="Times New Roman" w:cs="Times New Roman"/>
-          <w:lang w:val="fr-FR" w:eastAsia="en-GB"/>
-        </w:rPr>
-        <w:t>,</w:t>
-      </w:r>
-      <w:r>
-        <w:rPr>
-          <w:rFonts w:ascii="Times New Roman" w:eastAsia="Times New Roman" w:hAnsi="Times New Roman" w:cs="Times New Roman"/>
-          <w:lang w:eastAsia="en-GB"/>
-        </w:rPr>
-        <w:t xml:space="preserve"> </w:t>
-      </w:r>
-      <w:r>
-        <w:rPr>
-          <w:rFonts w:ascii="Times New Roman" w:eastAsia="Times New Roman" w:hAnsi="Times New Roman" w:cs="Times New Roman"/>
-          <w:lang w:eastAsia="en-GB"/>
-        </w:rPr>
-        <w:t>iT</w:t>
-      </w:r>
-      <w:r>
-        <w:rPr>
-          <w:rFonts w:ascii="Times New Roman" w:eastAsia="Times New Roman" w:hAnsi="Times New Roman" w:cs="Times New Roman"/>
-          <w:lang w:val="fr-FR" w:eastAsia="en-GB"/>
-        </w:rPr>
-        <w:t>ASSER</w:t>
-      </w:r>
-      <w:r>
-        <w:rPr>
-          <w:rFonts w:ascii="Times New Roman" w:eastAsia="Times New Roman" w:hAnsi="Times New Roman" w:cs="Times New Roman"/>
-          <w:lang w:val="fr-FR" w:eastAsia="en-GB"/>
-        </w:rPr>
-        <w:t xml:space="preserve">).  (iii) La modélisation de structure peut aussi être faite </w:t>
+        <w:t xml:space="preserve">ASSER).  (iii) La modélisation de structure peut aussi être faite </w:t>
       </w:r>
       <w:r>
         <w:rPr>
@@ -779,17 +1300,64 @@
         <w:spacing w:line="360" w:lineRule="auto"/>
         <w:rPr>
           <w:rFonts w:ascii="Times New Roman" w:hAnsi="Times New Roman" w:cs="Times New Roman"/>
-          <w:lang w:val="fr-FR"/>
-        </w:rPr>
-      </w:pPr>
-      <w:r>
-        <w:rPr>
-          <w:rFonts w:ascii="Times New Roman" w:hAnsi="Times New Roman" w:cs="Times New Roman"/>
           <w:b/>
           <w:bCs/>
           <w:lang w:val="fr-FR"/>
         </w:rPr>
-        <w:t>Objectif :</w:t>
+      </w:pPr>
+      <w:bookmarkStart w:id="1" w:name="_Toc51158721"/>
+      <w:r>
+        <w:rPr>
+          <w:rStyle w:val="Heading1Char"/>
+        </w:rPr>
+        <w:t>Objectif</w:t>
+      </w:r>
+      <w:bookmarkEnd w:id="1"/>
+      <w:r>
+        <w:rPr>
+          <w:rFonts w:ascii="Times New Roman" w:hAnsi="Times New Roman" w:cs="Times New Roman"/>
+          <w:b/>
+          <w:bCs/>
+          <w:lang w:val="fr-FR"/>
+        </w:rPr>
+        <w:t> </w:t>
+      </w:r>
+    </w:p>
+    <w:p>
+      <w:pPr>
+        <w:spacing w:line="360" w:lineRule="auto"/>
+        <w:rPr>
+          <w:rFonts w:ascii="Times New Roman" w:hAnsi="Times New Roman" w:cs="Times New Roman"/>
+          <w:lang w:val="fr-FR"/>
+        </w:rPr>
+      </w:pPr>
+      <w:r>
+        <w:rPr>
+          <w:rFonts w:ascii="Times New Roman" w:hAnsi="Times New Roman" w:cs="Times New Roman"/>
+          <w:lang w:val="fr-FR"/>
+        </w:rPr>
+        <w:t xml:space="preserve">Le projet était d’implémenter une méthode de prédiction de structure tertiaire d’une protéine basé sur le  « threading » par double programmation dynamique d’après le travail de Jones D. </w:t>
+      </w:r>
+      <w:r>
+        <w:rPr>
+          <w:rFonts w:ascii="Times New Roman" w:hAnsi="Times New Roman" w:cs="Times New Roman"/>
+          <w:lang w:val="fr-FR"/>
+        </w:rPr>
+        <w:t>(</w:t>
+      </w:r>
+      <w:r>
+        <w:rPr>
+          <w:rFonts w:ascii="Times New Roman" w:hAnsi="Times New Roman" w:cs="Times New Roman"/>
+          <w:lang w:val="fr-FR"/>
+        </w:rPr>
+        <w:t>THREADER</w:t>
+      </w:r>
+      <w:r>
+        <w:rPr>
+          <w:rFonts w:ascii="Times New Roman" w:hAnsi="Times New Roman" w:cs="Times New Roman"/>
+          <w:lang w:val="fr-FR"/>
+        </w:rPr>
+        <w:t>)</w:t>
       </w:r>
       <w:r>
         <w:rPr>
@@ -798,70 +1366,36 @@
         </w:rPr>
         <w:t xml:space="preserve"> </w:t>
       </w:r>
-      <w:r>
-        <w:rPr>
-          <w:rFonts w:ascii="Times New Roman" w:hAnsi="Times New Roman" w:cs="Times New Roman"/>
-          <w:lang w:val="fr-FR"/>
-        </w:rPr>
-        <w:t>Le projet était d’implémenter une méthode de prédiction de structure tertiaire d’une protéine basé sur le  « threading » par double programmation dynamique d’après le travail de Jones D.</w:t>
-      </w:r>
-      <w:r>
-        <w:rPr>
-          <w:rFonts w:ascii="Times New Roman" w:hAnsi="Times New Roman" w:cs="Times New Roman"/>
-          <w:lang w:val="fr-FR"/>
-        </w:rPr>
-        <w:t xml:space="preserve"> </w:t>
-      </w:r>
-      <w:r>
-        <w:rPr>
-          <w:rFonts w:ascii="Times New Roman" w:hAnsi="Times New Roman" w:cs="Times New Roman"/>
-          <w:lang w:val="fr-FR"/>
-        </w:rPr>
-        <w:t>(</w:t>
-      </w:r>
-      <w:r>
-        <w:rPr>
-          <w:rFonts w:ascii="Times New Roman" w:hAnsi="Times New Roman" w:cs="Times New Roman"/>
-          <w:lang w:val="fr-FR"/>
-        </w:rPr>
-        <w:t>THREADER</w:t>
-      </w:r>
-      <w:r>
-        <w:rPr>
-          <w:rFonts w:ascii="Times New Roman" w:hAnsi="Times New Roman" w:cs="Times New Roman"/>
-          <w:lang w:val="fr-FR"/>
-        </w:rPr>
-        <w:t>)</w:t>
-      </w:r>
-      <w:r>
-        <w:rPr>
-          <w:rFonts w:ascii="Times New Roman" w:hAnsi="Times New Roman" w:cs="Times New Roman"/>
-          <w:lang w:val="fr-FR"/>
-        </w:rPr>
-        <w:t xml:space="preserve"> </w:t>
-      </w:r>
-      <w:r>
-        <w:rPr>
-          <w:rFonts w:ascii="Times New Roman" w:hAnsi="Times New Roman" w:cs="Times New Roman"/>
-          <w:highlight w:val="yellow"/>
-          <w:lang w:val="fr-FR"/>
-        </w:rPr>
-        <w:t xml:space="preserve">(Jones </w:t>
-      </w:r>
-      <w:r>
-        <w:rPr>
-          <w:rFonts w:ascii="Times New Roman" w:hAnsi="Times New Roman" w:cs="Times New Roman"/>
-          <w:highlight w:val="yellow"/>
-          <w:lang w:val="fr-FR"/>
-        </w:rPr>
-        <w:t>1998</w:t>
-      </w:r>
-      <w:r>
-        <w:rPr>
-          <w:rFonts w:ascii="Times New Roman" w:hAnsi="Times New Roman" w:cs="Times New Roman"/>
-          <w:lang w:val="fr-FR"/>
-        </w:rPr>
-        <w:t>).</w:t>
+      <w:sdt>
+        <w:sdtPr>
+          <w:rPr>
+            <w:rFonts w:ascii="Times New Roman" w:hAnsi="Times New Roman" w:cs="Times New Roman"/>
+            <w:lang w:val="fr-FR"/>
+          </w:rPr>
+          <w:alias w:val="SmartCite Citation"/>
+          <w:tag w:val="a51e327b-a387-43e9-9813-220dffd834e2:0306b73c-76d8-4da1-a56a-eb5dbc036735"/>
+          <w:id w:val="-887034102"/>
+          <w:placeholder>
+            <w:docPart w:val="DefaultPlaceholder_-1854013440"/>
+          </w:placeholder>
+        </w:sdtPr>
+        <w:sdtEndPr/>
+        <w:sdtContent>
+          <w:r>
+            <w:rPr>
+              <w:rFonts w:eastAsia="Times New Roman"/>
+              <w:vertAlign w:val="superscript"/>
+            </w:rPr>
+            <w:t>2</w:t>
+          </w:r>
+        </w:sdtContent>
+      </w:sdt>
+      <w:r>
+        <w:rPr>
+          <w:rFonts w:ascii="Times New Roman" w:hAnsi="Times New Roman" w:cs="Times New Roman"/>
+          <w:lang w:val="fr-FR"/>
+        </w:rPr>
+        <w:t>.</w:t>
       </w:r>
     </w:p>
     <w:p>
@@ -877,7 +1411,6 @@
           <w:rFonts w:ascii="Times New Roman" w:eastAsia="Times New Roman" w:hAnsi="Times New Roman" w:cs="Times New Roman"/>
           <w:lang w:eastAsia="en-GB"/>
         </w:rPr>
-        <w:lastRenderedPageBreak/>
         <w:fldChar w:fldCharType="begin"/>
       </w:r>
       <w:r>
@@ -892,19 +1425,46 @@
           <w:rFonts w:ascii="Times New Roman" w:eastAsia="Times New Roman" w:hAnsi="Times New Roman" w:cs="Times New Roman"/>
           <w:lang w:eastAsia="en-GB"/>
         </w:rPr>
-        <w:fldChar w:fldCharType="separate"/>
-      </w:r>
-      <w:r>
-        <w:rPr>
-          <w:rFonts w:ascii="Times New Roman" w:eastAsia="Times New Roman" w:hAnsi="Times New Roman" w:cs="Times New Roman"/>
-          <w:lang w:eastAsia="en-GB"/>
-        </w:rPr>
         <w:fldChar w:fldCharType="end"/>
       </w:r>
     </w:p>
     <w:p>
       <w:pPr>
-        <w:rPr>
+        <w:pStyle w:val="Heading1"/>
+        <w:spacing w:line="360" w:lineRule="auto"/>
+        <w:rPr>
+          <w:rFonts w:ascii="Times New Roman" w:hAnsi="Times New Roman" w:cs="Times New Roman"/>
+          <w:sz w:val="24"/>
+          <w:szCs w:val="24"/>
+          <w:lang w:val="fr-FR"/>
+        </w:rPr>
+      </w:pPr>
+      <w:bookmarkStart w:id="2" w:name="_Toc51158722"/>
+      <w:r>
+        <w:rPr>
+          <w:rFonts w:ascii="Times New Roman" w:hAnsi="Times New Roman" w:cs="Times New Roman"/>
+          <w:sz w:val="24"/>
+          <w:szCs w:val="24"/>
+          <w:lang w:val="fr-FR"/>
+        </w:rPr>
+        <w:t>Matériels &amp; Méthodes</w:t>
+      </w:r>
+      <w:bookmarkEnd w:id="2"/>
+    </w:p>
+    <w:p>
+      <w:pPr>
+        <w:spacing w:line="360" w:lineRule="auto"/>
+        <w:rPr>
+          <w:rFonts w:ascii="Times New Roman" w:hAnsi="Times New Roman" w:cs="Times New Roman"/>
+          <w:lang w:val="fr-FR"/>
+        </w:rPr>
+      </w:pPr>
+    </w:p>
+    <w:p>
+      <w:pPr>
+        <w:spacing w:line="360" w:lineRule="auto"/>
+        <w:rPr>
+          <w:rFonts w:ascii="Times New Roman" w:hAnsi="Times New Roman" w:cs="Times New Roman"/>
           <w:b/>
           <w:bCs/>
           <w:lang w:val="fr-FR"/>
@@ -912,141 +1472,188 @@
       </w:pPr>
       <w:r>
         <w:rPr>
+          <w:rFonts w:ascii="Times New Roman" w:hAnsi="Times New Roman" w:cs="Times New Roman"/>
           <w:b/>
           <w:bCs/>
           <w:lang w:val="fr-FR"/>
         </w:rPr>
-        <w:t>Matériels &amp; Méthodes</w:t>
-      </w:r>
-    </w:p>
-    <w:p>
-      <w:pPr>
-        <w:rPr>
-          <w:lang w:val="fr-FR"/>
-        </w:rPr>
-      </w:pPr>
-    </w:p>
-    <w:p>
-      <w:pPr>
-        <w:rPr>
+        <w:t>Environnement informatique</w:t>
+      </w:r>
+    </w:p>
+    <w:p>
+      <w:pPr>
+        <w:spacing w:line="360" w:lineRule="auto"/>
+        <w:rPr>
+          <w:rFonts w:ascii="Times New Roman" w:hAnsi="Times New Roman" w:cs="Times New Roman"/>
+          <w:lang w:val="fr-FR"/>
+        </w:rPr>
+      </w:pPr>
+      <w:r>
+        <w:rPr>
+          <w:rFonts w:ascii="Times New Roman" w:hAnsi="Times New Roman" w:cs="Times New Roman"/>
+          <w:lang w:val="fr-FR"/>
+        </w:rPr>
+        <w:t>Le p</w:t>
+      </w:r>
+      <w:r>
+        <w:rPr>
+          <w:rFonts w:ascii="Times New Roman" w:hAnsi="Times New Roman" w:cs="Times New Roman"/>
+          <w:lang w:val="fr-FR"/>
+        </w:rPr>
+        <w:t xml:space="preserve">rogramme </w:t>
+      </w:r>
+      <w:r>
+        <w:rPr>
+          <w:rFonts w:ascii="Times New Roman" w:hAnsi="Times New Roman" w:cs="Times New Roman"/>
+          <w:lang w:val="fr-FR"/>
+        </w:rPr>
+        <w:t xml:space="preserve">a été </w:t>
+      </w:r>
+      <w:r>
+        <w:rPr>
+          <w:rFonts w:ascii="Times New Roman" w:hAnsi="Times New Roman" w:cs="Times New Roman"/>
+          <w:lang w:val="fr-FR"/>
+        </w:rPr>
+        <w:t xml:space="preserve">codé en python 3, le programme est constitué de </w:t>
+      </w:r>
+      <w:r>
+        <w:rPr>
+          <w:rFonts w:ascii="Times New Roman" w:hAnsi="Times New Roman" w:cs="Times New Roman"/>
+          <w:highlight w:val="yellow"/>
+          <w:lang w:val="fr-FR"/>
+        </w:rPr>
+        <w:t>X</w:t>
+      </w:r>
+      <w:r>
+        <w:rPr>
+          <w:rFonts w:ascii="Times New Roman" w:hAnsi="Times New Roman" w:cs="Times New Roman"/>
+          <w:lang w:val="fr-FR"/>
+        </w:rPr>
+        <w:t xml:space="preserve"> fichiers (main.py,</w:t>
+      </w:r>
+      <w:r>
+        <w:rPr>
+          <w:rFonts w:ascii="Times New Roman" w:hAnsi="Times New Roman" w:cs="Times New Roman"/>
+          <w:lang w:val="fr-FR"/>
+        </w:rPr>
+        <w:t xml:space="preserve"> </w:t>
+      </w:r>
+      <w:r>
+        <w:rPr>
+          <w:rFonts w:ascii="Times New Roman" w:hAnsi="Times New Roman" w:cs="Times New Roman"/>
+          <w:lang w:val="fr-FR"/>
+        </w:rPr>
+        <w:t>parser</w:t>
+      </w:r>
+      <w:r>
+        <w:rPr>
+          <w:rFonts w:ascii="Times New Roman" w:hAnsi="Times New Roman" w:cs="Times New Roman"/>
+          <w:lang w:val="fr-FR"/>
+        </w:rPr>
+        <w:t xml:space="preserve">.py, </w:t>
+      </w:r>
+      <w:r>
+        <w:rPr>
+          <w:rFonts w:ascii="Times New Roman" w:hAnsi="Times New Roman" w:cs="Times New Roman"/>
+          <w:highlight w:val="yellow"/>
+          <w:lang w:val="fr-FR"/>
+        </w:rPr>
+        <w:t>xx.</w:t>
+      </w:r>
+      <w:r>
+        <w:rPr>
+          <w:rFonts w:ascii="Times New Roman" w:hAnsi="Times New Roman" w:cs="Times New Roman"/>
+          <w:lang w:val="fr-FR"/>
+        </w:rPr>
+        <w:t>py</w:t>
+      </w:r>
+      <w:r>
+        <w:rPr>
+          <w:rFonts w:ascii="Times New Roman" w:hAnsi="Times New Roman" w:cs="Times New Roman"/>
+          <w:lang w:val="fr-FR"/>
+        </w:rPr>
+        <w:t>)</w:t>
+      </w:r>
+      <w:r>
+        <w:rPr>
+          <w:rFonts w:ascii="Times New Roman" w:hAnsi="Times New Roman" w:cs="Times New Roman"/>
+          <w:lang w:val="fr-FR"/>
+        </w:rPr>
+        <w:t xml:space="preserve"> et fonctionne sous une e</w:t>
+      </w:r>
+      <w:r>
+        <w:rPr>
+          <w:rFonts w:ascii="Times New Roman" w:hAnsi="Times New Roman" w:cs="Times New Roman"/>
+          <w:lang w:val="fr-FR"/>
+        </w:rPr>
+        <w:t>nvironnement Linux</w:t>
+      </w:r>
+      <w:r>
+        <w:rPr>
+          <w:rFonts w:ascii="Times New Roman" w:hAnsi="Times New Roman" w:cs="Times New Roman"/>
+          <w:lang w:val="fr-FR"/>
+        </w:rPr>
+        <w:t xml:space="preserve">. Un environnement </w:t>
+      </w:r>
+      <w:proofErr w:type="spellStart"/>
+      <w:r>
+        <w:rPr>
+          <w:rFonts w:ascii="Times New Roman" w:hAnsi="Times New Roman" w:cs="Times New Roman"/>
+          <w:lang w:val="fr-FR"/>
+        </w:rPr>
+        <w:t>conda</w:t>
+      </w:r>
+      <w:proofErr w:type="spellEnd"/>
+      <w:r>
+        <w:rPr>
+          <w:rFonts w:ascii="Times New Roman" w:hAnsi="Times New Roman" w:cs="Times New Roman"/>
+          <w:lang w:val="fr-FR"/>
+        </w:rPr>
+        <w:t xml:space="preserve"> spécifique a été utilisé pour améliorer au maximum la reproductibilité et les modules à installer son disponible dans le fichier </w:t>
+      </w:r>
+      <w:proofErr w:type="spellStart"/>
+      <w:r>
+        <w:rPr>
+          <w:rFonts w:ascii="Times New Roman" w:hAnsi="Times New Roman" w:cs="Times New Roman"/>
+          <w:lang w:val="fr-FR"/>
+        </w:rPr>
+        <w:t>RequireEnv</w:t>
+      </w:r>
+      <w:r>
+        <w:rPr>
+          <w:rFonts w:ascii="Times New Roman" w:hAnsi="Times New Roman" w:cs="Times New Roman"/>
+          <w:lang w:val="fr-FR"/>
+        </w:rPr>
+        <w:t>.yml</w:t>
+      </w:r>
+      <w:proofErr w:type="spellEnd"/>
+    </w:p>
+    <w:p>
+      <w:pPr>
+        <w:spacing w:line="360" w:lineRule="auto"/>
+        <w:rPr>
+          <w:rFonts w:ascii="Times New Roman" w:hAnsi="Times New Roman" w:cs="Times New Roman"/>
           <w:b/>
           <w:bCs/>
           <w:lang w:val="fr-FR"/>
         </w:rPr>
       </w:pPr>
-      <w:r>
-        <w:rPr>
+    </w:p>
+    <w:p>
+      <w:pPr>
+        <w:spacing w:line="360" w:lineRule="auto"/>
+        <w:rPr>
+          <w:rFonts w:ascii="Times New Roman" w:hAnsi="Times New Roman" w:cs="Times New Roman"/>
           <w:b/>
           <w:bCs/>
           <w:lang w:val="fr-FR"/>
         </w:rPr>
-        <w:t>Environnement informatique</w:t>
-      </w:r>
-    </w:p>
-    <w:p>
-      <w:pPr>
-        <w:rPr>
-          <w:lang w:val="fr-FR"/>
-        </w:rPr>
-      </w:pPr>
-      <w:r>
-        <w:rPr>
-          <w:lang w:val="fr-FR"/>
-        </w:rPr>
-        <w:t>Le p</w:t>
-      </w:r>
-      <w:r>
-        <w:rPr>
-          <w:lang w:val="fr-FR"/>
-        </w:rPr>
-        <w:t xml:space="preserve">rogramme </w:t>
-      </w:r>
-      <w:r>
-        <w:rPr>
-          <w:lang w:val="fr-FR"/>
-        </w:rPr>
-        <w:t xml:space="preserve">a été </w:t>
-      </w:r>
-      <w:r>
-        <w:rPr>
-          <w:lang w:val="fr-FR"/>
-        </w:rPr>
-        <w:t>codé en python 3, le programme est constitué de X fichiers (main.py,</w:t>
-      </w:r>
-      <w:r>
-        <w:rPr>
-          <w:lang w:val="fr-FR"/>
-        </w:rPr>
-        <w:t xml:space="preserve"> xx.py, xx.py</w:t>
-      </w:r>
-      <w:r>
-        <w:rPr>
-          <w:lang w:val="fr-FR"/>
-        </w:rPr>
-        <w:t>)</w:t>
-      </w:r>
-      <w:r>
-        <w:rPr>
-          <w:lang w:val="fr-FR"/>
-        </w:rPr>
-        <w:t xml:space="preserve"> et fonctionne sous une e</w:t>
-      </w:r>
-      <w:r>
-        <w:rPr>
-          <w:lang w:val="fr-FR"/>
-        </w:rPr>
-        <w:t>nvironnement Linux</w:t>
-      </w:r>
-      <w:r>
-        <w:rPr>
-          <w:lang w:val="fr-FR"/>
-        </w:rPr>
-        <w:t xml:space="preserve">. Un environnement </w:t>
-      </w:r>
-      <w:proofErr w:type="spellStart"/>
-      <w:r>
-        <w:rPr>
-          <w:lang w:val="fr-FR"/>
-        </w:rPr>
-        <w:t>conda</w:t>
-      </w:r>
-      <w:proofErr w:type="spellEnd"/>
-      <w:r>
-        <w:rPr>
-          <w:lang w:val="fr-FR"/>
-        </w:rPr>
-        <w:t xml:space="preserve"> spécifique a été utilisé pour améliorer au maximum la reproductibilité et les modules à installer son disponible dans le fichier </w:t>
-      </w:r>
-      <w:proofErr w:type="spellStart"/>
-      <w:r>
-        <w:rPr>
-          <w:lang w:val="fr-FR"/>
-        </w:rPr>
-        <w:t>XXX.yml</w:t>
-      </w:r>
-      <w:proofErr w:type="spellEnd"/>
-    </w:p>
-    <w:p>
-      <w:pPr>
-        <w:rPr>
+      </w:pPr>
+      <w:r>
+        <w:rPr>
+          <w:rFonts w:ascii="Times New Roman" w:hAnsi="Times New Roman" w:cs="Times New Roman"/>
           <w:b/>
           <w:bCs/>
-          <w:lang w:val="en-US"/>
-        </w:rPr>
-      </w:pPr>
-    </w:p>
-    <w:p>
-      <w:pPr>
-        <w:rPr>
-          <w:b/>
-          <w:bCs/>
-          <w:lang w:val="fr-FR"/>
-        </w:rPr>
-      </w:pPr>
-      <w:r>
-        <w:rPr>
-          <w:b/>
-          <w:bCs/>
           <w:lang w:val="fr-FR"/>
         </w:rPr>
         <w:t>Organisation travail en équipe (2 personnes)</w:t>
@@ -1054,12 +1661,15 @@
     </w:p>
     <w:p>
       <w:pPr>
-        <w:rPr>
-          <w:lang w:val="fr-FR"/>
-        </w:rPr>
-      </w:pPr>
-      <w:r>
-        <w:rPr>
+        <w:spacing w:line="360" w:lineRule="auto"/>
+        <w:rPr>
+          <w:rFonts w:ascii="Times New Roman" w:hAnsi="Times New Roman" w:cs="Times New Roman"/>
+          <w:lang w:val="fr-FR"/>
+        </w:rPr>
+      </w:pPr>
+      <w:r>
+        <w:rPr>
+          <w:rFonts w:ascii="Times New Roman" w:hAnsi="Times New Roman" w:cs="Times New Roman"/>
           <w:lang w:val="fr-FR"/>
         </w:rPr>
         <w:t>Le travail a été mis en commun dans le GitHub permettant ainsi le travail en parallèle sur le même code. De plus nous avons utilisé un outil de gestion de projet en ligne (</w:t>
@@ -1068,6 +1678,7 @@
         <w:r>
           <w:rPr>
             <w:rStyle w:val="Hyperlink"/>
+            <w:rFonts w:ascii="Times New Roman" w:hAnsi="Times New Roman" w:cs="Times New Roman"/>
             <w:lang w:val="fr-FR"/>
           </w:rPr>
           <w:t>https://trello.com</w:t>
@@ -1075,6 +1686,7 @@
       </w:hyperlink>
       <w:r>
         <w:rPr>
+          <w:rFonts w:ascii="Times New Roman" w:hAnsi="Times New Roman" w:cs="Times New Roman"/>
           <w:lang w:val="fr-FR"/>
         </w:rPr>
         <w:t>) permettant l’attribution des tâches et l’allocation de temps.</w:t>
@@ -1082,14 +1694,18 @@
     </w:p>
     <w:p>
       <w:pPr>
-        <w:rPr>
-          <w:lang w:val="fr-FR"/>
-        </w:rPr>
-      </w:pPr>
-    </w:p>
-    <w:p>
-      <w:pPr>
-        <w:rPr>
+        <w:spacing w:line="360" w:lineRule="auto"/>
+        <w:rPr>
+          <w:rFonts w:ascii="Times New Roman" w:hAnsi="Times New Roman" w:cs="Times New Roman"/>
+          <w:lang w:val="fr-FR"/>
+        </w:rPr>
+      </w:pPr>
+    </w:p>
+    <w:p>
+      <w:pPr>
+        <w:spacing w:line="360" w:lineRule="auto"/>
+        <w:rPr>
+          <w:rFonts w:ascii="Times New Roman" w:hAnsi="Times New Roman" w:cs="Times New Roman"/>
           <w:b/>
           <w:bCs/>
           <w:lang w:val="fr-FR"/>
@@ -1097,6 +1713,7 @@
       </w:pPr>
       <w:r>
         <w:rPr>
+          <w:rFonts w:ascii="Times New Roman" w:hAnsi="Times New Roman" w:cs="Times New Roman"/>
           <w:b/>
           <w:bCs/>
           <w:lang w:val="fr-FR"/>
@@ -1106,30 +1723,36 @@
     </w:p>
     <w:p>
       <w:pPr>
-        <w:rPr>
-          <w:lang w:val="fr-FR"/>
-        </w:rPr>
-      </w:pPr>
-      <w:r>
-        <w:rPr>
+        <w:spacing w:line="360" w:lineRule="auto"/>
+        <w:rPr>
+          <w:rFonts w:ascii="Times New Roman" w:hAnsi="Times New Roman" w:cs="Times New Roman"/>
+          <w:lang w:val="fr-FR"/>
+        </w:rPr>
+      </w:pPr>
+      <w:r>
+        <w:rPr>
+          <w:rFonts w:ascii="Times New Roman" w:hAnsi="Times New Roman" w:cs="Times New Roman"/>
           <w:lang w:val="fr-FR"/>
         </w:rPr>
         <w:t>Le code a été v</w:t>
       </w:r>
       <w:r>
         <w:rPr>
+          <w:rFonts w:ascii="Times New Roman" w:hAnsi="Times New Roman" w:cs="Times New Roman"/>
           <w:lang w:val="fr-FR"/>
         </w:rPr>
         <w:t>érifi</w:t>
       </w:r>
       <w:r>
         <w:rPr>
+          <w:rFonts w:ascii="Times New Roman" w:hAnsi="Times New Roman" w:cs="Times New Roman"/>
           <w:lang w:val="fr-FR"/>
         </w:rPr>
         <w:t xml:space="preserve">é et corrigé selon la convention PEP 8 </w:t>
       </w:r>
       <w:r>
         <w:rPr>
+          <w:rFonts w:ascii="Times New Roman" w:hAnsi="Times New Roman" w:cs="Times New Roman"/>
           <w:highlight w:val="yellow"/>
           <w:lang w:val="fr-FR"/>
         </w:rPr>
@@ -1138,6 +1761,7 @@
       <w:proofErr w:type="spellStart"/>
       <w:r>
         <w:rPr>
+          <w:rFonts w:ascii="Times New Roman" w:hAnsi="Times New Roman" w:cs="Times New Roman"/>
           <w:highlight w:val="yellow"/>
           <w:lang w:val="fr-FR"/>
         </w:rPr>
@@ -1146,6 +1770,7 @@
       <w:proofErr w:type="spellEnd"/>
       <w:r>
         <w:rPr>
+          <w:rFonts w:ascii="Times New Roman" w:hAnsi="Times New Roman" w:cs="Times New Roman"/>
           <w:highlight w:val="yellow"/>
           <w:lang w:val="fr-FR"/>
         </w:rPr>
@@ -1154,6 +1779,7 @@
       <w:proofErr w:type="spellStart"/>
       <w:r>
         <w:rPr>
+          <w:rFonts w:ascii="Times New Roman" w:hAnsi="Times New Roman" w:cs="Times New Roman"/>
           <w:highlight w:val="yellow"/>
           <w:lang w:val="fr-FR"/>
         </w:rPr>
@@ -1162,6 +1788,7 @@
       <w:proofErr w:type="spellEnd"/>
       <w:r>
         <w:rPr>
+          <w:rFonts w:ascii="Times New Roman" w:hAnsi="Times New Roman" w:cs="Times New Roman"/>
           <w:highlight w:val="yellow"/>
           <w:lang w:val="fr-FR"/>
         </w:rPr>
@@ -1170,6 +1797,7 @@
       <w:proofErr w:type="spellStart"/>
       <w:r>
         <w:rPr>
+          <w:rFonts w:ascii="Times New Roman" w:hAnsi="Times New Roman" w:cs="Times New Roman"/>
           <w:highlight w:val="yellow"/>
           <w:lang w:val="fr-FR"/>
         </w:rPr>
@@ -1178,6 +1806,7 @@
       <w:proofErr w:type="spellEnd"/>
       <w:r>
         <w:rPr>
+          <w:rFonts w:ascii="Times New Roman" w:hAnsi="Times New Roman" w:cs="Times New Roman"/>
           <w:highlight w:val="yellow"/>
           <w:lang w:val="fr-FR"/>
         </w:rPr>
@@ -1185,65 +1814,56 @@
       </w:r>
       <w:r>
         <w:rPr>
+          <w:rFonts w:ascii="Times New Roman" w:hAnsi="Times New Roman" w:cs="Times New Roman"/>
+          <w:lang w:val="fr-FR"/>
+        </w:rPr>
+        <w:t>.  La d</w:t>
+      </w:r>
+      <w:r>
+        <w:rPr>
+          <w:rFonts w:ascii="Times New Roman" w:hAnsi="Times New Roman" w:cs="Times New Roman"/>
+          <w:lang w:val="fr-FR"/>
+        </w:rPr>
+        <w:t>ocumentation</w:t>
+      </w:r>
+      <w:r>
+        <w:rPr>
+          <w:rFonts w:ascii="Times New Roman" w:hAnsi="Times New Roman" w:cs="Times New Roman"/>
+          <w:lang w:val="fr-FR"/>
+        </w:rPr>
+        <w:t xml:space="preserve"> a été générée avec </w:t>
+      </w:r>
+      <w:proofErr w:type="spellStart"/>
+      <w:r>
+        <w:rPr>
+          <w:rFonts w:ascii="Times New Roman" w:hAnsi="Times New Roman" w:cs="Times New Roman"/>
+          <w:lang w:val="fr-FR"/>
+        </w:rPr>
+        <w:t>Doxygen</w:t>
+      </w:r>
+      <w:proofErr w:type="spellEnd"/>
+      <w:r>
+        <w:rPr>
+          <w:rFonts w:ascii="Times New Roman" w:hAnsi="Times New Roman" w:cs="Times New Roman"/>
           <w:lang w:val="fr-FR"/>
         </w:rPr>
         <w:t>.</w:t>
       </w:r>
-      <w:r>
-        <w:rPr>
-          <w:lang w:val="fr-FR"/>
-        </w:rPr>
-        <w:t xml:space="preserve"> </w:t>
-      </w:r>
-      <w:r>
-        <w:rPr>
-          <w:lang w:val="fr-FR"/>
-        </w:rPr>
-        <w:t xml:space="preserve"> </w:t>
-      </w:r>
-      <w:r>
-        <w:rPr>
-          <w:lang w:val="fr-FR"/>
-        </w:rPr>
-        <w:t>La d</w:t>
-      </w:r>
-      <w:r>
-        <w:rPr>
-          <w:lang w:val="fr-FR"/>
-        </w:rPr>
-        <w:t>ocumentation</w:t>
-      </w:r>
-      <w:r>
-        <w:rPr>
-          <w:lang w:val="fr-FR"/>
-        </w:rPr>
-        <w:t xml:space="preserve"> a été générée avec </w:t>
-      </w:r>
-      <w:proofErr w:type="spellStart"/>
-      <w:r>
-        <w:rPr>
-          <w:lang w:val="fr-FR"/>
-        </w:rPr>
-        <w:t>Doxygen</w:t>
-      </w:r>
-      <w:proofErr w:type="spellEnd"/>
-      <w:r>
-        <w:rPr>
-          <w:lang w:val="fr-FR"/>
-        </w:rPr>
-        <w:t>.</w:t>
-      </w:r>
-    </w:p>
-    <w:p>
-      <w:pPr>
-        <w:rPr>
-          <w:lang w:val="fr-FR"/>
-        </w:rPr>
-      </w:pPr>
-    </w:p>
-    <w:p>
-      <w:pPr>
-        <w:rPr>
+    </w:p>
+    <w:p>
+      <w:pPr>
+        <w:spacing w:line="360" w:lineRule="auto"/>
+        <w:rPr>
+          <w:rFonts w:ascii="Times New Roman" w:hAnsi="Times New Roman" w:cs="Times New Roman"/>
+          <w:lang w:val="fr-FR"/>
+        </w:rPr>
+      </w:pPr>
+    </w:p>
+    <w:p>
+      <w:pPr>
+        <w:spacing w:line="360" w:lineRule="auto"/>
+        <w:rPr>
+          <w:rFonts w:ascii="Times New Roman" w:hAnsi="Times New Roman" w:cs="Times New Roman"/>
           <w:b/>
           <w:bCs/>
           <w:lang w:val="fr-FR"/>
@@ -1251,6 +1871,7 @@
       </w:pPr>
       <w:r>
         <w:rPr>
+          <w:rFonts w:ascii="Times New Roman" w:hAnsi="Times New Roman" w:cs="Times New Roman"/>
           <w:b/>
           <w:bCs/>
           <w:lang w:val="fr-FR"/>
@@ -1260,13 +1881,16 @@
     </w:p>
     <w:p>
       <w:pPr>
-        <w:rPr>
+        <w:spacing w:line="360" w:lineRule="auto"/>
+        <w:rPr>
+          <w:rFonts w:ascii="Times New Roman" w:hAnsi="Times New Roman" w:cs="Times New Roman"/>
           <w:u w:val="single"/>
           <w:lang w:val="fr-FR"/>
         </w:rPr>
       </w:pPr>
       <w:r>
         <w:rPr>
+          <w:rFonts w:ascii="Times New Roman" w:hAnsi="Times New Roman" w:cs="Times New Roman"/>
           <w:u w:val="single"/>
           <w:lang w:val="fr-FR"/>
         </w:rPr>
@@ -1275,12 +1899,15 @@
     </w:p>
     <w:p>
       <w:pPr>
-        <w:rPr>
-          <w:lang w:val="fr-FR"/>
-        </w:rPr>
-      </w:pPr>
-      <w:r>
-        <w:rPr>
+        <w:spacing w:line="360" w:lineRule="auto"/>
+        <w:rPr>
+          <w:rFonts w:ascii="Times New Roman" w:hAnsi="Times New Roman" w:cs="Times New Roman"/>
+          <w:lang w:val="fr-FR"/>
+        </w:rPr>
+      </w:pPr>
+      <w:r>
+        <w:rPr>
+          <w:rFonts w:ascii="Times New Roman" w:hAnsi="Times New Roman" w:cs="Times New Roman"/>
           <w:lang w:val="fr-FR"/>
         </w:rPr>
         <w:t>Choix d’une séquence protéique courte permettant de réduire les temps de calcul (ß-</w:t>
@@ -1288,6 +1915,7 @@
       <w:proofErr w:type="spellStart"/>
       <w:r>
         <w:rPr>
+          <w:rFonts w:ascii="Times New Roman" w:hAnsi="Times New Roman" w:cs="Times New Roman"/>
           <w:lang w:val="fr-FR"/>
         </w:rPr>
         <w:t>hairpin</w:t>
@@ -1295,12 +1923,14 @@
       <w:proofErr w:type="spellEnd"/>
       <w:r>
         <w:rPr>
+          <w:rFonts w:ascii="Times New Roman" w:hAnsi="Times New Roman" w:cs="Times New Roman"/>
           <w:lang w:val="fr-FR"/>
         </w:rPr>
         <w:t xml:space="preserve"> </w:t>
       </w:r>
       <w:r>
         <w:rPr>
+          <w:rFonts w:ascii="Times New Roman" w:hAnsi="Times New Roman" w:cs="Times New Roman"/>
           <w:highlight w:val="yellow"/>
           <w:lang w:val="fr-FR"/>
         </w:rPr>
@@ -1308,6 +1938,7 @@
       </w:r>
       <w:r>
         <w:rPr>
+          <w:rFonts w:ascii="Times New Roman" w:hAnsi="Times New Roman" w:cs="Times New Roman"/>
           <w:lang w:val="fr-FR"/>
         </w:rPr>
         <w:t>), le fichier est en extension .</w:t>
@@ -1315,6 +1946,7 @@
       <w:proofErr w:type="spellStart"/>
       <w:r>
         <w:rPr>
+          <w:rFonts w:ascii="Times New Roman" w:hAnsi="Times New Roman" w:cs="Times New Roman"/>
           <w:lang w:val="fr-FR"/>
         </w:rPr>
         <w:t>fasta</w:t>
@@ -1322,12 +1954,14 @@
       <w:proofErr w:type="spellEnd"/>
       <w:r>
         <w:rPr>
+          <w:rFonts w:ascii="Times New Roman" w:hAnsi="Times New Roman" w:cs="Times New Roman"/>
           <w:lang w:val="fr-FR"/>
         </w:rPr>
         <w:t xml:space="preserve">. La séquence est découpée en acides aminés qui sont ensuite stockés dans un </w:t>
       </w:r>
       <w:r>
         <w:rPr>
+          <w:rFonts w:ascii="Times New Roman" w:hAnsi="Times New Roman" w:cs="Times New Roman"/>
           <w:highlight w:val="yellow"/>
           <w:lang w:val="fr-FR"/>
         </w:rPr>
@@ -1335,6 +1969,7 @@
       </w:r>
       <w:r>
         <w:rPr>
+          <w:rFonts w:ascii="Times New Roman" w:hAnsi="Times New Roman" w:cs="Times New Roman"/>
           <w:lang w:val="fr-FR"/>
         </w:rPr>
         <w:t xml:space="preserve"> et le code de l’acide aminé à 1 lettre est transformé en code à 3 lettres. </w:t>
@@ -1342,13 +1977,16 @@
     </w:p>
     <w:p>
       <w:pPr>
-        <w:rPr>
+        <w:spacing w:line="360" w:lineRule="auto"/>
+        <w:rPr>
+          <w:rFonts w:ascii="Times New Roman" w:hAnsi="Times New Roman" w:cs="Times New Roman"/>
           <w:u w:val="single"/>
           <w:lang w:val="fr-FR"/>
         </w:rPr>
       </w:pPr>
       <w:r>
         <w:rPr>
+          <w:rFonts w:ascii="Times New Roman" w:hAnsi="Times New Roman" w:cs="Times New Roman"/>
           <w:u w:val="single"/>
           <w:lang w:val="fr-FR"/>
         </w:rPr>
@@ -1356,6 +1994,7 @@
       </w:r>
       <w:r>
         <w:rPr>
+          <w:rFonts w:ascii="Times New Roman" w:hAnsi="Times New Roman" w:cs="Times New Roman"/>
           <w:u w:val="single"/>
           <w:lang w:val="fr-FR"/>
         </w:rPr>
@@ -1363,6 +2002,7 @@
       </w:r>
       <w:r>
         <w:rPr>
+          <w:rFonts w:ascii="Times New Roman" w:hAnsi="Times New Roman" w:cs="Times New Roman"/>
           <w:u w:val="single"/>
           <w:lang w:val="fr-FR"/>
         </w:rPr>
@@ -1370,6 +2010,7 @@
       </w:r>
       <w:r>
         <w:rPr>
+          <w:rFonts w:ascii="Times New Roman" w:hAnsi="Times New Roman" w:cs="Times New Roman"/>
           <w:u w:val="single"/>
           <w:lang w:val="fr-FR"/>
         </w:rPr>
@@ -1377,6 +2018,7 @@
       </w:r>
       <w:r>
         <w:rPr>
+          <w:rFonts w:ascii="Times New Roman" w:hAnsi="Times New Roman" w:cs="Times New Roman"/>
           <w:u w:val="single"/>
           <w:lang w:val="fr-FR"/>
         </w:rPr>
@@ -1385,24 +2027,29 @@
     </w:p>
     <w:p>
       <w:pPr>
-        <w:rPr>
-          <w:lang w:val="fr-FR"/>
-        </w:rPr>
-      </w:pPr>
-      <w:r>
-        <w:rPr>
+        <w:spacing w:line="360" w:lineRule="auto"/>
+        <w:rPr>
+          <w:rFonts w:ascii="Times New Roman" w:hAnsi="Times New Roman" w:cs="Times New Roman"/>
+          <w:lang w:val="fr-FR"/>
+        </w:rPr>
+      </w:pPr>
+      <w:r>
+        <w:rPr>
+          <w:rFonts w:ascii="Times New Roman" w:hAnsi="Times New Roman" w:cs="Times New Roman"/>
           <w:lang w:val="fr-FR"/>
         </w:rPr>
         <w:t>Ici, nous avons utilisé uniquement une structure unique</w:t>
       </w:r>
       <w:r>
         <w:rPr>
+          <w:rFonts w:ascii="Times New Roman" w:hAnsi="Times New Roman" w:cs="Times New Roman"/>
           <w:lang w:val="fr-FR"/>
         </w:rPr>
         <w:t xml:space="preserve"> </w:t>
       </w:r>
       <w:r>
         <w:rPr>
+          <w:rFonts w:ascii="Times New Roman" w:hAnsi="Times New Roman" w:cs="Times New Roman"/>
           <w:lang w:val="fr-FR"/>
         </w:rPr>
         <w:t>(</w:t>
@@ -1410,6 +2057,7 @@
       <w:proofErr w:type="spellStart"/>
       <w:r>
         <w:rPr>
+          <w:rFonts w:ascii="Times New Roman" w:hAnsi="Times New Roman" w:cs="Times New Roman"/>
           <w:highlight w:val="yellow"/>
           <w:lang w:val="fr-FR"/>
         </w:rPr>
@@ -1418,42 +2066,49 @@
       <w:proofErr w:type="spellEnd"/>
       <w:r>
         <w:rPr>
+          <w:rFonts w:ascii="Times New Roman" w:hAnsi="Times New Roman" w:cs="Times New Roman"/>
           <w:lang w:val="fr-FR"/>
         </w:rPr>
         <w:t xml:space="preserve">) </w:t>
       </w:r>
       <w:r>
         <w:rPr>
+          <w:rFonts w:ascii="Times New Roman" w:hAnsi="Times New Roman" w:cs="Times New Roman"/>
           <w:lang w:val="fr-FR"/>
         </w:rPr>
         <w:t xml:space="preserve">pour </w:t>
       </w:r>
       <w:r>
         <w:rPr>
+          <w:rFonts w:ascii="Times New Roman" w:hAnsi="Times New Roman" w:cs="Times New Roman"/>
           <w:lang w:val="fr-FR"/>
         </w:rPr>
         <w:t xml:space="preserve">réduire les temps de calcul </w:t>
       </w:r>
       <w:r>
         <w:rPr>
+          <w:rFonts w:ascii="Times New Roman" w:hAnsi="Times New Roman" w:cs="Times New Roman"/>
           <w:lang w:val="fr-FR"/>
         </w:rPr>
         <w:t xml:space="preserve">mais </w:t>
       </w:r>
       <w:r>
         <w:rPr>
+          <w:rFonts w:ascii="Times New Roman" w:hAnsi="Times New Roman" w:cs="Times New Roman"/>
           <w:lang w:val="fr-FR"/>
         </w:rPr>
         <w:t xml:space="preserve">une </w:t>
       </w:r>
       <w:r>
         <w:rPr>
+          <w:rFonts w:ascii="Times New Roman" w:hAnsi="Times New Roman" w:cs="Times New Roman"/>
           <w:lang w:val="fr-FR"/>
         </w:rPr>
         <w:t xml:space="preserve">banque de donnée </w:t>
       </w:r>
       <w:r>
         <w:rPr>
+          <w:rFonts w:ascii="Times New Roman" w:hAnsi="Times New Roman" w:cs="Times New Roman"/>
           <w:lang w:val="fr-FR"/>
         </w:rPr>
         <w:t xml:space="preserve">plus complète est disponible </w:t>
@@ -1462,6 +2117,7 @@
         <w:r>
           <w:rPr>
             <w:rStyle w:val="Hyperlink"/>
+            <w:rFonts w:ascii="Times New Roman" w:hAnsi="Times New Roman" w:cs="Times New Roman"/>
             <w:lang w:val="fr-FR"/>
           </w:rPr>
           <w:t>https://zhanglab.ccmb.med.umich.edu/library</w:t>
@@ -1469,272 +2125,342 @@
       </w:hyperlink>
       <w:r>
         <w:rPr>
+          <w:rFonts w:ascii="Times New Roman" w:hAnsi="Times New Roman" w:cs="Times New Roman"/>
           <w:lang w:val="fr-FR"/>
         </w:rPr>
         <w:t xml:space="preserve"> </w:t>
       </w:r>
-      <w:r>
-        <w:rPr>
-          <w:highlight w:val="yellow"/>
-          <w:lang w:val="fr-FR"/>
-        </w:rPr>
-        <w:t>(</w:t>
+      <w:sdt>
+        <w:sdtPr>
+          <w:rPr>
+            <w:rFonts w:ascii="Times New Roman" w:hAnsi="Times New Roman" w:cs="Times New Roman"/>
+            <w:lang w:val="fr-FR"/>
+          </w:rPr>
+          <w:alias w:val="SmartCite Citation"/>
+          <w:tag w:val="a51e327b-a387-43e9-9813-220dffd834e2:6f2252a1-4e0c-4f5d-b71c-9c1871cfcc91"/>
+          <w:id w:val="-998117140"/>
+          <w:placeholder>
+            <w:docPart w:val="DefaultPlaceholder_-1854013440"/>
+          </w:placeholder>
+        </w:sdtPr>
+        <w:sdtEndPr/>
+        <w:sdtContent>
+          <w:r>
+            <w:rPr>
+              <w:rFonts w:eastAsia="Times New Roman"/>
+              <w:vertAlign w:val="superscript"/>
+            </w:rPr>
+            <w:t>3</w:t>
+          </w:r>
+        </w:sdtContent>
+      </w:sdt>
+      <w:r>
+        <w:rPr>
+          <w:rFonts w:ascii="Times New Roman" w:hAnsi="Times New Roman" w:cs="Times New Roman"/>
+          <w:lang w:val="fr-FR"/>
+        </w:rPr>
+        <w:t>. Les modèles de structure sont en extension .pdb. Les fichiers .pdb ont été traités pour extraire les coordonnées uniquement des atomes de carbones – alpha. Elles sont stockées dans un dictionnaire ayant comme clef les résidus liés.</w:t>
+      </w:r>
+    </w:p>
+    <w:p>
+      <w:pPr>
+        <w:spacing w:line="360" w:lineRule="auto"/>
+        <w:rPr>
+          <w:rFonts w:ascii="Times New Roman" w:hAnsi="Times New Roman" w:cs="Times New Roman"/>
+          <w:u w:val="single"/>
+          <w:lang w:val="fr-FR"/>
+        </w:rPr>
+      </w:pPr>
+      <w:r>
+        <w:rPr>
+          <w:rFonts w:ascii="Times New Roman" w:hAnsi="Times New Roman" w:cs="Times New Roman"/>
+          <w:u w:val="single"/>
+          <w:lang w:val="fr-FR"/>
+        </w:rPr>
+        <w:t xml:space="preserve">Alignement séquence – structure </w:t>
+      </w:r>
+    </w:p>
+    <w:p>
+      <w:pPr>
+        <w:spacing w:line="360" w:lineRule="auto"/>
+        <w:rPr>
+          <w:rFonts w:ascii="Times New Roman" w:hAnsi="Times New Roman" w:cs="Times New Roman"/>
+          <w:lang w:val="fr-FR"/>
+        </w:rPr>
+      </w:pPr>
+      <w:r>
+        <w:rPr>
+          <w:rFonts w:ascii="Times New Roman" w:hAnsi="Times New Roman" w:cs="Times New Roman"/>
+          <w:lang w:val="fr-FR"/>
+        </w:rPr>
+        <w:t xml:space="preserve">1 – Nous avons créé une matrice de distance qui est fixe pour une structure donnée. </w:t>
+      </w:r>
+    </w:p>
+    <w:p>
+      <w:pPr>
+        <w:spacing w:line="360" w:lineRule="auto"/>
+        <w:rPr>
+          <w:rFonts w:ascii="Times New Roman" w:hAnsi="Times New Roman" w:cs="Times New Roman"/>
+          <w:lang w:val="fr-FR"/>
+        </w:rPr>
+      </w:pPr>
+      <w:r>
+        <w:rPr>
+          <w:rFonts w:ascii="Times New Roman" w:hAnsi="Times New Roman" w:cs="Times New Roman"/>
+          <w:lang w:val="fr-FR"/>
+        </w:rPr>
+        <w:t>Celle-ci détermine la distance, selon les coordonnées disponibles dans le fichier .pdb, de tous les acides aminés entre eux (entre les carbones-alpha uniquement).</w:t>
+      </w:r>
+    </w:p>
+    <w:p>
+      <w:pPr>
+        <w:spacing w:line="360" w:lineRule="auto"/>
+        <w:rPr>
+          <w:rFonts w:ascii="Times New Roman" w:hAnsi="Times New Roman" w:cs="Times New Roman"/>
+          <w:lang w:val="fr-FR"/>
+        </w:rPr>
+      </w:pPr>
+      <w:r>
+        <w:rPr>
+          <w:rFonts w:ascii="Times New Roman" w:hAnsi="Times New Roman" w:cs="Times New Roman"/>
+          <w:lang w:val="fr-FR"/>
+        </w:rPr>
+        <w:t xml:space="preserve">2 – Ensuite une matrice de bas niveau est créée pour un acide aminé donné de la séquence dans une position donnée dans la structure. Un potentiel de statistique </w:t>
+      </w:r>
+      <w:r>
+        <w:rPr>
+          <w:rFonts w:ascii="Times New Roman" w:hAnsi="Times New Roman" w:cs="Times New Roman"/>
+          <w:lang w:val="fr-FR"/>
+        </w:rPr>
+        <w:t>(fichier dope.par.txt</w:t>
+      </w:r>
+      <w:r>
+        <w:rPr>
+          <w:rFonts w:ascii="Times New Roman" w:hAnsi="Times New Roman" w:cs="Times New Roman"/>
+          <w:lang w:val="fr-FR"/>
+        </w:rPr>
+        <w:t xml:space="preserve"> </w:t>
+      </w:r>
+      <w:hyperlink r:id="rId12" w:history="1">
+        <w:r>
+          <w:rPr>
+            <w:rStyle w:val="Hyperlink"/>
+            <w:rFonts w:ascii="Times New Roman" w:hAnsi="Times New Roman" w:cs="Times New Roman"/>
+            <w:lang w:val="fr-FR"/>
+          </w:rPr>
+          <w:t>http://www.dsimb.inserm.fr/~gelly/doc/dope.par</w:t>
+        </w:r>
+      </w:hyperlink>
+      <w:r>
+        <w:rPr>
+          <w:rFonts w:ascii="Times New Roman" w:hAnsi="Times New Roman" w:cs="Times New Roman"/>
+          <w:lang w:val="fr-FR"/>
+        </w:rPr>
+        <w:t xml:space="preserve">) </w:t>
+      </w:r>
+      <w:r>
+        <w:rPr>
+          <w:rFonts w:ascii="Times New Roman" w:hAnsi="Times New Roman" w:cs="Times New Roman"/>
+          <w:lang w:val="fr-FR"/>
+        </w:rPr>
+        <w:t>en fonction des couples d’acides aminés est associé à la distance correspondante dans la matrice de distance</w:t>
+      </w:r>
+      <w:r>
+        <w:rPr>
+          <w:rFonts w:ascii="Times New Roman" w:hAnsi="Times New Roman" w:cs="Times New Roman"/>
+          <w:lang w:val="fr-FR"/>
+        </w:rPr>
+        <w:t>. Ceci constitue notre matrice de bas niveau.</w:t>
+      </w:r>
+      <w:r>
+        <w:rPr>
+          <w:rFonts w:ascii="Times New Roman" w:hAnsi="Times New Roman" w:cs="Times New Roman"/>
+          <w:lang w:val="fr-FR"/>
+        </w:rPr>
+        <w:t xml:space="preserve"> </w:t>
+      </w:r>
+      <w:r>
+        <w:rPr>
+          <w:rFonts w:ascii="Times New Roman" w:hAnsi="Times New Roman" w:cs="Times New Roman"/>
+          <w:lang w:val="fr-FR"/>
+        </w:rPr>
+        <w:t>Pour rappel : le fichier dope.</w:t>
+      </w:r>
+      <w:r>
+        <w:rPr>
+          <w:rFonts w:ascii="Times New Roman" w:hAnsi="Times New Roman" w:cs="Times New Roman"/>
+          <w:lang w:val="fr-FR"/>
+        </w:rPr>
+        <w:t>par.txt contient la</w:t>
+      </w:r>
+      <w:r>
+        <w:rPr>
+          <w:rFonts w:ascii="Times New Roman" w:hAnsi="Times New Roman" w:cs="Times New Roman"/>
+          <w:lang w:val="fr-FR"/>
+        </w:rPr>
+        <w:t xml:space="preserve"> valeur énergétique </w:t>
+      </w:r>
+      <w:r>
+        <w:rPr>
+          <w:rFonts w:ascii="Times New Roman" w:hAnsi="Times New Roman" w:cs="Times New Roman"/>
+          <w:lang w:val="fr-FR"/>
+        </w:rPr>
+        <w:t xml:space="preserve">(potentiel statistique) </w:t>
+      </w:r>
+      <w:r>
+        <w:rPr>
+          <w:rFonts w:ascii="Times New Roman" w:hAnsi="Times New Roman" w:cs="Times New Roman"/>
+          <w:lang w:val="fr-FR"/>
+        </w:rPr>
+        <w:t>pour une paire d'atomes spécifiques à une distance de bin donnée de 0,5 angströms de largeur</w:t>
+      </w:r>
+      <w:r>
+        <w:rPr>
+          <w:rFonts w:ascii="Times New Roman" w:hAnsi="Times New Roman" w:cs="Times New Roman"/>
+          <w:lang w:val="fr-FR"/>
+        </w:rPr>
+        <w:t>.</w:t>
+      </w:r>
+    </w:p>
+    <w:p>
+      <w:pPr>
+        <w:spacing w:line="360" w:lineRule="auto"/>
+        <w:rPr>
+          <w:rFonts w:ascii="Times New Roman" w:hAnsi="Times New Roman" w:cs="Times New Roman"/>
+          <w:lang w:val="fr-FR"/>
+        </w:rPr>
+      </w:pPr>
+      <w:r>
+        <w:rPr>
+          <w:rFonts w:ascii="Times New Roman" w:hAnsi="Times New Roman" w:cs="Times New Roman"/>
+          <w:lang w:val="fr-FR"/>
+        </w:rPr>
+        <w:t xml:space="preserve">3 – </w:t>
+      </w:r>
+      <w:r>
+        <w:rPr>
+          <w:rFonts w:ascii="Times New Roman" w:hAnsi="Times New Roman" w:cs="Times New Roman"/>
+          <w:lang w:val="fr-FR"/>
+        </w:rPr>
+        <w:t xml:space="preserve">Dans une matrice de haut niveau est incorporé tous les meilleurs chemins à travers chacune des matrices de bas niveau (score selon algorithme de </w:t>
       </w:r>
       <w:proofErr w:type="spellStart"/>
       <w:r>
         <w:rPr>
-          <w:highlight w:val="yellow"/>
-          <w:lang w:val="fr-FR"/>
-        </w:rPr>
-        <w:t>iTASSER</w:t>
+          <w:rFonts w:ascii="Times New Roman" w:hAnsi="Times New Roman" w:cs="Times New Roman"/>
+          <w:lang w:val="fr-FR"/>
+        </w:rPr>
+        <w:t>Needlman</w:t>
       </w:r>
       <w:proofErr w:type="spellEnd"/>
       <w:r>
         <w:rPr>
-          <w:highlight w:val="yellow"/>
-          <w:lang w:val="fr-FR"/>
-        </w:rPr>
-        <w:t>)</w:t>
-      </w:r>
-      <w:r>
-        <w:rPr>
-          <w:lang w:val="fr-FR"/>
-        </w:rPr>
-        <w:t>. Les modèles de structure sont en extension .pdb. Les fichiers .pdb ont été traités pour extraire les coordonnées uniquement des atomes de carbones – alpha. Elles sont stockées dans un dictionnaire ayant comme clef les résidus liés.</w:t>
-      </w:r>
-    </w:p>
-    <w:p>
-      <w:pPr>
-        <w:rPr>
-          <w:lang w:val="fr-FR"/>
-        </w:rPr>
-      </w:pPr>
-    </w:p>
-    <w:p>
-      <w:pPr>
-        <w:rPr>
-          <w:lang w:val="fr-FR"/>
-        </w:rPr>
-      </w:pPr>
-    </w:p>
-    <w:p>
-      <w:pPr>
+          <w:rFonts w:ascii="Times New Roman" w:hAnsi="Times New Roman" w:cs="Times New Roman"/>
+          <w:lang w:val="fr-FR"/>
+        </w:rPr>
+        <w:t xml:space="preserve"> et </w:t>
+      </w:r>
+      <w:proofErr w:type="spellStart"/>
+      <w:r>
+        <w:rPr>
+          <w:rFonts w:ascii="Times New Roman" w:hAnsi="Times New Roman" w:cs="Times New Roman"/>
+          <w:lang w:val="fr-FR"/>
+        </w:rPr>
+        <w:t>Wunsch</w:t>
+      </w:r>
+      <w:proofErr w:type="spellEnd"/>
+      <w:r>
+        <w:rPr>
+          <w:rFonts w:ascii="Times New Roman" w:hAnsi="Times New Roman" w:cs="Times New Roman"/>
+          <w:lang w:val="fr-FR"/>
+        </w:rPr>
+        <w:t xml:space="preserve">) : double programmation dynamique. </w:t>
+      </w:r>
+    </w:p>
+    <w:p>
+      <w:pPr>
+        <w:pStyle w:val="Heading1"/>
+        <w:spacing w:line="276" w:lineRule="auto"/>
+        <w:rPr>
+          <w:lang w:val="fr-FR"/>
+        </w:rPr>
+      </w:pPr>
+      <w:bookmarkStart w:id="3" w:name="_Toc51158723"/>
+      <w:r>
+        <w:rPr>
+          <w:lang w:val="fr-FR"/>
+        </w:rPr>
+        <w:t>Résultats</w:t>
+      </w:r>
+      <w:bookmarkEnd w:id="3"/>
+    </w:p>
+    <w:p>
+      <w:pPr>
+        <w:spacing w:line="276" w:lineRule="auto"/>
         <w:rPr>
           <w:b/>
           <w:bCs/>
           <w:lang w:val="fr-FR"/>
         </w:rPr>
       </w:pPr>
-      <w:r>
+    </w:p>
+    <w:p>
+      <w:pPr>
+        <w:spacing w:line="276" w:lineRule="auto"/>
         <w:rPr>
           <w:b/>
           <w:bCs/>
           <w:lang w:val="fr-FR"/>
         </w:rPr>
-        <w:t>Création matrice de distance pour une structure</w:t>
-      </w:r>
-      <w:r>
-        <w:rPr>
-          <w:lang w:val="fr-FR"/>
-        </w:rPr>
-        <w:t xml:space="preserve"> : distance entre </w:t>
-      </w:r>
-      <w:proofErr w:type="spellStart"/>
-      <w:r>
-        <w:rPr>
-          <w:lang w:val="fr-FR"/>
-        </w:rPr>
-        <w:t>aa</w:t>
-      </w:r>
-      <w:proofErr w:type="spellEnd"/>
-      <w:r>
-        <w:rPr>
-          <w:lang w:val="fr-FR"/>
-        </w:rPr>
-        <w:t xml:space="preserve"> </w:t>
-      </w:r>
-    </w:p>
-    <w:p>
-      <w:pPr>
+      </w:pPr>
+      <w:r>
         <w:rPr>
           <w:b/>
           <w:bCs/>
           <w:lang w:val="fr-FR"/>
         </w:rPr>
-      </w:pPr>
+        <w:t xml:space="preserve">Pour une </w:t>
+      </w:r>
+      <w:proofErr w:type="spellStart"/>
       <w:r>
         <w:rPr>
           <w:b/>
           <w:bCs/>
           <w:lang w:val="fr-FR"/>
         </w:rPr>
-        <w:t xml:space="preserve">Calcul </w:t>
-      </w:r>
-      <w:proofErr w:type="spellStart"/>
+        <w:t>seq</w:t>
+      </w:r>
+      <w:proofErr w:type="spellEnd"/>
       <w:r>
         <w:rPr>
           <w:b/>
           <w:bCs/>
           <w:lang w:val="fr-FR"/>
         </w:rPr>
-        <w:t>energie</w:t>
-      </w:r>
-      <w:proofErr w:type="spellEnd"/>
-      <w:r>
+        <w:t xml:space="preserve"> de x AA (nom) alignée sur structure (nom) on obtient x matrice avec score pour le chemin max</w:t>
+      </w:r>
+    </w:p>
+    <w:p>
+      <w:pPr>
+        <w:spacing w:line="276" w:lineRule="auto"/>
         <w:rPr>
           <w:b/>
           <w:bCs/>
           <w:lang w:val="fr-FR"/>
         </w:rPr>
-        <w:t xml:space="preserve"> en fonction de la distance </w:t>
-      </w:r>
-    </w:p>
-    <w:p>
-      <w:pPr>
-        <w:pStyle w:val="ListParagraph"/>
-        <w:numPr>
-          <w:ilvl w:val="0"/>
-          <w:numId w:val="2"/>
-        </w:numPr>
-        <w:rPr>
-          <w:lang w:val="fr-FR"/>
-        </w:rPr>
-      </w:pPr>
-      <w:r>
-        <w:rPr>
-          <w:lang w:val="fr-FR"/>
-        </w:rPr>
-        <w:t xml:space="preserve">Dope potentiel </w:t>
-      </w:r>
-      <w:proofErr w:type="spellStart"/>
-      <w:r>
-        <w:rPr>
-          <w:lang w:val="fr-FR"/>
-        </w:rPr>
-        <w:t>energie</w:t>
-      </w:r>
-      <w:proofErr w:type="spellEnd"/>
-      <w:r>
-        <w:rPr>
-          <w:lang w:val="fr-FR"/>
-        </w:rPr>
-        <w:t xml:space="preserve"> explication de 0,5 en 0,5 jusqu’à environ 15 … : </w:t>
-      </w:r>
-      <w:proofErr w:type="spellStart"/>
-      <w:r>
-        <w:rPr>
-          <w:lang w:val="fr-FR"/>
-        </w:rPr>
-        <w:t>only</w:t>
-      </w:r>
-      <w:proofErr w:type="spellEnd"/>
-      <w:r>
-        <w:rPr>
-          <w:lang w:val="fr-FR"/>
-        </w:rPr>
-        <w:t xml:space="preserve"> CA-CA </w:t>
-      </w:r>
-      <w:proofErr w:type="spellStart"/>
-      <w:r>
-        <w:rPr>
-          <w:lang w:val="fr-FR"/>
-        </w:rPr>
-        <w:t>dict</w:t>
-      </w:r>
-      <w:proofErr w:type="spellEnd"/>
-      <w:r>
-        <w:rPr>
-          <w:lang w:val="fr-FR"/>
-        </w:rPr>
-        <w:t xml:space="preserve"> </w:t>
-      </w:r>
-      <w:proofErr w:type="spellStart"/>
-      <w:r>
-        <w:rPr>
-          <w:lang w:val="fr-FR"/>
-        </w:rPr>
-        <w:t>res-res</w:t>
-      </w:r>
-      <w:proofErr w:type="spellEnd"/>
-      <w:r>
-        <w:rPr>
-          <w:lang w:val="fr-FR"/>
-        </w:rPr>
-        <w:t xml:space="preserve"> clef renvoyant au 30 </w:t>
-      </w:r>
-      <w:proofErr w:type="spellStart"/>
-      <w:r>
-        <w:rPr>
-          <w:lang w:val="fr-FR"/>
-        </w:rPr>
-        <w:t>enrgies</w:t>
-      </w:r>
-      <w:proofErr w:type="spellEnd"/>
-    </w:p>
-    <w:p>
-      <w:pPr>
-        <w:rPr>
-          <w:lang w:val="fr-FR"/>
-        </w:rPr>
-      </w:pPr>
-      <w:r>
-        <w:rPr>
-          <w:lang w:val="fr-FR"/>
-        </w:rPr>
-        <w:t xml:space="preserve">Matrice de bas niveau : on somme les scores trajet optimal, algorithme de </w:t>
-      </w:r>
-      <w:proofErr w:type="spellStart"/>
-      <w:r>
-        <w:rPr>
-          <w:lang w:val="fr-FR"/>
-        </w:rPr>
-        <w:t>Needleman-Wunsch</w:t>
-      </w:r>
-      <w:proofErr w:type="spellEnd"/>
-      <w:r>
-        <w:rPr>
-          <w:lang w:val="fr-FR"/>
-        </w:rPr>
-        <w:t xml:space="preserve"> – programmation dynamique 1</w:t>
-      </w:r>
-    </w:p>
-    <w:p>
-      <w:pPr>
-        <w:rPr>
-          <w:lang w:val="fr-FR"/>
-        </w:rPr>
-      </w:pPr>
-      <w:r>
-        <w:rPr>
-          <w:lang w:val="fr-FR"/>
-        </w:rPr>
-        <w:t>Incorporation matrice de haut niveau – programmation dynamique 2</w:t>
-      </w:r>
-    </w:p>
-    <w:p>
-      <w:pPr>
-        <w:rPr>
-          <w:lang w:val="fr-FR"/>
-        </w:rPr>
-      </w:pPr>
-    </w:p>
-    <w:p>
-      <w:pPr>
-        <w:rPr>
-          <w:lang w:val="fr-FR"/>
-        </w:rPr>
-      </w:pPr>
-      <w:r>
-        <w:rPr>
+      </w:pPr>
+      <w:r>
+        <w:rPr>
+          <w:b/>
+          <w:bCs/>
           <w:noProof/>
           <w:lang w:val="fr-FR"/>
         </w:rPr>
-        <w:lastRenderedPageBreak/>
         <w:drawing>
-          <wp:inline distT="0" distB="0" distL="0" distR="0" wp14:anchorId="450DA040" wp14:editId="42A03C81">
-            <wp:extent cx="2273737" cy="1886552"/>
-            <wp:effectExtent l="0" t="0" r="0" b="6350"/>
-            <wp:docPr id="2" name="Picture 2" descr="A screenshot of text&#10;&#10;Description automatically generated"/>
+          <wp:inline distT="0" distB="0" distL="0" distR="0" wp14:anchorId="3EE9C767" wp14:editId="1941AE7A">
+            <wp:extent cx="5731510" cy="1887855"/>
+            <wp:effectExtent l="0" t="0" r="0" b="4445"/>
+            <wp:docPr id="2" name="Picture 2" descr="A screenshot of a cell phone&#10;&#10;Description automatically generated"/>
             <wp:cNvGraphicFramePr>
               <a:graphicFrameLocks xmlns:a="http://schemas.openxmlformats.org/drawingml/2006/main" noChangeAspect="1"/>
             </wp:cNvGraphicFramePr>
@@ -1742,11 +2468,11 @@
               <a:graphicData uri="http://schemas.openxmlformats.org/drawingml/2006/picture">
                 <pic:pic xmlns:pic="http://schemas.openxmlformats.org/drawingml/2006/picture">
                   <pic:nvPicPr>
-                    <pic:cNvPr id="2" name="Screenshot 2020-09-15 at 18.08.51.png"/>
+                    <pic:cNvPr id="2" name="Screenshot 2020-09-16 at 15.46.26.png"/>
                     <pic:cNvPicPr/>
                   </pic:nvPicPr>
                   <pic:blipFill>
-                    <a:blip r:embed="rId12" cstate="print">
+                    <a:blip r:embed="rId13">
                       <a:extLst>
                         <a:ext uri="{28A0092B-C50C-407E-A947-70E740481C1C}">
                           <a14:useLocalDpi xmlns:a14="http://schemas.microsoft.com/office/drawing/2010/main" val="0"/>
@@ -1760,7 +2486,7 @@
                   <pic:spPr>
                     <a:xfrm>
                       <a:off x="0" y="0"/>
-                      <a:ext cx="2281457" cy="1892957"/>
+                      <a:ext cx="5731510" cy="1887855"/>
                     </a:xfrm>
                     <a:prstGeom prst="rect">
                       <a:avLst/>
@@ -1773,116 +2499,164 @@
         </w:drawing>
       </w:r>
     </w:p>
-    <w:p/>
-    <w:p>
-      <w:pPr>
+    <w:p>
+      <w:pPr>
+        <w:spacing w:line="276" w:lineRule="auto"/>
         <w:rPr>
           <w:b/>
           <w:bCs/>
           <w:lang w:val="fr-FR"/>
         </w:rPr>
       </w:pPr>
-      <w:r>
+    </w:p>
+    <w:p>
+      <w:pPr>
+        <w:spacing w:line="276" w:lineRule="auto"/>
         <w:rPr>
           <w:b/>
           <w:bCs/>
           <w:lang w:val="fr-FR"/>
         </w:rPr>
-        <w:t xml:space="preserve">Résultats : </w:t>
-      </w:r>
-    </w:p>
-    <w:p>
-      <w:pPr>
-        <w:rPr>
-          <w:b/>
-          <w:bCs/>
-          <w:lang w:val="fr-FR"/>
-        </w:rPr>
-      </w:pPr>
-    </w:p>
-    <w:p>
-      <w:pPr>
-        <w:rPr>
-          <w:b/>
-          <w:bCs/>
-          <w:lang w:val="fr-FR"/>
-        </w:rPr>
-      </w:pPr>
-      <w:r>
-        <w:rPr>
-          <w:b/>
-          <w:bCs/>
-          <w:lang w:val="fr-FR"/>
-        </w:rPr>
-        <w:t xml:space="preserve">Pour une </w:t>
-      </w:r>
-      <w:proofErr w:type="spellStart"/>
-      <w:r>
-        <w:rPr>
-          <w:b/>
-          <w:bCs/>
-          <w:lang w:val="fr-FR"/>
-        </w:rPr>
-        <w:t>seq</w:t>
-      </w:r>
-      <w:proofErr w:type="spellEnd"/>
-      <w:r>
-        <w:rPr>
-          <w:b/>
-          <w:bCs/>
-          <w:lang w:val="fr-FR"/>
-        </w:rPr>
-        <w:t xml:space="preserve"> de x AA (nom) alignée sur structure (nom) on obtient x matrice avec score pour le chemin max</w:t>
-      </w:r>
-    </w:p>
-    <w:p>
-      <w:pPr>
-        <w:rPr>
-          <w:b/>
-          <w:bCs/>
-          <w:lang w:val="fr-FR"/>
-        </w:rPr>
-      </w:pPr>
-    </w:p>
-    <w:p>
-      <w:pPr>
-        <w:rPr>
-          <w:b/>
-          <w:bCs/>
-          <w:lang w:val="fr-FR"/>
-        </w:rPr>
-      </w:pPr>
-    </w:p>
-    <w:p>
-      <w:pPr>
-        <w:rPr>
-          <w:b/>
-          <w:bCs/>
-          <w:lang w:val="fr-FR"/>
-        </w:rPr>
-      </w:pPr>
-    </w:p>
-    <w:p>
-      <w:pPr>
-        <w:rPr>
-          <w:b/>
-          <w:bCs/>
+      </w:pPr>
+    </w:p>
+    <w:p>
+      <w:pPr>
+        <w:pStyle w:val="Heading1"/>
+        <w:spacing w:line="276" w:lineRule="auto"/>
+        <w:rPr>
           <w:lang w:val="en-US"/>
         </w:rPr>
       </w:pPr>
-      <w:r>
-        <w:rPr>
-          <w:b/>
-          <w:bCs/>
+      <w:bookmarkStart w:id="4" w:name="_Toc51158724"/>
+      <w:r>
+        <w:rPr>
           <w:lang w:val="en-US"/>
         </w:rPr>
-        <w:t xml:space="preserve">Conclusion : </w:t>
-      </w:r>
-    </w:p>
-    <w:p>
-      <w:pPr>
+        <w:t>Conclusion</w:t>
+      </w:r>
+      <w:bookmarkEnd w:id="4"/>
+    </w:p>
+    <w:p>
+      <w:pPr>
+        <w:spacing w:line="276" w:lineRule="auto"/>
         <w:rPr>
           <w:lang w:val="en-US"/>
+        </w:rPr>
+      </w:pPr>
+    </w:p>
+    <w:p>
+      <w:pPr>
+        <w:spacing w:line="276" w:lineRule="auto"/>
+        <w:rPr>
+          <w:lang w:val="fr-FR"/>
+        </w:rPr>
+      </w:pPr>
+      <w:r>
+        <w:rPr>
+          <w:lang w:val="fr-FR"/>
+        </w:rPr>
+        <w:lastRenderedPageBreak/>
+        <w:t xml:space="preserve">Au terme de ce projet nous </w:t>
+      </w:r>
+      <w:r>
+        <w:rPr>
+          <w:lang w:val="fr-FR"/>
+        </w:rPr>
+        <w:t xml:space="preserve">avons réussi à implémenter jusqu’à la création d’une matrice de bas niveau et du calcul du score du chemin optimal (programmation dynamique). </w:t>
+      </w:r>
+      <w:r>
+        <w:rPr>
+          <w:lang w:val="fr-FR"/>
+        </w:rPr>
+        <w:t xml:space="preserve"> </w:t>
+      </w:r>
+    </w:p>
+    <w:p>
+      <w:pPr>
+        <w:spacing w:line="276" w:lineRule="auto"/>
+        <w:rPr>
+          <w:lang w:val="fr-FR"/>
+        </w:rPr>
+      </w:pPr>
+      <w:r>
+        <w:rPr>
+          <w:lang w:val="fr-FR"/>
+        </w:rPr>
+        <w:t xml:space="preserve">Toutes les possibilités d’alignement sont calculées , or nous aurions pu ne pas tenir compte des alignements obtenant un score trop élevé pour être envisagés </w:t>
+      </w:r>
+      <w:sdt>
+        <w:sdtPr>
+          <w:rPr>
+            <w:lang w:val="fr-FR"/>
+          </w:rPr>
+          <w:alias w:val="SmartCite Citation"/>
+          <w:tag w:val="a51e327b-a387-43e9-9813-220dffd834e2:4da2c387-2a21-4518-b28f-e3450c411ee2"/>
+          <w:id w:val="1748308748"/>
+          <w:placeholder>
+            <w:docPart w:val="DefaultPlaceholder_-1854013440"/>
+          </w:placeholder>
+        </w:sdtPr>
+        <w:sdtContent>
+          <w:r>
+            <w:rPr>
+              <w:rFonts w:eastAsia="Times New Roman"/>
+              <w:vertAlign w:val="superscript"/>
+            </w:rPr>
+            <w:t>4</w:t>
+          </w:r>
+        </w:sdtContent>
+      </w:sdt>
+      <w:r>
+        <w:rPr>
+          <w:lang w:val="fr-FR"/>
+        </w:rPr>
+        <w:t xml:space="preserve">. </w:t>
+      </w:r>
+      <w:r>
+        <w:rPr>
+          <w:lang w:val="fr-FR"/>
+        </w:rPr>
+        <w:t xml:space="preserve"> </w:t>
+      </w:r>
+      <w:r>
+        <w:rPr>
+          <w:lang w:val="fr-FR"/>
+        </w:rPr>
+        <w:t>Cependant nous n’avons pas pu créer les matrices de haut</w:t>
+      </w:r>
+      <w:r>
+        <w:rPr>
+          <w:lang w:val="fr-FR"/>
+        </w:rPr>
+        <w:t xml:space="preserve"> niveau</w:t>
+      </w:r>
+      <w:r>
+        <w:rPr>
+          <w:lang w:val="fr-FR"/>
+        </w:rPr>
+        <w:t>.</w:t>
+      </w:r>
+      <w:r>
+        <w:rPr>
+          <w:lang w:val="fr-FR"/>
+        </w:rPr>
+        <w:t xml:space="preserve"> </w:t>
+      </w:r>
+    </w:p>
+    <w:p>
+      <w:pPr>
+        <w:spacing w:line="276" w:lineRule="auto"/>
+        <w:rPr>
+          <w:lang w:val="fr-FR"/>
+        </w:rPr>
+      </w:pPr>
+    </w:p>
+    <w:p>
+      <w:pPr>
+        <w:spacing w:line="276" w:lineRule="auto"/>
+        <w:rPr>
+          <w:rFonts w:ascii="Times New Roman" w:eastAsia="Times New Roman" w:hAnsi="Times New Roman" w:cs="Times New Roman"/>
+          <w:lang w:val="fr-FR" w:eastAsia="en-GB"/>
         </w:rPr>
       </w:pPr>
     </w:p>
@@ -1898,222 +2672,188 @@
           <w:rFonts w:ascii="Times New Roman" w:eastAsia="Times New Roman" w:hAnsi="Times New Roman" w:cs="Times New Roman"/>
           <w:lang w:eastAsia="en-GB"/>
         </w:rPr>
-        <w:t>Same sequence fragments can adopt different structures depending on the environment.</w:t>
-      </w:r>
-    </w:p>
-    <w:p>
-      <w:pPr>
-        <w:rPr>
-          <w:rFonts w:ascii="Times New Roman" w:eastAsia="Times New Roman" w:hAnsi="Times New Roman" w:cs="Times New Roman"/>
-          <w:lang w:eastAsia="en-GB"/>
-        </w:rPr>
-      </w:pPr>
-    </w:p>
-    <w:p>
-      <w:pPr>
-        <w:rPr>
-          <w:lang w:val="fr-FR"/>
-        </w:rPr>
-      </w:pPr>
-      <w:proofErr w:type="spellStart"/>
-      <w:r>
-        <w:rPr>
-          <w:lang w:val="fr-FR"/>
-        </w:rPr>
-        <w:t>Def</w:t>
-      </w:r>
-      <w:proofErr w:type="spellEnd"/>
-      <w:r>
-        <w:rPr>
-          <w:lang w:val="fr-FR"/>
-        </w:rPr>
-        <w:t xml:space="preserve"> programmation dynamique </w:t>
-      </w:r>
-    </w:p>
-    <w:p>
-      <w:pPr>
-        <w:rPr>
-          <w:lang w:val="fr-FR"/>
-        </w:rPr>
-      </w:pPr>
-    </w:p>
-    <w:p>
-      <w:r>
-        <w:rPr>
-          <w:rFonts w:ascii="Arial" w:hAnsi="Arial" w:cs="Arial"/>
-          <w:color w:val="202122"/>
-          <w:sz w:val="21"/>
-          <w:szCs w:val="21"/>
-          <w:shd w:val="clear" w:color="auto" w:fill="FFFFFF"/>
-        </w:rPr>
-        <w:t>En </w:t>
-      </w:r>
-      <w:hyperlink r:id="rId13" w:tooltip="Informatique" w:history="1">
-        <w:r>
-          <w:rPr>
-            <w:rStyle w:val="Hyperlink"/>
-            <w:rFonts w:ascii="Arial" w:hAnsi="Arial" w:cs="Arial"/>
-            <w:color w:val="0B0080"/>
-            <w:sz w:val="21"/>
-            <w:szCs w:val="21"/>
-            <w:shd w:val="clear" w:color="auto" w:fill="FFFFFF"/>
-          </w:rPr>
-          <w:t>informatique</w:t>
-        </w:r>
-      </w:hyperlink>
-      <w:r>
-        <w:rPr>
-          <w:rFonts w:ascii="Arial" w:hAnsi="Arial" w:cs="Arial"/>
-          <w:color w:val="202122"/>
-          <w:sz w:val="21"/>
-          <w:szCs w:val="21"/>
-          <w:shd w:val="clear" w:color="auto" w:fill="FFFFFF"/>
-        </w:rPr>
-        <w:t>, la </w:t>
-      </w:r>
-      <w:r>
-        <w:rPr>
-          <w:rFonts w:ascii="Arial" w:hAnsi="Arial" w:cs="Arial"/>
-          <w:b/>
-          <w:bCs/>
-          <w:color w:val="202122"/>
-          <w:sz w:val="21"/>
-          <w:szCs w:val="21"/>
-          <w:shd w:val="clear" w:color="auto" w:fill="FFFFFF"/>
-        </w:rPr>
-        <w:t>programmation dynamique</w:t>
-      </w:r>
-      <w:r>
-        <w:rPr>
-          <w:rFonts w:ascii="Arial" w:hAnsi="Arial" w:cs="Arial"/>
-          <w:color w:val="202122"/>
-          <w:sz w:val="21"/>
-          <w:szCs w:val="21"/>
-          <w:shd w:val="clear" w:color="auto" w:fill="FFFFFF"/>
-        </w:rPr>
-        <w:t> est une méthode </w:t>
-      </w:r>
-      <w:hyperlink r:id="rId14" w:tooltip="Algorithme" w:history="1">
-        <w:r>
-          <w:rPr>
-            <w:rStyle w:val="Hyperlink"/>
-            <w:rFonts w:ascii="Arial" w:hAnsi="Arial" w:cs="Arial"/>
-            <w:color w:val="0B0080"/>
-            <w:sz w:val="21"/>
-            <w:szCs w:val="21"/>
-            <w:shd w:val="clear" w:color="auto" w:fill="FFFFFF"/>
-          </w:rPr>
-          <w:t>algorithmique</w:t>
-        </w:r>
-      </w:hyperlink>
-      <w:r>
-        <w:rPr>
-          <w:rFonts w:ascii="Arial" w:hAnsi="Arial" w:cs="Arial"/>
-          <w:color w:val="202122"/>
-          <w:sz w:val="21"/>
-          <w:szCs w:val="21"/>
-          <w:shd w:val="clear" w:color="auto" w:fill="FFFFFF"/>
-        </w:rPr>
-        <w:t> pour résoudre des </w:t>
-      </w:r>
-      <w:hyperlink r:id="rId15" w:tooltip="Optimisation (mathématiques)" w:history="1">
-        <w:r>
-          <w:rPr>
-            <w:rStyle w:val="Hyperlink"/>
-            <w:rFonts w:ascii="Arial" w:hAnsi="Arial" w:cs="Arial"/>
-            <w:color w:val="0B0080"/>
-            <w:sz w:val="21"/>
-            <w:szCs w:val="21"/>
-            <w:shd w:val="clear" w:color="auto" w:fill="FFFFFF"/>
-          </w:rPr>
-          <w:t>problèmes d'optimisation</w:t>
-        </w:r>
-      </w:hyperlink>
-      <w:r>
-        <w:rPr>
-          <w:rFonts w:ascii="Arial" w:hAnsi="Arial" w:cs="Arial"/>
-          <w:color w:val="202122"/>
-          <w:sz w:val="21"/>
-          <w:szCs w:val="21"/>
-          <w:shd w:val="clear" w:color="auto" w:fill="FFFFFF"/>
-        </w:rPr>
-        <w:t>. Le concept a été introduit au début des années 1950 par </w:t>
-      </w:r>
-      <w:hyperlink r:id="rId16" w:tooltip="Richard Bellman" w:history="1">
-        <w:r>
-          <w:rPr>
-            <w:rStyle w:val="Hyperlink"/>
-            <w:rFonts w:ascii="Arial" w:hAnsi="Arial" w:cs="Arial"/>
-            <w:color w:val="0B0080"/>
-            <w:sz w:val="21"/>
-            <w:szCs w:val="21"/>
-            <w:shd w:val="clear" w:color="auto" w:fill="FFFFFF"/>
-          </w:rPr>
-          <w:t>Richard Bellman</w:t>
-        </w:r>
-      </w:hyperlink>
-      <w:hyperlink r:id="rId17" w:anchor="cite_note-Cormen359-1" w:history="1">
-        <w:r>
-          <w:rPr>
-            <w:rStyle w:val="Hyperlink"/>
-            <w:rFonts w:ascii="Arial" w:hAnsi="Arial" w:cs="Arial"/>
-            <w:color w:val="0B0080"/>
-            <w:sz w:val="19"/>
-            <w:szCs w:val="19"/>
-            <w:shd w:val="clear" w:color="auto" w:fill="FFFFFF"/>
-            <w:vertAlign w:val="superscript"/>
-          </w:rPr>
-          <w:t>1</w:t>
-        </w:r>
-      </w:hyperlink>
-      <w:r>
-        <w:rPr>
-          <w:rFonts w:ascii="Arial" w:hAnsi="Arial" w:cs="Arial"/>
-          <w:color w:val="202122"/>
-          <w:sz w:val="21"/>
-          <w:szCs w:val="21"/>
-          <w:shd w:val="clear" w:color="auto" w:fill="FFFFFF"/>
-        </w:rPr>
-        <w:t>. À l'époque, le terme « programmation » signifie planification et ordonnancement</w:t>
-      </w:r>
-      <w:hyperlink r:id="rId18" w:anchor="cite_note-Cormen359-1" w:history="1">
-        <w:r>
-          <w:rPr>
-            <w:rStyle w:val="Hyperlink"/>
-            <w:rFonts w:ascii="Arial" w:hAnsi="Arial" w:cs="Arial"/>
-            <w:color w:val="0B0080"/>
-            <w:sz w:val="19"/>
-            <w:szCs w:val="19"/>
-            <w:shd w:val="clear" w:color="auto" w:fill="FFFFFF"/>
-            <w:vertAlign w:val="superscript"/>
-          </w:rPr>
-          <w:t>1</w:t>
-        </w:r>
-      </w:hyperlink>
-      <w:r>
-        <w:rPr>
-          <w:rFonts w:ascii="Arial" w:hAnsi="Arial" w:cs="Arial"/>
-          <w:color w:val="202122"/>
-          <w:sz w:val="21"/>
-          <w:szCs w:val="21"/>
-          <w:shd w:val="clear" w:color="auto" w:fill="FFFFFF"/>
-        </w:rPr>
-        <w:t>. La programmation dynamique consiste à résoudre un problème en le décomposant en sous-problèmes, puis à résoudre les sous-problèmes, des plus petits aux plus grands en stockant les résultats intermédiaires</w:t>
-      </w:r>
-    </w:p>
-    <w:p>
-      <w:pPr>
-        <w:rPr>
-          <w:lang w:val="fr-FR"/>
-        </w:rPr>
-      </w:pPr>
-      <w:r>
-        <w:rPr>
-          <w:lang w:val="fr-FR"/>
-        </w:rPr>
-        <w:t>= une méthode d’optimisation des processus de décisions séquentielles. S’appuie sur l’algorithme de Bellman</w:t>
-      </w:r>
-    </w:p>
+        <w:br w:type="page"/>
+      </w:r>
+    </w:p>
+    <w:p>
+      <w:pPr>
+        <w:pStyle w:val="Heading1"/>
+        <w:pBdr>
+          <w:bottom w:val="single" w:sz="12" w:space="1" w:color="auto"/>
+        </w:pBdr>
+        <w:jc w:val="center"/>
+        <w:rPr>
+          <w:rFonts w:ascii="Times New Roman" w:hAnsi="Times New Roman" w:cs="Times New Roman"/>
+          <w:sz w:val="36"/>
+          <w:szCs w:val="36"/>
+          <w:lang w:val="fr-FR"/>
+        </w:rPr>
+      </w:pPr>
+      <w:r>
+        <w:rPr>
+          <w:rFonts w:ascii="Times New Roman" w:hAnsi="Times New Roman" w:cs="Times New Roman"/>
+          <w:sz w:val="36"/>
+          <w:szCs w:val="36"/>
+          <w:lang w:val="fr-FR"/>
+        </w:rPr>
+        <w:lastRenderedPageBreak/>
+        <w:t>BIBLIOGRAPHIE</w:t>
+      </w:r>
+    </w:p>
+    <w:p>
+      <w:pPr>
+        <w:spacing w:line="276" w:lineRule="auto"/>
+        <w:rPr>
+          <w:lang w:val="fr-FR"/>
+        </w:rPr>
+      </w:pPr>
+    </w:p>
+    <w:sdt>
+      <w:sdtPr>
+        <w:rPr>
+          <w:lang w:val="en-US"/>
+        </w:rPr>
+        <w:alias w:val="SmartCite Bibliography"/>
+        <w:tag w:val="Nature"/>
+        <w:id w:val="323782423"/>
+        <w:placeholder>
+          <w:docPart w:val="DefaultPlaceholder_-1854013440"/>
+        </w:placeholder>
+      </w:sdtPr>
+      <w:sdtEndPr/>
+      <w:sdtContent>
+        <w:p>
+          <w:pPr>
+            <w:divId w:val="127209467"/>
+            <w:rPr>
+              <w:rFonts w:eastAsia="Times New Roman"/>
+            </w:rPr>
+          </w:pPr>
+        </w:p>
+        <w:p>
+          <w:pPr>
+            <w:pStyle w:val="csl-entry"/>
+            <w:divId w:val="127209467"/>
+          </w:pPr>
+          <w:r>
+            <w:t xml:space="preserve">1. Baker, D. &amp; Sali, A. Protein Structure Prediction and Structural Genomics. </w:t>
+          </w:r>
+          <w:r>
+            <w:rPr>
+              <w:i/>
+              <w:iCs/>
+            </w:rPr>
+            <w:t>Science</w:t>
+          </w:r>
+          <w:r>
+            <w:t xml:space="preserve"> </w:t>
+          </w:r>
+          <w:r>
+            <w:rPr>
+              <w:b/>
+              <w:bCs/>
+            </w:rPr>
+            <w:t>294</w:t>
+          </w:r>
+          <w:r>
+            <w:t>, 93–96 (2001).</w:t>
+          </w:r>
+        </w:p>
+        <w:p>
+          <w:pPr>
+            <w:pStyle w:val="csl-entry"/>
+            <w:divId w:val="127209467"/>
+          </w:pPr>
+          <w:r>
+            <w:t>2. Jones, D. THREADER: protein sequence threading by double dynamic programming. in vol. 32 285–311 (Elsevier, 1998).</w:t>
+          </w:r>
+        </w:p>
+        <w:p>
+          <w:pPr>
+            <w:pStyle w:val="csl-entry"/>
+            <w:divId w:val="127209467"/>
+          </w:pPr>
+          <w:r>
+            <w:t xml:space="preserve">3. Yang, J. </w:t>
+          </w:r>
+          <w:r>
+            <w:rPr>
+              <w:i/>
+              <w:iCs/>
+            </w:rPr>
+            <w:t>et al.</w:t>
+          </w:r>
+          <w:r>
+            <w:t xml:space="preserve"> The I-TASSER Suite: protein structure and function prediction. </w:t>
+          </w:r>
+          <w:r>
+            <w:rPr>
+              <w:i/>
+              <w:iCs/>
+            </w:rPr>
+            <w:t>Nat Methods</w:t>
+          </w:r>
+          <w:r>
+            <w:t xml:space="preserve"> </w:t>
+          </w:r>
+          <w:r>
+            <w:rPr>
+              <w:b/>
+              <w:bCs/>
+            </w:rPr>
+            <w:t>12</w:t>
+          </w:r>
+          <w:r>
+            <w:t>, 7–8 (2015).</w:t>
+          </w:r>
+        </w:p>
+        <w:p>
+          <w:pPr>
+            <w:pStyle w:val="csl-entry"/>
+            <w:divId w:val="127209467"/>
+          </w:pPr>
+          <w:r>
+            <w:t xml:space="preserve">4. Lathrop, R. H. &amp; Smith, T. F. Global Optimum Protein Threading with Gapped Alignment and Empirical Pair Score Functions. </w:t>
+          </w:r>
+          <w:r>
+            <w:rPr>
+              <w:i/>
+              <w:iCs/>
+            </w:rPr>
+            <w:t>J Mol Biol</w:t>
+          </w:r>
+          <w:r>
+            <w:t xml:space="preserve"> </w:t>
+          </w:r>
+          <w:r>
+            <w:rPr>
+              <w:b/>
+              <w:bCs/>
+            </w:rPr>
+            <w:t>255</w:t>
+          </w:r>
+          <w:r>
+            <w:t>, 641–665 (1996).</w:t>
+          </w:r>
+        </w:p>
+        <w:p>
+          <w:pPr>
+            <w:autoSpaceDE w:val="0"/>
+            <w:autoSpaceDN w:val="0"/>
+            <w:adjustRightInd w:val="0"/>
+            <w:rPr>
+              <w:lang w:val="en-US"/>
+            </w:rPr>
+          </w:pPr>
+          <w:r>
+            <w:rPr>
+              <w:rFonts w:eastAsia="Times New Roman"/>
+            </w:rPr>
+            <w:t> </w:t>
+          </w:r>
+        </w:p>
+      </w:sdtContent>
+    </w:sdt>
     <w:p>
       <w:pPr>
         <w:rPr>
@@ -2134,6 +2874,191 @@
 <file path=word/numbering.xml><?xml version="1.0" encoding="utf-8"?>
 <w:numbering xmlns:wpc="http://schemas.microsoft.com/office/word/2010/wordprocessingCanvas" xmlns:cx="http://schemas.microsoft.com/office/drawing/2014/chartex" xmlns:cx1="http://schemas.microsoft.com/office/drawing/2015/9/8/chartex" xmlns:cx2="http://schemas.microsoft.com/office/drawing/2015/10/21/chartex" xmlns:cx3="http://schemas.microsoft.com/office/drawing/2016/5/9/chartex" xmlns:cx4="http://schemas.microsoft.com/office/drawing/2016/5/10/chartex" xmlns:cx5="http://schemas.microsoft.com/office/drawing/2016/5/11/chartex" xmlns:cx6="http://schemas.microsoft.com/office/drawing/2016/5/12/chartex" xmlns:cx7="http://schemas.microsoft.com/office/drawing/2016/5/13/chartex" xmlns:cx8="http://schemas.microsoft.com/office/drawing/2016/5/14/chartex" xmlns:mc="http://schemas.openxmlformats.org/markup-compatibility/2006" xmlns:aink="http://schemas.microsoft.com/office/drawing/2016/ink" xmlns:am3d="http://schemas.microsoft.com/office/drawing/2017/model3d" xmlns:o="urn:schemas-microsoft-com:office:office" xmlns:r="http://schemas.openxmlformats.org/officeDocument/2006/relationships" xmlns:m="http://schemas.openxmlformats.org/officeDocument/2006/math" xmlns:v="urn:schemas-microsoft-com:vml" xmlns:wp14="http://schemas.microsoft.com/office/word/2010/wordprocessingDrawing" xmlns:wp="http://schemas.openxmlformats.org/drawingml/2006/wordprocessingDrawing" xmlns:w10="urn:schemas-microsoft-com:office:word" xmlns:w="http://schemas.openxmlformats.org/wordprocessingml/2006/main" xmlns:w14="http://schemas.microsoft.com/office/word/2010/wordml" xmlns:w15="http://schemas.microsoft.com/office/word/2012/wordml" xmlns:w16cex="http://schemas.microsoft.com/office/word/2018/wordml/cex" xmlns:w16cid="http://schemas.microsoft.com/office/word/2016/wordml/cid" xmlns:w16="http://schemas.microsoft.com/office/word/2018/wordml" xmlns:w16se="http://schemas.microsoft.com/office/word/2015/wordml/symex" xmlns:wpg="http://schemas.microsoft.com/office/word/2010/wordprocessingGroup" xmlns:wpi="http://schemas.microsoft.com/office/word/2010/wordprocessingInk" xmlns:wne="http://schemas.microsoft.com/office/word/2006/wordml" xmlns:wps="http://schemas.microsoft.com/office/word/2010/wordprocessingShape" mc:Ignorable="w14 w15 w16se w16cid w16 w16cex wp14">
   <w:abstractNum w:abstractNumId="0" w15:restartNumberingAfterBreak="0">
+    <w:nsid w:val="FFFFFF7C"/>
+    <w:multiLevelType w:val="singleLevel"/>
+    <w:tmpl w:val="ED9AD5FC"/>
+    <w:lvl w:ilvl="0">
+      <w:start w:val="1"/>
+      <w:numFmt w:val="decimal"/>
+      <w:lvlText w:val="%1."/>
+      <w:lvlJc w:val="left"/>
+      <w:pPr>
+        <w:tabs>
+          <w:tab w:val="num" w:pos="1492"/>
+        </w:tabs>
+        <w:ind w:left="1492" w:hanging="360"/>
+      </w:pPr>
+    </w:lvl>
+  </w:abstractNum>
+  <w:abstractNum w:abstractNumId="1" w15:restartNumberingAfterBreak="0">
+    <w:nsid w:val="FFFFFF7D"/>
+    <w:multiLevelType w:val="singleLevel"/>
+    <w:tmpl w:val="BC9A0E38"/>
+    <w:lvl w:ilvl="0">
+      <w:start w:val="1"/>
+      <w:numFmt w:val="decimal"/>
+      <w:lvlText w:val="%1."/>
+      <w:lvlJc w:val="left"/>
+      <w:pPr>
+        <w:tabs>
+          <w:tab w:val="num" w:pos="1209"/>
+        </w:tabs>
+        <w:ind w:left="1209" w:hanging="360"/>
+      </w:pPr>
+    </w:lvl>
+  </w:abstractNum>
+  <w:abstractNum w:abstractNumId="2" w15:restartNumberingAfterBreak="0">
+    <w:nsid w:val="FFFFFF7E"/>
+    <w:multiLevelType w:val="singleLevel"/>
+    <w:tmpl w:val="F3FCCD4E"/>
+    <w:lvl w:ilvl="0">
+      <w:start w:val="1"/>
+      <w:numFmt w:val="decimal"/>
+      <w:lvlText w:val="%1."/>
+      <w:lvlJc w:val="left"/>
+      <w:pPr>
+        <w:tabs>
+          <w:tab w:val="num" w:pos="926"/>
+        </w:tabs>
+        <w:ind w:left="926" w:hanging="360"/>
+      </w:pPr>
+    </w:lvl>
+  </w:abstractNum>
+  <w:abstractNum w:abstractNumId="3" w15:restartNumberingAfterBreak="0">
+    <w:nsid w:val="FFFFFF7F"/>
+    <w:multiLevelType w:val="singleLevel"/>
+    <w:tmpl w:val="A03227A2"/>
+    <w:lvl w:ilvl="0">
+      <w:start w:val="1"/>
+      <w:numFmt w:val="decimal"/>
+      <w:lvlText w:val="%1."/>
+      <w:lvlJc w:val="left"/>
+      <w:pPr>
+        <w:tabs>
+          <w:tab w:val="num" w:pos="643"/>
+        </w:tabs>
+        <w:ind w:left="643" w:hanging="360"/>
+      </w:pPr>
+    </w:lvl>
+  </w:abstractNum>
+  <w:abstractNum w:abstractNumId="4" w15:restartNumberingAfterBreak="0">
+    <w:nsid w:val="FFFFFF80"/>
+    <w:multiLevelType w:val="singleLevel"/>
+    <w:tmpl w:val="0BCAC490"/>
+    <w:lvl w:ilvl="0">
+      <w:start w:val="1"/>
+      <w:numFmt w:val="bullet"/>
+      <w:lvlText w:val=""/>
+      <w:lvlJc w:val="left"/>
+      <w:pPr>
+        <w:tabs>
+          <w:tab w:val="num" w:pos="1492"/>
+        </w:tabs>
+        <w:ind w:left="1492" w:hanging="360"/>
+      </w:pPr>
+      <w:rPr>
+        <w:rFonts w:ascii="Symbol" w:hAnsi="Symbol" w:hint="default"/>
+      </w:rPr>
+    </w:lvl>
+  </w:abstractNum>
+  <w:abstractNum w:abstractNumId="5" w15:restartNumberingAfterBreak="0">
+    <w:nsid w:val="FFFFFF81"/>
+    <w:multiLevelType w:val="singleLevel"/>
+    <w:tmpl w:val="5CCC7F2A"/>
+    <w:lvl w:ilvl="0">
+      <w:start w:val="1"/>
+      <w:numFmt w:val="bullet"/>
+      <w:lvlText w:val=""/>
+      <w:lvlJc w:val="left"/>
+      <w:pPr>
+        <w:tabs>
+          <w:tab w:val="num" w:pos="1209"/>
+        </w:tabs>
+        <w:ind w:left="1209" w:hanging="360"/>
+      </w:pPr>
+      <w:rPr>
+        <w:rFonts w:ascii="Symbol" w:hAnsi="Symbol" w:hint="default"/>
+      </w:rPr>
+    </w:lvl>
+  </w:abstractNum>
+  <w:abstractNum w:abstractNumId="6" w15:restartNumberingAfterBreak="0">
+    <w:nsid w:val="FFFFFF82"/>
+    <w:multiLevelType w:val="singleLevel"/>
+    <w:tmpl w:val="D8501444"/>
+    <w:lvl w:ilvl="0">
+      <w:start w:val="1"/>
+      <w:numFmt w:val="bullet"/>
+      <w:lvlText w:val=""/>
+      <w:lvlJc w:val="left"/>
+      <w:pPr>
+        <w:tabs>
+          <w:tab w:val="num" w:pos="926"/>
+        </w:tabs>
+        <w:ind w:left="926" w:hanging="360"/>
+      </w:pPr>
+      <w:rPr>
+        <w:rFonts w:ascii="Symbol" w:hAnsi="Symbol" w:hint="default"/>
+      </w:rPr>
+    </w:lvl>
+  </w:abstractNum>
+  <w:abstractNum w:abstractNumId="7" w15:restartNumberingAfterBreak="0">
+    <w:nsid w:val="FFFFFF83"/>
+    <w:multiLevelType w:val="singleLevel"/>
+    <w:tmpl w:val="DB1A243E"/>
+    <w:lvl w:ilvl="0">
+      <w:start w:val="1"/>
+      <w:numFmt w:val="bullet"/>
+      <w:lvlText w:val=""/>
+      <w:lvlJc w:val="left"/>
+      <w:pPr>
+        <w:tabs>
+          <w:tab w:val="num" w:pos="643"/>
+        </w:tabs>
+        <w:ind w:left="643" w:hanging="360"/>
+      </w:pPr>
+      <w:rPr>
+        <w:rFonts w:ascii="Symbol" w:hAnsi="Symbol" w:hint="default"/>
+      </w:rPr>
+    </w:lvl>
+  </w:abstractNum>
+  <w:abstractNum w:abstractNumId="8" w15:restartNumberingAfterBreak="0">
+    <w:nsid w:val="FFFFFF88"/>
+    <w:multiLevelType w:val="singleLevel"/>
+    <w:tmpl w:val="B83C5A92"/>
+    <w:lvl w:ilvl="0">
+      <w:start w:val="1"/>
+      <w:numFmt w:val="decimal"/>
+      <w:lvlText w:val="%1."/>
+      <w:lvlJc w:val="left"/>
+      <w:pPr>
+        <w:tabs>
+          <w:tab w:val="num" w:pos="360"/>
+        </w:tabs>
+        <w:ind w:left="360" w:hanging="360"/>
+      </w:pPr>
+    </w:lvl>
+  </w:abstractNum>
+  <w:abstractNum w:abstractNumId="9" w15:restartNumberingAfterBreak="0">
+    <w:nsid w:val="FFFFFF89"/>
+    <w:multiLevelType w:val="singleLevel"/>
+    <w:tmpl w:val="CFDCB3A2"/>
+    <w:lvl w:ilvl="0">
+      <w:start w:val="1"/>
+      <w:numFmt w:val="bullet"/>
+      <w:lvlText w:val=""/>
+      <w:lvlJc w:val="left"/>
+      <w:pPr>
+        <w:tabs>
+          <w:tab w:val="num" w:pos="360"/>
+        </w:tabs>
+        <w:ind w:left="360" w:hanging="360"/>
+      </w:pPr>
+      <w:rPr>
+        <w:rFonts w:ascii="Symbol" w:hAnsi="Symbol" w:hint="default"/>
+      </w:rPr>
+    </w:lvl>
+  </w:abstractNum>
+  <w:abstractNum w:abstractNumId="10" w15:restartNumberingAfterBreak="0">
     <w:nsid w:val="3BA20118"/>
     <w:multiLevelType w:val="hybridMultilevel"/>
     <w:tmpl w:val="5E6A6C90"/>
@@ -2246,7 +3171,7 @@
       </w:rPr>
     </w:lvl>
   </w:abstractNum>
-  <w:abstractNum w:abstractNumId="1" w15:restartNumberingAfterBreak="0">
+  <w:abstractNum w:abstractNumId="11" w15:restartNumberingAfterBreak="0">
     <w:nsid w:val="76322CC6"/>
     <w:multiLevelType w:val="hybridMultilevel"/>
     <w:tmpl w:val="AE66024C"/>
@@ -2335,7 +3260,7 @@
       </w:pPr>
     </w:lvl>
   </w:abstractNum>
-  <w:abstractNum w:abstractNumId="2" w15:restartNumberingAfterBreak="0">
+  <w:abstractNum w:abstractNumId="12" w15:restartNumberingAfterBreak="0">
     <w:nsid w:val="7D6140CD"/>
     <w:multiLevelType w:val="hybridMultilevel"/>
     <w:tmpl w:val="A996867A"/>
@@ -2449,13 +3374,43 @@
     </w:lvl>
   </w:abstractNum>
   <w:num w:numId="1">
+    <w:abstractNumId w:val="10"/>
+  </w:num>
+  <w:num w:numId="2">
+    <w:abstractNumId w:val="12"/>
+  </w:num>
+  <w:num w:numId="3">
+    <w:abstractNumId w:val="11"/>
+  </w:num>
+  <w:num w:numId="4">
     <w:abstractNumId w:val="0"/>
   </w:num>
-  <w:num w:numId="2">
+  <w:num w:numId="5">
+    <w:abstractNumId w:val="1"/>
+  </w:num>
+  <w:num w:numId="6">
     <w:abstractNumId w:val="2"/>
   </w:num>
-  <w:num w:numId="3">
-    <w:abstractNumId w:val="1"/>
+  <w:num w:numId="7">
+    <w:abstractNumId w:val="3"/>
+  </w:num>
+  <w:num w:numId="8">
+    <w:abstractNumId w:val="8"/>
+  </w:num>
+  <w:num w:numId="9">
+    <w:abstractNumId w:val="4"/>
+  </w:num>
+  <w:num w:numId="10">
+    <w:abstractNumId w:val="5"/>
+  </w:num>
+  <w:num w:numId="11">
+    <w:abstractNumId w:val="6"/>
+  </w:num>
+  <w:num w:numId="12">
+    <w:abstractNumId w:val="7"/>
+  </w:num>
+  <w:num w:numId="13">
+    <w:abstractNumId w:val="9"/>
   </w:num>
 </w:numbering>
 </file>
@@ -2469,6 +3424,935 @@
         <w:sz w:val="24"/>
         <w:szCs w:val="24"/>
         <w:lang w:val="en-FR" w:eastAsia="en-US" w:bidi="ar-SA"/>
+      </w:rPr>
+    </w:rPrDefault>
+    <w:pPrDefault/>
+  </w:docDefaults>
+  <w:latentStyles w:defLockedState="0" w:defUIPriority="99" w:defSemiHidden="0" w:defUnhideWhenUsed="0" w:defQFormat="0" w:count="376">
+    <w:lsdException w:name="Normal" w:uiPriority="0" w:qFormat="1"/>
+    <w:lsdException w:name="heading 1" w:uiPriority="9" w:qFormat="1"/>
+    <w:lsdException w:name="heading 2" w:semiHidden="1" w:uiPriority="9" w:unhideWhenUsed="1" w:qFormat="1"/>
+    <w:lsdException w:name="heading 3" w:semiHidden="1" w:uiPriority="9" w:unhideWhenUsed="1" w:qFormat="1"/>
+    <w:lsdException w:name="heading 4" w:semiHidden="1" w:uiPriority="9" w:unhideWhenUsed="1" w:qFormat="1"/>
+    <w:lsdException w:name="heading 5" w:semiHidden="1" w:uiPriority="9" w:unhideWhenUsed="1" w:qFormat="1"/>
+    <w:lsdException w:name="heading 6" w:semiHidden="1" w:uiPriority="9" w:unhideWhenUsed="1" w:qFormat="1"/>
+    <w:lsdException w:name="heading 7" w:semiHidden="1" w:uiPriority="9" w:unhideWhenUsed="1" w:qFormat="1"/>
+    <w:lsdException w:name="heading 8" w:semiHidden="1" w:uiPriority="9" w:unhideWhenUsed="1" w:qFormat="1"/>
+    <w:lsdException w:name="heading 9" w:semiHidden="1" w:uiPriority="9" w:unhideWhenUsed="1" w:qFormat="1"/>
+    <w:lsdException w:name="index 1" w:semiHidden="1" w:unhideWhenUsed="1"/>
+    <w:lsdException w:name="index 2" w:semiHidden="1" w:unhideWhenUsed="1"/>
+    <w:lsdException w:name="index 3" w:semiHidden="1" w:unhideWhenUsed="1"/>
+    <w:lsdException w:name="index 4" w:semiHidden="1" w:unhideWhenUsed="1"/>
+    <w:lsdException w:name="index 5" w:semiHidden="1" w:unhideWhenUsed="1"/>
+    <w:lsdException w:name="index 6" w:semiHidden="1" w:unhideWhenUsed="1"/>
+    <w:lsdException w:name="index 7" w:semiHidden="1" w:unhideWhenUsed="1"/>
+    <w:lsdException w:name="index 8" w:semiHidden="1" w:unhideWhenUsed="1"/>
+    <w:lsdException w:name="index 9" w:semiHidden="1" w:unhideWhenUsed="1"/>
+    <w:lsdException w:name="toc 1" w:semiHidden="1" w:uiPriority="39" w:unhideWhenUsed="1"/>
+    <w:lsdException w:name="toc 2" w:semiHidden="1" w:uiPriority="39" w:unhideWhenUsed="1"/>
+    <w:lsdException w:name="toc 3" w:semiHidden="1" w:uiPriority="39" w:unhideWhenUsed="1"/>
+    <w:lsdException w:name="toc 4" w:semiHidden="1" w:uiPriority="39" w:unhideWhenUsed="1"/>
+    <w:lsdException w:name="toc 5" w:semiHidden="1" w:uiPriority="39" w:unhideWhenUsed="1"/>
+    <w:lsdException w:name="toc 6" w:semiHidden="1" w:uiPriority="39" w:unhideWhenUsed="1"/>
+    <w:lsdException w:name="toc 7" w:semiHidden="1" w:uiPriority="39" w:unhideWhenUsed="1"/>
+    <w:lsdException w:name="toc 8" w:semiHidden="1" w:uiPriority="39" w:unhideWhenUsed="1"/>
+    <w:lsdException w:name="toc 9" w:semiHidden="1" w:uiPriority="39" w:unhideWhenUsed="1"/>
+    <w:lsdException w:name="Normal Indent" w:semiHidden="1" w:unhideWhenUsed="1"/>
+    <w:lsdException w:name="footnote text" w:semiHidden="1" w:unhideWhenUsed="1"/>
+    <w:lsdException w:name="annotation text" w:semiHidden="1" w:unhideWhenUsed="1"/>
+    <w:lsdException w:name="header" w:semiHidden="1" w:unhideWhenUsed="1"/>
+    <w:lsdException w:name="footer" w:semiHidden="1" w:unhideWhenUsed="1"/>
+    <w:lsdException w:name="index heading" w:semiHidden="1" w:unhideWhenUsed="1"/>
+    <w:lsdException w:name="caption" w:semiHidden="1" w:uiPriority="35" w:unhideWhenUsed="1" w:qFormat="1"/>
+    <w:lsdException w:name="table of figures" w:semiHidden="1" w:unhideWhenUsed="1"/>
+    <w:lsdException w:name="envelope address" w:semiHidden="1" w:unhideWhenUsed="1"/>
+    <w:lsdException w:name="envelope return" w:semiHidden="1" w:unhideWhenUsed="1"/>
+    <w:lsdException w:name="footnote reference" w:semiHidden="1" w:unhideWhenUsed="1"/>
+    <w:lsdException w:name="annotation reference" w:semiHidden="1" w:unhideWhenUsed="1"/>
+    <w:lsdException w:name="line number" w:semiHidden="1" w:unhideWhenUsed="1"/>
+    <w:lsdException w:name="page number" w:semiHidden="1" w:unhideWhenUsed="1"/>
+    <w:lsdException w:name="endnote reference" w:semiHidden="1" w:unhideWhenUsed="1"/>
+    <w:lsdException w:name="endnote text" w:semiHidden="1" w:unhideWhenUsed="1"/>
+    <w:lsdException w:name="table of authorities" w:semiHidden="1" w:unhideWhenUsed="1"/>
+    <w:lsdException w:name="macro" w:semiHidden="1" w:unhideWhenUsed="1"/>
+    <w:lsdException w:name="toa heading" w:semiHidden="1" w:unhideWhenUsed="1"/>
+    <w:lsdException w:name="List" w:semiHidden="1" w:unhideWhenUsed="1"/>
+    <w:lsdException w:name="List Bullet" w:semiHidden="1" w:unhideWhenUsed="1"/>
+    <w:lsdException w:name="List Number" w:semiHidden="1" w:unhideWhenUsed="1"/>
+    <w:lsdException w:name="List 2" w:semiHidden="1" w:unhideWhenUsed="1"/>
+    <w:lsdException w:name="List 3" w:semiHidden="1" w:unhideWhenUsed="1"/>
+    <w:lsdException w:name="List 4" w:semiHidden="1" w:unhideWhenUsed="1"/>
+    <w:lsdException w:name="List 5" w:semiHidden="1" w:unhideWhenUsed="1"/>
+    <w:lsdException w:name="List Bullet 2" w:semiHidden="1" w:unhideWhenUsed="1"/>
+    <w:lsdException w:name="List Bullet 3" w:semiHidden="1" w:unhideWhenUsed="1"/>
+    <w:lsdException w:name="List Bullet 4" w:semiHidden="1" w:unhideWhenUsed="1"/>
+    <w:lsdException w:name="List Bullet 5" w:semiHidden="1" w:unhideWhenUsed="1"/>
+    <w:lsdException w:name="List Number 2" w:semiHidden="1" w:unhideWhenUsed="1"/>
+    <w:lsdException w:name="List Number 3" w:semiHidden="1" w:unhideWhenUsed="1"/>
+    <w:lsdException w:name="List Number 4" w:semiHidden="1" w:unhideWhenUsed="1"/>
+    <w:lsdException w:name="List Number 5" w:semiHidden="1" w:unhideWhenUsed="1"/>
+    <w:lsdException w:name="Title" w:uiPriority="10" w:qFormat="1"/>
+    <w:lsdException w:name="Closing" w:semiHidden="1" w:unhideWhenUsed="1"/>
+    <w:lsdException w:name="Signature" w:semiHidden="1" w:unhideWhenUsed="1"/>
+    <w:lsdException w:name="Default Paragraph Font" w:semiHidden="1" w:uiPriority="1" w:unhideWhenUsed="1"/>
+    <w:lsdException w:name="Body Text" w:semiHidden="1" w:unhideWhenUsed="1"/>
+    <w:lsdException w:name="Body Text Indent" w:semiHidden="1" w:unhideWhenUsed="1"/>
+    <w:lsdException w:name="List Continue" w:semiHidden="1" w:unhideWhenUsed="1"/>
+    <w:lsdException w:name="List Continue 2" w:semiHidden="1" w:unhideWhenUsed="1"/>
+    <w:lsdException w:name="List Continue 3" w:semiHidden="1" w:unhideWhenUsed="1"/>
+    <w:lsdException w:name="List Continue 4" w:semiHidden="1" w:unhideWhenUsed="1"/>
+    <w:lsdException w:name="List Continue 5" w:semiHidden="1" w:unhideWhenUsed="1"/>
+    <w:lsdException w:name="Message Header" w:semiHidden="1" w:unhideWhenUsed="1"/>
+    <w:lsdException w:name="Subtitle" w:uiPriority="11" w:qFormat="1"/>
+    <w:lsdException w:name="Salutation" w:semiHidden="1" w:unhideWhenUsed="1"/>
+    <w:lsdException w:name="Date" w:semiHidden="1" w:unhideWhenUsed="1"/>
+    <w:lsdException w:name="Body Text First Indent" w:semiHidden="1" w:unhideWhenUsed="1"/>
+    <w:lsdException w:name="Body Text First Indent 2" w:semiHidden="1" w:unhideWhenUsed="1"/>
+    <w:lsdException w:name="Note Heading" w:semiHidden="1" w:unhideWhenUsed="1"/>
+    <w:lsdException w:name="Body Text 2" w:semiHidden="1" w:unhideWhenUsed="1"/>
+    <w:lsdException w:name="Body Text 3" w:semiHidden="1" w:unhideWhenUsed="1"/>
+    <w:lsdException w:name="Body Text Indent 2" w:semiHidden="1" w:unhideWhenUsed="1"/>
+    <w:lsdException w:name="Body Text Indent 3" w:semiHidden="1" w:unhideWhenUsed="1"/>
+    <w:lsdException w:name="Block Text" w:semiHidden="1" w:unhideWhenUsed="1"/>
+    <w:lsdException w:name="Hyperlink" w:semiHidden="1" w:unhideWhenUsed="1"/>
+    <w:lsdException w:name="FollowedHyperlink" w:semiHidden="1" w:unhideWhenUsed="1"/>
+    <w:lsdException w:name="Strong" w:uiPriority="22" w:qFormat="1"/>
+    <w:lsdException w:name="Emphasis" w:uiPriority="20" w:qFormat="1"/>
+    <w:lsdException w:name="Document Map" w:semiHidden="1" w:unhideWhenUsed="1"/>
+    <w:lsdException w:name="Plain Text" w:semiHidden="1" w:unhideWhenUsed="1"/>
+    <w:lsdException w:name="E-mail Signature" w:semiHidden="1" w:unhideWhenUsed="1"/>
+    <w:lsdException w:name="HTML Top of Form" w:semiHidden="1" w:unhideWhenUsed="1"/>
+    <w:lsdException w:name="HTML Bottom of Form" w:semiHidden="1" w:unhideWhenUsed="1"/>
+    <w:lsdException w:name="Normal (Web)" w:semiHidden="1" w:unhideWhenUsed="1"/>
+    <w:lsdException w:name="HTML Acronym" w:semiHidden="1" w:unhideWhenUsed="1"/>
+    <w:lsdException w:name="HTML Address" w:semiHidden="1" w:unhideWhenUsed="1"/>
+    <w:lsdException w:name="HTML Cite" w:semiHidden="1" w:unhideWhenUsed="1"/>
+    <w:lsdException w:name="HTML Code" w:semiHidden="1" w:unhideWhenUsed="1"/>
+    <w:lsdException w:name="HTML Definition" w:semiHidden="1" w:unhideWhenUsed="1"/>
+    <w:lsdException w:name="HTML Keyboard" w:semiHidden="1" w:unhideWhenUsed="1"/>
+    <w:lsdException w:name="HTML Preformatted" w:semiHidden="1" w:unhideWhenUsed="1"/>
+    <w:lsdException w:name="HTML Sample" w:semiHidden="1" w:unhideWhenUsed="1"/>
+    <w:lsdException w:name="HTML Typewriter" w:semiHidden="1" w:unhideWhenUsed="1"/>
+    <w:lsdException w:name="HTML Variable" w:semiHidden="1" w:unhideWhenUsed="1"/>
+    <w:lsdException w:name="Normal Table" w:semiHidden="1" w:unhideWhenUsed="1"/>
+    <w:lsdException w:name="annotation subject" w:semiHidden="1" w:unhideWhenUsed="1"/>
+    <w:lsdException w:name="No List" w:semiHidden="1" w:unhideWhenUsed="1"/>
+    <w:lsdException w:name="Outline List 1" w:semiHidden="1" w:unhideWhenUsed="1"/>
+    <w:lsdException w:name="Outline List 2" w:semiHidden="1" w:unhideWhenUsed="1"/>
+    <w:lsdException w:name="Outline List 3" w:semiHidden="1" w:unhideWhenUsed="1"/>
+    <w:lsdException w:name="Table Simple 1" w:semiHidden="1" w:unhideWhenUsed="1"/>
+    <w:lsdException w:name="Table Simple 2" w:semiHidden="1" w:unhideWhenUsed="1"/>
+    <w:lsdException w:name="Table Simple 3" w:semiHidden="1" w:unhideWhenUsed="1"/>
+    <w:lsdException w:name="Table Classic 1" w:semiHidden="1" w:unhideWhenUsed="1"/>
+    <w:lsdException w:name="Table Classic 2" w:semiHidden="1" w:unhideWhenUsed="1"/>
+    <w:lsdException w:name="Table Classic 3" w:semiHidden="1" w:unhideWhenUsed="1"/>
+    <w:lsdException w:name="Table Classic 4" w:semiHidden="1" w:unhideWhenUsed="1"/>
+    <w:lsdException w:name="Table Colorful 1" w:semiHidden="1" w:unhideWhenUsed="1"/>
+    <w:lsdException w:name="Table Colorful 2" w:semiHidden="1" w:unhideWhenUsed="1"/>
+    <w:lsdException w:name="Table Colorful 3" w:semiHidden="1" w:unhideWhenUsed="1"/>
+    <w:lsdException w:name="Table Columns 1" w:semiHidden="1" w:unhideWhenUsed="1"/>
+    <w:lsdException w:name="Table Columns 2" w:semiHidden="1" w:unhideWhenUsed="1"/>
+    <w:lsdException w:name="Table Columns 3" w:semiHidden="1" w:unhideWhenUsed="1"/>
+    <w:lsdException w:name="Table Columns 4" w:semiHidden="1" w:unhideWhenUsed="1"/>
+    <w:lsdException w:name="Table Columns 5" w:semiHidden="1" w:unhideWhenUsed="1"/>
+    <w:lsdException w:name="Table Grid 1" w:semiHidden="1" w:unhideWhenUsed="1"/>
+    <w:lsdException w:name="Table Grid 2" w:semiHidden="1" w:unhideWhenUsed="1"/>
+    <w:lsdException w:name="Table Grid 3" w:semiHidden="1" w:unhideWhenUsed="1"/>
+    <w:lsdException w:name="Table Grid 4" w:semiHidden="1" w:unhideWhenUsed="1"/>
+    <w:lsdException w:name="Table Grid 5" w:semiHidden="1" w:unhideWhenUsed="1"/>
+    <w:lsdException w:name="Table Grid 6" w:semiHidden="1" w:unhideWhenUsed="1"/>
+    <w:lsdException w:name="Table Grid 7" w:semiHidden="1" w:unhideWhenUsed="1"/>
+    <w:lsdException w:name="Table Grid 8" w:semiHidden="1" w:unhideWhenUsed="1"/>
+    <w:lsdException w:name="Table List 1" w:semiHidden="1" w:unhideWhenUsed="1"/>
+    <w:lsdException w:name="Table List 2" w:semiHidden="1" w:unhideWhenUsed="1"/>
+    <w:lsdException w:name="Table List 3" w:semiHidden="1" w:unhideWhenUsed="1"/>
+    <w:lsdException w:name="Table List 4" w:semiHidden="1" w:unhideWhenUsed="1"/>
+    <w:lsdException w:name="Table List 5" w:semiHidden="1" w:unhideWhenUsed="1"/>
+    <w:lsdException w:name="Table List 6" w:semiHidden="1" w:unhideWhenUsed="1"/>
+    <w:lsdException w:name="Table List 7" w:semiHidden="1" w:unhideWhenUsed="1"/>
+    <w:lsdException w:name="Table List 8" w:semiHidden="1" w:unhideWhenUsed="1"/>
+    <w:lsdException w:name="Table 3D effects 1" w:semiHidden="1" w:unhideWhenUsed="1"/>
+    <w:lsdException w:name="Table 3D effects 2" w:semiHidden="1" w:unhideWhenUsed="1"/>
+    <w:lsdException w:name="Table 3D effects 3" w:semiHidden="1" w:unhideWhenUsed="1"/>
+    <w:lsdException w:name="Table Contemporary" w:semiHidden="1" w:unhideWhenUsed="1"/>
+    <w:lsdException w:name="Table Elegant" w:semiHidden="1" w:unhideWhenUsed="1"/>
+    <w:lsdException w:name="Table Professional" w:semiHidden="1" w:unhideWhenUsed="1"/>
+    <w:lsdException w:name="Table Subtle 1" w:semiHidden="1" w:unhideWhenUsed="1"/>
+    <w:lsdException w:name="Table Subtle 2" w:semiHidden="1" w:unhideWhenUsed="1"/>
+    <w:lsdException w:name="Table Web 1" w:semiHidden="1" w:unhideWhenUsed="1"/>
+    <w:lsdException w:name="Table Web 2" w:semiHidden="1" w:unhideWhenUsed="1"/>
+    <w:lsdException w:name="Table Web 3" w:semiHidden="1" w:unhideWhenUsed="1"/>
+    <w:lsdException w:name="Balloon Text" w:semiHidden="1" w:unhideWhenUsed="1"/>
+    <w:lsdException w:name="Table Grid" w:uiPriority="39"/>
+    <w:lsdException w:name="Table Theme" w:semiHidden="1" w:unhideWhenUsed="1"/>
+    <w:lsdException w:name="Placeholder Text" w:semiHidden="1"/>
+    <w:lsdException w:name="No Spacing" w:uiPriority="1" w:qFormat="1"/>
+    <w:lsdException w:name="Light Shading" w:uiPriority="60"/>
+    <w:lsdException w:name="Light List" w:uiPriority="61"/>
+    <w:lsdException w:name="Light Grid" w:uiPriority="62"/>
+    <w:lsdException w:name="Medium Shading 1" w:uiPriority="63"/>
+    <w:lsdException w:name="Medium Shading 2" w:uiPriority="64"/>
+    <w:lsdException w:name="Medium List 1" w:uiPriority="65"/>
+    <w:lsdException w:name="Medium List 2" w:uiPriority="66"/>
+    <w:lsdException w:name="Medium Grid 1" w:uiPriority="67"/>
+    <w:lsdException w:name="Medium Grid 2" w:uiPriority="68"/>
+    <w:lsdException w:name="Medium Grid 3" w:uiPriority="69"/>
+    <w:lsdException w:name="Dark List" w:uiPriority="70"/>
+    <w:lsdException w:name="Colorful Shading" w:uiPriority="71"/>
+    <w:lsdException w:name="Colorful List" w:uiPriority="72"/>
+    <w:lsdException w:name="Colorful Grid" w:uiPriority="73"/>
+    <w:lsdException w:name="Light Shading Accent 1" w:uiPriority="60"/>
+    <w:lsdException w:name="Light List Accent 1" w:uiPriority="61"/>
+    <w:lsdException w:name="Light Grid Accent 1" w:uiPriority="62"/>
+    <w:lsdException w:name="Medium Shading 1 Accent 1" w:uiPriority="63"/>
+    <w:lsdException w:name="Medium Shading 2 Accent 1" w:uiPriority="64"/>
+    <w:lsdException w:name="Medium List 1 Accent 1" w:uiPriority="65"/>
+    <w:lsdException w:name="Revision" w:semiHidden="1"/>
+    <w:lsdException w:name="List Paragraph" w:uiPriority="34" w:qFormat="1"/>
+    <w:lsdException w:name="Quote" w:uiPriority="29" w:qFormat="1"/>
+    <w:lsdException w:name="Intense Quote" w:uiPriority="30" w:qFormat="1"/>
+    <w:lsdException w:name="Medium List 2 Accent 1" w:uiPriority="66"/>
+    <w:lsdException w:name="Medium Grid 1 Accent 1" w:uiPriority="67"/>
+    <w:lsdException w:name="Medium Grid 2 Accent 1" w:uiPriority="68"/>
+    <w:lsdException w:name="Medium Grid 3 Accent 1" w:uiPriority="69"/>
+    <w:lsdException w:name="Dark List Accent 1" w:uiPriority="70"/>
+    <w:lsdException w:name="Colorful Shading Accent 1" w:uiPriority="71"/>
+    <w:lsdException w:name="Colorful List Accent 1" w:uiPriority="72"/>
+    <w:lsdException w:name="Colorful Grid Accent 1" w:uiPriority="73"/>
+    <w:lsdException w:name="Light Shading Accent 2" w:uiPriority="60"/>
+    <w:lsdException w:name="Light List Accent 2" w:uiPriority="61"/>
+    <w:lsdException w:name="Light Grid Accent 2" w:uiPriority="62"/>
+    <w:lsdException w:name="Medium Shading 1 Accent 2" w:uiPriority="63"/>
+    <w:lsdException w:name="Medium Shading 2 Accent 2" w:uiPriority="64"/>
+    <w:lsdException w:name="Medium List 1 Accent 2" w:uiPriority="65"/>
+    <w:lsdException w:name="Medium List 2 Accent 2" w:uiPriority="66"/>
+    <w:lsdException w:name="Medium Grid 1 Accent 2" w:uiPriority="67"/>
+    <w:lsdException w:name="Medium Grid 2 Accent 2" w:uiPriority="68"/>
+    <w:lsdException w:name="Medium Grid 3 Accent 2" w:uiPriority="69"/>
+    <w:lsdException w:name="Dark List Accent 2" w:uiPriority="70"/>
+    <w:lsdException w:name="Colorful Shading Accent 2" w:uiPriority="71"/>
+    <w:lsdException w:name="Colorful List Accent 2" w:uiPriority="72"/>
+    <w:lsdException w:name="Colorful Grid Accent 2" w:uiPriority="73"/>
+    <w:lsdException w:name="Light Shading Accent 3" w:uiPriority="60"/>
+    <w:lsdException w:name="Light List Accent 3" w:uiPriority="61"/>
+    <w:lsdException w:name="Light Grid Accent 3" w:uiPriority="62"/>
+    <w:lsdException w:name="Medium Shading 1 Accent 3" w:uiPriority="63"/>
+    <w:lsdException w:name="Medium Shading 2 Accent 3" w:uiPriority="64"/>
+    <w:lsdException w:name="Medium List 1 Accent 3" w:uiPriority="65"/>
+    <w:lsdException w:name="Medium List 2 Accent 3" w:uiPriority="66"/>
+    <w:lsdException w:name="Medium Grid 1 Accent 3" w:uiPriority="67"/>
+    <w:lsdException w:name="Medium Grid 2 Accent 3" w:uiPriority="68"/>
+    <w:lsdException w:name="Medium Grid 3 Accent 3" w:uiPriority="69"/>
+    <w:lsdException w:name="Dark List Accent 3" w:uiPriority="70"/>
+    <w:lsdException w:name="Colorful Shading Accent 3" w:uiPriority="71"/>
+    <w:lsdException w:name="Colorful List Accent 3" w:uiPriority="72"/>
+    <w:lsdException w:name="Colorful Grid Accent 3" w:uiPriority="73"/>
+    <w:lsdException w:name="Light Shading Accent 4" w:uiPriority="60"/>
+    <w:lsdException w:name="Light List Accent 4" w:uiPriority="61"/>
+    <w:lsdException w:name="Light Grid Accent 4" w:uiPriority="62"/>
+    <w:lsdException w:name="Medium Shading 1 Accent 4" w:uiPriority="63"/>
+    <w:lsdException w:name="Medium Shading 2 Accent 4" w:uiPriority="64"/>
+    <w:lsdException w:name="Medium List 1 Accent 4" w:uiPriority="65"/>
+    <w:lsdException w:name="Medium List 2 Accent 4" w:uiPriority="66"/>
+    <w:lsdException w:name="Medium Grid 1 Accent 4" w:uiPriority="67"/>
+    <w:lsdException w:name="Medium Grid 2 Accent 4" w:uiPriority="68"/>
+    <w:lsdException w:name="Medium Grid 3 Accent 4" w:uiPriority="69"/>
+    <w:lsdException w:name="Dark List Accent 4" w:uiPriority="70"/>
+    <w:lsdException w:name="Colorful Shading Accent 4" w:uiPriority="71"/>
+    <w:lsdException w:name="Colorful List Accent 4" w:uiPriority="72"/>
+    <w:lsdException w:name="Colorful Grid Accent 4" w:uiPriority="73"/>
+    <w:lsdException w:name="Light Shading Accent 5" w:uiPriority="60"/>
+    <w:lsdException w:name="Light List Accent 5" w:uiPriority="61"/>
+    <w:lsdException w:name="Light Grid Accent 5" w:uiPriority="62"/>
+    <w:lsdException w:name="Medium Shading 1 Accent 5" w:uiPriority="63"/>
+    <w:lsdException w:name="Medium Shading 2 Accent 5" w:uiPriority="64"/>
+    <w:lsdException w:name="Medium List 1 Accent 5" w:uiPriority="65"/>
+    <w:lsdException w:name="Medium List 2 Accent 5" w:uiPriority="66"/>
+    <w:lsdException w:name="Medium Grid 1 Accent 5" w:uiPriority="67"/>
+    <w:lsdException w:name="Medium Grid 2 Accent 5" w:uiPriority="68"/>
+    <w:lsdException w:name="Medium Grid 3 Accent 5" w:uiPriority="69"/>
+    <w:lsdException w:name="Dark List Accent 5" w:uiPriority="70"/>
+    <w:lsdException w:name="Colorful Shading Accent 5" w:uiPriority="71"/>
+    <w:lsdException w:name="Colorful List Accent 5" w:uiPriority="72"/>
+    <w:lsdException w:name="Colorful Grid Accent 5" w:uiPriority="73"/>
+    <w:lsdException w:name="Light Shading Accent 6" w:uiPriority="60"/>
+    <w:lsdException w:name="Light List Accent 6" w:uiPriority="61"/>
+    <w:lsdException w:name="Light Grid Accent 6" w:uiPriority="62"/>
+    <w:lsdException w:name="Medium Shading 1 Accent 6" w:uiPriority="63"/>
+    <w:lsdException w:name="Medium Shading 2 Accent 6" w:uiPriority="64"/>
+    <w:lsdException w:name="Medium List 1 Accent 6" w:uiPriority="65"/>
+    <w:lsdException w:name="Medium List 2 Accent 6" w:uiPriority="66"/>
+    <w:lsdException w:name="Medium Grid 1 Accent 6" w:uiPriority="67"/>
+    <w:lsdException w:name="Medium Grid 2 Accent 6" w:uiPriority="68"/>
+    <w:lsdException w:name="Medium Grid 3 Accent 6" w:uiPriority="69"/>
+    <w:lsdException w:name="Dark List Accent 6" w:uiPriority="70"/>
+    <w:lsdException w:name="Colorful Shading Accent 6" w:uiPriority="71"/>
+    <w:lsdException w:name="Colorful List Accent 6" w:uiPriority="72"/>
+    <w:lsdException w:name="Colorful Grid Accent 6" w:uiPriority="73"/>
+    <w:lsdException w:name="Subtle Emphasis" w:uiPriority="19" w:qFormat="1"/>
+    <w:lsdException w:name="Intense Emphasis" w:uiPriority="21" w:qFormat="1"/>
+    <w:lsdException w:name="Subtle Reference" w:uiPriority="31" w:qFormat="1"/>
+    <w:lsdException w:name="Intense Reference" w:uiPriority="32" w:qFormat="1"/>
+    <w:lsdException w:name="Book Title" w:uiPriority="33" w:qFormat="1"/>
+    <w:lsdException w:name="Bibliography" w:semiHidden="1" w:uiPriority="37" w:unhideWhenUsed="1"/>
+    <w:lsdException w:name="TOC Heading" w:semiHidden="1" w:uiPriority="39" w:unhideWhenUsed="1" w:qFormat="1"/>
+    <w:lsdException w:name="Plain Table 1" w:uiPriority="41"/>
+    <w:lsdException w:name="Plain Table 2" w:uiPriority="42"/>
+    <w:lsdException w:name="Plain Table 3" w:uiPriority="43"/>
+    <w:lsdException w:name="Plain Table 4" w:uiPriority="44"/>
+    <w:lsdException w:name="Plain Table 5" w:uiPriority="45"/>
+    <w:lsdException w:name="Grid Table Light" w:uiPriority="40"/>
+    <w:lsdException w:name="Grid Table 1 Light" w:uiPriority="46"/>
+    <w:lsdException w:name="Grid Table 2" w:uiPriority="47"/>
+    <w:lsdException w:name="Grid Table 3" w:uiPriority="48"/>
+    <w:lsdException w:name="Grid Table 4" w:uiPriority="49"/>
+    <w:lsdException w:name="Grid Table 5 Dark" w:uiPriority="50"/>
+    <w:lsdException w:name="Grid Table 6 Colorful" w:uiPriority="51"/>
+    <w:lsdException w:name="Grid Table 7 Colorful" w:uiPriority="52"/>
+    <w:lsdException w:name="Grid Table 1 Light Accent 1" w:uiPriority="46"/>
+    <w:lsdException w:name="Grid Table 2 Accent 1" w:uiPriority="47"/>
+    <w:lsdException w:name="Grid Table 3 Accent 1" w:uiPriority="48"/>
+    <w:lsdException w:name="Grid Table 4 Accent 1" w:uiPriority="49"/>
+    <w:lsdException w:name="Grid Table 5 Dark Accent 1" w:uiPriority="50"/>
+    <w:lsdException w:name="Grid Table 6 Colorful Accent 1" w:uiPriority="51"/>
+    <w:lsdException w:name="Grid Table 7 Colorful Accent 1" w:uiPriority="52"/>
+    <w:lsdException w:name="Grid Table 1 Light Accent 2" w:uiPriority="46"/>
+    <w:lsdException w:name="Grid Table 2 Accent 2" w:uiPriority="47"/>
+    <w:lsdException w:name="Grid Table 3 Accent 2" w:uiPriority="48"/>
+    <w:lsdException w:name="Grid Table 4 Accent 2" w:uiPriority="49"/>
+    <w:lsdException w:name="Grid Table 5 Dark Accent 2" w:uiPriority="50"/>
+    <w:lsdException w:name="Grid Table 6 Colorful Accent 2" w:uiPriority="51"/>
+    <w:lsdException w:name="Grid Table 7 Colorful Accent 2" w:uiPriority="52"/>
+    <w:lsdException w:name="Grid Table 1 Light Accent 3" w:uiPriority="46"/>
+    <w:lsdException w:name="Grid Table 2 Accent 3" w:uiPriority="47"/>
+    <w:lsdException w:name="Grid Table 3 Accent 3" w:uiPriority="48"/>
+    <w:lsdException w:name="Grid Table 4 Accent 3" w:uiPriority="49"/>
+    <w:lsdException w:name="Grid Table 5 Dark Accent 3" w:uiPriority="50"/>
+    <w:lsdException w:name="Grid Table 6 Colorful Accent 3" w:uiPriority="51"/>
+    <w:lsdException w:name="Grid Table 7 Colorful Accent 3" w:uiPriority="52"/>
+    <w:lsdException w:name="Grid Table 1 Light Accent 4" w:uiPriority="46"/>
+    <w:lsdException w:name="Grid Table 2 Accent 4" w:uiPriority="47"/>
+    <w:lsdException w:name="Grid Table 3 Accent 4" w:uiPriority="48"/>
+    <w:lsdException w:name="Grid Table 4 Accent 4" w:uiPriority="49"/>
+    <w:lsdException w:name="Grid Table 5 Dark Accent 4" w:uiPriority="50"/>
+    <w:lsdException w:name="Grid Table 6 Colorful Accent 4" w:uiPriority="51"/>
+    <w:lsdException w:name="Grid Table 7 Colorful Accent 4" w:uiPriority="52"/>
+    <w:lsdException w:name="Grid Table 1 Light Accent 5" w:uiPriority="46"/>
+    <w:lsdException w:name="Grid Table 2 Accent 5" w:uiPriority="47"/>
+    <w:lsdException w:name="Grid Table 3 Accent 5" w:uiPriority="48"/>
+    <w:lsdException w:name="Grid Table 4 Accent 5" w:uiPriority="49"/>
+    <w:lsdException w:name="Grid Table 5 Dark Accent 5" w:uiPriority="50"/>
+    <w:lsdException w:name="Grid Table 6 Colorful Accent 5" w:uiPriority="51"/>
+    <w:lsdException w:name="Grid Table 7 Colorful Accent 5" w:uiPriority="52"/>
+    <w:lsdException w:name="Grid Table 1 Light Accent 6" w:uiPriority="46"/>
+    <w:lsdException w:name="Grid Table 2 Accent 6" w:uiPriority="47"/>
+    <w:lsdException w:name="Grid Table 3 Accent 6" w:uiPriority="48"/>
+    <w:lsdException w:name="Grid Table 4 Accent 6" w:uiPriority="49"/>
+    <w:lsdException w:name="Grid Table 5 Dark Accent 6" w:uiPriority="50"/>
+    <w:lsdException w:name="Grid Table 6 Colorful Accent 6" w:uiPriority="51"/>
+    <w:lsdException w:name="Grid Table 7 Colorful Accent 6" w:uiPriority="52"/>
+    <w:lsdException w:name="List Table 1 Light" w:uiPriority="46"/>
+    <w:lsdException w:name="List Table 2" w:uiPriority="47"/>
+    <w:lsdException w:name="List Table 3" w:uiPriority="48"/>
+    <w:lsdException w:name="List Table 4" w:uiPriority="49"/>
+    <w:lsdException w:name="List Table 5 Dark" w:uiPriority="50"/>
+    <w:lsdException w:name="List Table 6 Colorful" w:uiPriority="51"/>
+    <w:lsdException w:name="List Table 7 Colorful" w:uiPriority="52"/>
+    <w:lsdException w:name="List Table 1 Light Accent 1" w:uiPriority="46"/>
+    <w:lsdException w:name="List Table 2 Accent 1" w:uiPriority="47"/>
+    <w:lsdException w:name="List Table 3 Accent 1" w:uiPriority="48"/>
+    <w:lsdException w:name="List Table 4 Accent 1" w:uiPriority="49"/>
+    <w:lsdException w:name="List Table 5 Dark Accent 1" w:uiPriority="50"/>
+    <w:lsdException w:name="List Table 6 Colorful Accent 1" w:uiPriority="51"/>
+    <w:lsdException w:name="List Table 7 Colorful Accent 1" w:uiPriority="52"/>
+    <w:lsdException w:name="List Table 1 Light Accent 2" w:uiPriority="46"/>
+    <w:lsdException w:name="List Table 2 Accent 2" w:uiPriority="47"/>
+    <w:lsdException w:name="List Table 3 Accent 2" w:uiPriority="48"/>
+    <w:lsdException w:name="List Table 4 Accent 2" w:uiPriority="49"/>
+    <w:lsdException w:name="List Table 5 Dark Accent 2" w:uiPriority="50"/>
+    <w:lsdException w:name="List Table 6 Colorful Accent 2" w:uiPriority="51"/>
+    <w:lsdException w:name="List Table 7 Colorful Accent 2" w:uiPriority="52"/>
+    <w:lsdException w:name="List Table 1 Light Accent 3" w:uiPriority="46"/>
+    <w:lsdException w:name="List Table 2 Accent 3" w:uiPriority="47"/>
+    <w:lsdException w:name="List Table 3 Accent 3" w:uiPriority="48"/>
+    <w:lsdException w:name="List Table 4 Accent 3" w:uiPriority="49"/>
+    <w:lsdException w:name="List Table 5 Dark Accent 3" w:uiPriority="50"/>
+    <w:lsdException w:name="List Table 6 Colorful Accent 3" w:uiPriority="51"/>
+    <w:lsdException w:name="List Table 7 Colorful Accent 3" w:uiPriority="52"/>
+    <w:lsdException w:name="List Table 1 Light Accent 4" w:uiPriority="46"/>
+    <w:lsdException w:name="List Table 2 Accent 4" w:uiPriority="47"/>
+    <w:lsdException w:name="List Table 3 Accent 4" w:uiPriority="48"/>
+    <w:lsdException w:name="List Table 4 Accent 4" w:uiPriority="49"/>
+    <w:lsdException w:name="List Table 5 Dark Accent 4" w:uiPriority="50"/>
+    <w:lsdException w:name="List Table 6 Colorful Accent 4" w:uiPriority="51"/>
+    <w:lsdException w:name="List Table 7 Colorful Accent 4" w:uiPriority="52"/>
+    <w:lsdException w:name="List Table 1 Light Accent 5" w:uiPriority="46"/>
+    <w:lsdException w:name="List Table 2 Accent 5" w:uiPriority="47"/>
+    <w:lsdException w:name="List Table 3 Accent 5" w:uiPriority="48"/>
+    <w:lsdException w:name="List Table 4 Accent 5" w:uiPriority="49"/>
+    <w:lsdException w:name="List Table 5 Dark Accent 5" w:uiPriority="50"/>
+    <w:lsdException w:name="List Table 6 Colorful Accent 5" w:uiPriority="51"/>
+    <w:lsdException w:name="List Table 7 Colorful Accent 5" w:uiPriority="52"/>
+    <w:lsdException w:name="List Table 1 Light Accent 6" w:uiPriority="46"/>
+    <w:lsdException w:name="List Table 2 Accent 6" w:uiPriority="47"/>
+    <w:lsdException w:name="List Table 3 Accent 6" w:uiPriority="48"/>
+    <w:lsdException w:name="List Table 4 Accent 6" w:uiPriority="49"/>
+    <w:lsdException w:name="List Table 5 Dark Accent 6" w:uiPriority="50"/>
+    <w:lsdException w:name="List Table 6 Colorful Accent 6" w:uiPriority="51"/>
+    <w:lsdException w:name="List Table 7 Colorful Accent 6" w:uiPriority="52"/>
+    <w:lsdException w:name="Mention" w:semiHidden="1" w:unhideWhenUsed="1"/>
+    <w:lsdException w:name="Smart Hyperlink" w:semiHidden="1" w:unhideWhenUsed="1"/>
+    <w:lsdException w:name="Hashtag" w:semiHidden="1" w:unhideWhenUsed="1"/>
+    <w:lsdException w:name="Unresolved Mention" w:semiHidden="1" w:unhideWhenUsed="1"/>
+    <w:lsdException w:name="Smart Link" w:semiHidden="1" w:unhideWhenUsed="1"/>
+  </w:latentStyles>
+  <w:style w:type="paragraph" w:default="1" w:styleId="Normal">
+    <w:name w:val="Normal"/>
+    <w:qFormat/>
+  </w:style>
+  <w:style w:type="paragraph" w:styleId="Heading1">
+    <w:name w:val="heading 1"/>
+    <w:basedOn w:val="Normal"/>
+    <w:next w:val="Normal"/>
+    <w:link w:val="Heading1Char"/>
+    <w:uiPriority w:val="9"/>
+    <w:qFormat/>
+    <w:rsid w:val="00570F37"/>
+    <w:pPr>
+      <w:keepNext/>
+      <w:keepLines/>
+      <w:spacing w:before="240"/>
+      <w:outlineLvl w:val="0"/>
+    </w:pPr>
+    <w:rPr>
+      <w:rFonts w:asciiTheme="majorHAnsi" w:eastAsiaTheme="majorEastAsia" w:hAnsiTheme="majorHAnsi" w:cstheme="majorBidi"/>
+      <w:color w:val="2F5496" w:themeColor="accent1" w:themeShade="BF"/>
+      <w:sz w:val="32"/>
+      <w:szCs w:val="32"/>
+    </w:rPr>
+  </w:style>
+  <w:style w:type="paragraph" w:styleId="Heading2">
+    <w:name w:val="heading 2"/>
+    <w:basedOn w:val="Normal"/>
+    <w:next w:val="Normal"/>
+    <w:link w:val="Heading2Char"/>
+    <w:uiPriority w:val="9"/>
+    <w:unhideWhenUsed/>
+    <w:qFormat/>
+    <w:rsid w:val="00570F37"/>
+    <w:pPr>
+      <w:keepNext/>
+      <w:keepLines/>
+      <w:spacing w:before="40"/>
+      <w:outlineLvl w:val="1"/>
+    </w:pPr>
+    <w:rPr>
+      <w:rFonts w:asciiTheme="majorHAnsi" w:eastAsiaTheme="majorEastAsia" w:hAnsiTheme="majorHAnsi" w:cstheme="majorBidi"/>
+      <w:color w:val="2F5496" w:themeColor="accent1" w:themeShade="BF"/>
+      <w:sz w:val="26"/>
+      <w:szCs w:val="26"/>
+    </w:rPr>
+  </w:style>
+  <w:style w:type="character" w:default="1" w:styleId="DefaultParagraphFont">
+    <w:name w:val="Default Paragraph Font"/>
+    <w:uiPriority w:val="1"/>
+    <w:semiHidden/>
+    <w:unhideWhenUsed/>
+  </w:style>
+  <w:style w:type="table" w:default="1" w:styleId="TableNormal">
+    <w:name w:val="Normal Table"/>
+    <w:uiPriority w:val="99"/>
+    <w:semiHidden/>
+    <w:unhideWhenUsed/>
+    <w:tblPr>
+      <w:tblInd w:w="0" w:type="dxa"/>
+      <w:tblCellMar>
+        <w:top w:w="0" w:type="dxa"/>
+        <w:left w:w="108" w:type="dxa"/>
+        <w:bottom w:w="0" w:type="dxa"/>
+        <w:right w:w="108" w:type="dxa"/>
+      </w:tblCellMar>
+    </w:tblPr>
+  </w:style>
+  <w:style w:type="numbering" w:default="1" w:styleId="NoList">
+    <w:name w:val="No List"/>
+    <w:uiPriority w:val="99"/>
+    <w:semiHidden/>
+    <w:unhideWhenUsed/>
+  </w:style>
+  <w:style w:type="character" w:styleId="Hyperlink">
+    <w:name w:val="Hyperlink"/>
+    <w:basedOn w:val="DefaultParagraphFont"/>
+    <w:uiPriority w:val="99"/>
+    <w:unhideWhenUsed/>
+    <w:rsid w:val="00816179"/>
+    <w:rPr>
+      <w:color w:val="0563C1" w:themeColor="hyperlink"/>
+      <w:u w:val="single"/>
+    </w:rPr>
+  </w:style>
+  <w:style w:type="character" w:styleId="UnresolvedMention">
+    <w:name w:val="Unresolved Mention"/>
+    <w:basedOn w:val="DefaultParagraphFont"/>
+    <w:uiPriority w:val="99"/>
+    <w:semiHidden/>
+    <w:unhideWhenUsed/>
+    <w:rsid w:val="00816179"/>
+    <w:rPr>
+      <w:color w:val="605E5C"/>
+      <w:shd w:val="clear" w:color="auto" w:fill="E1DFDD"/>
+    </w:rPr>
+  </w:style>
+  <w:style w:type="paragraph" w:styleId="ListParagraph">
+    <w:name w:val="List Paragraph"/>
+    <w:basedOn w:val="Normal"/>
+    <w:uiPriority w:val="34"/>
+    <w:qFormat/>
+    <w:rsid w:val="00287EF3"/>
+    <w:pPr>
+      <w:ind w:left="720"/>
+      <w:contextualSpacing/>
+    </w:pPr>
+  </w:style>
+  <w:style w:type="character" w:styleId="FollowedHyperlink">
+    <w:name w:val="FollowedHyperlink"/>
+    <w:basedOn w:val="DefaultParagraphFont"/>
+    <w:uiPriority w:val="99"/>
+    <w:semiHidden/>
+    <w:unhideWhenUsed/>
+    <w:rsid w:val="00371676"/>
+    <w:rPr>
+      <w:color w:val="954F72" w:themeColor="followedHyperlink"/>
+      <w:u w:val="single"/>
+    </w:rPr>
+  </w:style>
+  <w:style w:type="paragraph" w:styleId="Title">
+    <w:name w:val="Title"/>
+    <w:basedOn w:val="Normal"/>
+    <w:next w:val="Normal"/>
+    <w:link w:val="TitleChar"/>
+    <w:uiPriority w:val="10"/>
+    <w:qFormat/>
+    <w:rsid w:val="00570F37"/>
+    <w:pPr>
+      <w:contextualSpacing/>
+    </w:pPr>
+    <w:rPr>
+      <w:rFonts w:asciiTheme="majorHAnsi" w:eastAsiaTheme="majorEastAsia" w:hAnsiTheme="majorHAnsi" w:cstheme="majorBidi"/>
+      <w:spacing w:val="-10"/>
+      <w:kern w:val="28"/>
+      <w:sz w:val="56"/>
+      <w:szCs w:val="56"/>
+    </w:rPr>
+  </w:style>
+  <w:style w:type="character" w:customStyle="1" w:styleId="TitleChar">
+    <w:name w:val="Title Char"/>
+    <w:basedOn w:val="DefaultParagraphFont"/>
+    <w:link w:val="Title"/>
+    <w:uiPriority w:val="10"/>
+    <w:rsid w:val="00570F37"/>
+    <w:rPr>
+      <w:rFonts w:asciiTheme="majorHAnsi" w:eastAsiaTheme="majorEastAsia" w:hAnsiTheme="majorHAnsi" w:cstheme="majorBidi"/>
+      <w:spacing w:val="-10"/>
+      <w:kern w:val="28"/>
+      <w:sz w:val="56"/>
+      <w:szCs w:val="56"/>
+    </w:rPr>
+  </w:style>
+  <w:style w:type="character" w:customStyle="1" w:styleId="Heading1Char">
+    <w:name w:val="Heading 1 Char"/>
+    <w:basedOn w:val="DefaultParagraphFont"/>
+    <w:link w:val="Heading1"/>
+    <w:uiPriority w:val="9"/>
+    <w:rsid w:val="00570F37"/>
+    <w:rPr>
+      <w:rFonts w:asciiTheme="majorHAnsi" w:eastAsiaTheme="majorEastAsia" w:hAnsiTheme="majorHAnsi" w:cstheme="majorBidi"/>
+      <w:color w:val="2F5496" w:themeColor="accent1" w:themeShade="BF"/>
+      <w:sz w:val="32"/>
+      <w:szCs w:val="32"/>
+    </w:rPr>
+  </w:style>
+  <w:style w:type="paragraph" w:styleId="TOCHeading">
+    <w:name w:val="TOC Heading"/>
+    <w:basedOn w:val="Heading1"/>
+    <w:next w:val="Normal"/>
+    <w:uiPriority w:val="39"/>
+    <w:unhideWhenUsed/>
+    <w:qFormat/>
+    <w:rsid w:val="00570F37"/>
+    <w:pPr>
+      <w:spacing w:before="480" w:line="276" w:lineRule="auto"/>
+      <w:outlineLvl w:val="9"/>
+    </w:pPr>
+    <w:rPr>
+      <w:b/>
+      <w:bCs/>
+      <w:sz w:val="28"/>
+      <w:szCs w:val="28"/>
+      <w:lang w:val="en-US"/>
+    </w:rPr>
+  </w:style>
+  <w:style w:type="paragraph" w:styleId="TOC1">
+    <w:name w:val="toc 1"/>
+    <w:basedOn w:val="Normal"/>
+    <w:next w:val="Normal"/>
+    <w:autoRedefine/>
+    <w:uiPriority w:val="39"/>
+    <w:unhideWhenUsed/>
+    <w:rsid w:val="00570F37"/>
+    <w:pPr>
+      <w:spacing w:before="120"/>
+    </w:pPr>
+    <w:rPr>
+      <w:b/>
+      <w:bCs/>
+      <w:i/>
+      <w:iCs/>
+    </w:rPr>
+  </w:style>
+  <w:style w:type="paragraph" w:styleId="TOC2">
+    <w:name w:val="toc 2"/>
+    <w:basedOn w:val="Normal"/>
+    <w:next w:val="Normal"/>
+    <w:autoRedefine/>
+    <w:uiPriority w:val="39"/>
+    <w:semiHidden/>
+    <w:unhideWhenUsed/>
+    <w:rsid w:val="00570F37"/>
+    <w:pPr>
+      <w:spacing w:before="120"/>
+      <w:ind w:left="240"/>
+    </w:pPr>
+    <w:rPr>
+      <w:b/>
+      <w:bCs/>
+      <w:sz w:val="22"/>
+      <w:szCs w:val="22"/>
+    </w:rPr>
+  </w:style>
+  <w:style w:type="paragraph" w:styleId="TOC3">
+    <w:name w:val="toc 3"/>
+    <w:basedOn w:val="Normal"/>
+    <w:next w:val="Normal"/>
+    <w:autoRedefine/>
+    <w:uiPriority w:val="39"/>
+    <w:semiHidden/>
+    <w:unhideWhenUsed/>
+    <w:rsid w:val="00570F37"/>
+    <w:pPr>
+      <w:ind w:left="480"/>
+    </w:pPr>
+    <w:rPr>
+      <w:sz w:val="20"/>
+      <w:szCs w:val="20"/>
+    </w:rPr>
+  </w:style>
+  <w:style w:type="paragraph" w:styleId="TOC4">
+    <w:name w:val="toc 4"/>
+    <w:basedOn w:val="Normal"/>
+    <w:next w:val="Normal"/>
+    <w:autoRedefine/>
+    <w:uiPriority w:val="39"/>
+    <w:semiHidden/>
+    <w:unhideWhenUsed/>
+    <w:rsid w:val="00570F37"/>
+    <w:pPr>
+      <w:ind w:left="720"/>
+    </w:pPr>
+    <w:rPr>
+      <w:sz w:val="20"/>
+      <w:szCs w:val="20"/>
+    </w:rPr>
+  </w:style>
+  <w:style w:type="paragraph" w:styleId="TOC5">
+    <w:name w:val="toc 5"/>
+    <w:basedOn w:val="Normal"/>
+    <w:next w:val="Normal"/>
+    <w:autoRedefine/>
+    <w:uiPriority w:val="39"/>
+    <w:semiHidden/>
+    <w:unhideWhenUsed/>
+    <w:rsid w:val="00570F37"/>
+    <w:pPr>
+      <w:ind w:left="960"/>
+    </w:pPr>
+    <w:rPr>
+      <w:sz w:val="20"/>
+      <w:szCs w:val="20"/>
+    </w:rPr>
+  </w:style>
+  <w:style w:type="paragraph" w:styleId="TOC6">
+    <w:name w:val="toc 6"/>
+    <w:basedOn w:val="Normal"/>
+    <w:next w:val="Normal"/>
+    <w:autoRedefine/>
+    <w:uiPriority w:val="39"/>
+    <w:semiHidden/>
+    <w:unhideWhenUsed/>
+    <w:rsid w:val="00570F37"/>
+    <w:pPr>
+      <w:ind w:left="1200"/>
+    </w:pPr>
+    <w:rPr>
+      <w:sz w:val="20"/>
+      <w:szCs w:val="20"/>
+    </w:rPr>
+  </w:style>
+  <w:style w:type="paragraph" w:styleId="TOC7">
+    <w:name w:val="toc 7"/>
+    <w:basedOn w:val="Normal"/>
+    <w:next w:val="Normal"/>
+    <w:autoRedefine/>
+    <w:uiPriority w:val="39"/>
+    <w:semiHidden/>
+    <w:unhideWhenUsed/>
+    <w:rsid w:val="00570F37"/>
+    <w:pPr>
+      <w:ind w:left="1440"/>
+    </w:pPr>
+    <w:rPr>
+      <w:sz w:val="20"/>
+      <w:szCs w:val="20"/>
+    </w:rPr>
+  </w:style>
+  <w:style w:type="paragraph" w:styleId="TOC8">
+    <w:name w:val="toc 8"/>
+    <w:basedOn w:val="Normal"/>
+    <w:next w:val="Normal"/>
+    <w:autoRedefine/>
+    <w:uiPriority w:val="39"/>
+    <w:semiHidden/>
+    <w:unhideWhenUsed/>
+    <w:rsid w:val="00570F37"/>
+    <w:pPr>
+      <w:ind w:left="1680"/>
+    </w:pPr>
+    <w:rPr>
+      <w:sz w:val="20"/>
+      <w:szCs w:val="20"/>
+    </w:rPr>
+  </w:style>
+  <w:style w:type="paragraph" w:styleId="TOC9">
+    <w:name w:val="toc 9"/>
+    <w:basedOn w:val="Normal"/>
+    <w:next w:val="Normal"/>
+    <w:autoRedefine/>
+    <w:uiPriority w:val="39"/>
+    <w:semiHidden/>
+    <w:unhideWhenUsed/>
+    <w:rsid w:val="00570F37"/>
+    <w:pPr>
+      <w:ind w:left="1920"/>
+    </w:pPr>
+    <w:rPr>
+      <w:sz w:val="20"/>
+      <w:szCs w:val="20"/>
+    </w:rPr>
+  </w:style>
+  <w:style w:type="paragraph" w:styleId="BalloonText">
+    <w:name w:val="Balloon Text"/>
+    <w:basedOn w:val="Normal"/>
+    <w:link w:val="BalloonTextChar"/>
+    <w:uiPriority w:val="99"/>
+    <w:semiHidden/>
+    <w:unhideWhenUsed/>
+    <w:rsid w:val="00570F37"/>
+    <w:rPr>
+      <w:rFonts w:ascii="Times New Roman" w:hAnsi="Times New Roman" w:cs="Times New Roman"/>
+      <w:sz w:val="18"/>
+      <w:szCs w:val="18"/>
+    </w:rPr>
+  </w:style>
+  <w:style w:type="character" w:customStyle="1" w:styleId="BalloonTextChar">
+    <w:name w:val="Balloon Text Char"/>
+    <w:basedOn w:val="DefaultParagraphFont"/>
+    <w:link w:val="BalloonText"/>
+    <w:uiPriority w:val="99"/>
+    <w:semiHidden/>
+    <w:rsid w:val="00570F37"/>
+    <w:rPr>
+      <w:rFonts w:ascii="Times New Roman" w:hAnsi="Times New Roman" w:cs="Times New Roman"/>
+      <w:sz w:val="18"/>
+      <w:szCs w:val="18"/>
+    </w:rPr>
+  </w:style>
+  <w:style w:type="character" w:customStyle="1" w:styleId="Heading2Char">
+    <w:name w:val="Heading 2 Char"/>
+    <w:basedOn w:val="DefaultParagraphFont"/>
+    <w:link w:val="Heading2"/>
+    <w:uiPriority w:val="9"/>
+    <w:rsid w:val="00570F37"/>
+    <w:rPr>
+      <w:rFonts w:asciiTheme="majorHAnsi" w:eastAsiaTheme="majorEastAsia" w:hAnsiTheme="majorHAnsi" w:cstheme="majorBidi"/>
+      <w:color w:val="2F5496" w:themeColor="accent1" w:themeShade="BF"/>
+      <w:sz w:val="26"/>
+      <w:szCs w:val="26"/>
+    </w:rPr>
+  </w:style>
+  <w:style w:type="character" w:styleId="PlaceholderText">
+    <w:name w:val="Placeholder Text"/>
+    <w:basedOn w:val="DefaultParagraphFont"/>
+    <w:uiPriority w:val="99"/>
+    <w:semiHidden/>
+    <w:rsid w:val="00F74ED5"/>
+    <w:rPr>
+      <w:color w:val="808080"/>
+    </w:rPr>
+  </w:style>
+  <w:style w:type="paragraph" w:customStyle="1" w:styleId="csl-entry">
+    <w:name w:val="csl-entry"/>
+    <w:basedOn w:val="Normal"/>
+    <w:rsid w:val="00F74ED5"/>
+    <w:pPr>
+      <w:spacing w:before="100" w:beforeAutospacing="1" w:after="100" w:afterAutospacing="1"/>
+    </w:pPr>
+    <w:rPr>
+      <w:rFonts w:ascii="Times New Roman" w:eastAsiaTheme="minorEastAsia" w:hAnsi="Times New Roman" w:cs="Times New Roman"/>
+      <w:lang w:eastAsia="en-GB"/>
+    </w:rPr>
+  </w:style>
+  <w:style w:type="paragraph" w:styleId="Bibliography">
+    <w:name w:val="Bibliography"/>
+    <w:basedOn w:val="Normal"/>
+    <w:next w:val="Normal"/>
+    <w:uiPriority w:val="37"/>
+    <w:unhideWhenUsed/>
+    <w:rsid w:val="00D75059"/>
+  </w:style>
+</w:styles>
+</file>
+
+<file path=word/glossary/document.xml><?xml version="1.0" encoding="utf-8"?>
+<w:glossaryDocument xmlns:wpc="http://schemas.microsoft.com/office/word/2010/wordprocessingCanvas" xmlns:cx="http://schemas.microsoft.com/office/drawing/2014/chartex" xmlns:cx1="http://schemas.microsoft.com/office/drawing/2015/9/8/chartex" xmlns:cx2="http://schemas.microsoft.com/office/drawing/2015/10/21/chartex" xmlns:cx3="http://schemas.microsoft.com/office/drawing/2016/5/9/chartex" xmlns:cx4="http://schemas.microsoft.com/office/drawing/2016/5/10/chartex" xmlns:cx5="http://schemas.microsoft.com/office/drawing/2016/5/11/chartex" xmlns:cx6="http://schemas.microsoft.com/office/drawing/2016/5/12/chartex" xmlns:cx7="http://schemas.microsoft.com/office/drawing/2016/5/13/chartex" xmlns:cx8="http://schemas.microsoft.com/office/drawing/2016/5/14/chartex" xmlns:mc="http://schemas.openxmlformats.org/markup-compatibility/2006" xmlns:aink="http://schemas.microsoft.com/office/drawing/2016/ink" xmlns:am3d="http://schemas.microsoft.com/office/drawing/2017/model3d" xmlns:o="urn:schemas-microsoft-com:office:office" xmlns:r="http://schemas.openxmlformats.org/officeDocument/2006/relationships" xmlns:m="http://schemas.openxmlformats.org/officeDocument/2006/math" xmlns:v="urn:schemas-microsoft-com:vml" xmlns:wp14="http://schemas.microsoft.com/office/word/2010/wordprocessingDrawing" xmlns:wp="http://schemas.openxmlformats.org/drawingml/2006/wordprocessingDrawing" xmlns:w10="urn:schemas-microsoft-com:office:word" xmlns:w="http://schemas.openxmlformats.org/wordprocessingml/2006/main" xmlns:w14="http://schemas.microsoft.com/office/word/2010/wordml" xmlns:w15="http://schemas.microsoft.com/office/word/2012/wordml" xmlns:w16cex="http://schemas.microsoft.com/office/word/2018/wordml/cex" xmlns:w16cid="http://schemas.microsoft.com/office/word/2016/wordml/cid" xmlns:w16="http://schemas.microsoft.com/office/word/2018/wordml" xmlns:w16se="http://schemas.microsoft.com/office/word/2015/wordml/symex" xmlns:wpg="http://schemas.microsoft.com/office/word/2010/wordprocessingGroup" xmlns:wpi="http://schemas.microsoft.com/office/word/2010/wordprocessingInk" xmlns:wne="http://schemas.microsoft.com/office/word/2006/wordml" xmlns:wps="http://schemas.microsoft.com/office/word/2010/wordprocessingShape" mc:Ignorable="w14 w15 w16se w16cid w16 w16cex wp14">
+  <w:docParts>
+    <w:docPart>
+      <w:docPartPr>
+        <w:name w:val="DefaultPlaceholder_-1854013440"/>
+        <w:category>
+          <w:name w:val="General"/>
+          <w:gallery w:val="placeholder"/>
+        </w:category>
+        <w:types>
+          <w:type w:val="bbPlcHdr"/>
+        </w:types>
+        <w:behaviors>
+          <w:behavior w:val="content"/>
+        </w:behaviors>
+        <w:guid w:val="{ECE0DAFB-F6E0-8745-8ADF-55BBFD95DEE8}"/>
+      </w:docPartPr>
+      <w:docPartBody>
+        <w:p>
+          <w:r>
+            <w:rPr>
+              <w:rStyle w:val="PlaceholderText"/>
+            </w:rPr>
+            <w:t>Click or tap here to enter text.</w:t>
+          </w:r>
+        </w:p>
+      </w:docPartBody>
+    </w:docPart>
+  </w:docParts>
+</w:glossaryDocument>
+</file>
+
+<file path=word/glossary/fontTable.xml><?xml version="1.0" encoding="utf-8"?>
+<w:fonts xmlns:mc="http://schemas.openxmlformats.org/markup-compatibility/2006" xmlns:r="http://schemas.openxmlformats.org/officeDocument/2006/relationships" xmlns:w="http://schemas.openxmlformats.org/wordprocessingml/2006/main" xmlns:w14="http://schemas.microsoft.com/office/word/2010/wordml" xmlns:w15="http://schemas.microsoft.com/office/word/2012/wordml" xmlns:w16cex="http://schemas.microsoft.com/office/word/2018/wordml/cex" xmlns:w16cid="http://schemas.microsoft.com/office/word/2016/wordml/cid" xmlns:w16="http://schemas.microsoft.com/office/word/2018/wordml" xmlns:w16se="http://schemas.microsoft.com/office/word/2015/wordml/symex" mc:Ignorable="w14 w15 w16se w16cid w16 w16cex">
+  <w:font w:name="Symbol">
+    <w:panose1 w:val="05050102010706020507"/>
+    <w:charset w:val="4D"/>
+    <w:family w:val="decorative"/>
+    <w:pitch w:val="variable"/>
+    <w:sig w:usb0="00000003" w:usb1="00000000" w:usb2="00000000" w:usb3="00000000" w:csb0="80000001" w:csb1="00000000"/>
+  </w:font>
+  <w:font w:name="Times New Roman">
+    <w:panose1 w:val="02020603050405020304"/>
+    <w:charset w:val="00"/>
+    <w:family w:val="roman"/>
+    <w:pitch w:val="variable"/>
+    <w:sig w:usb0="20002A87" w:usb1="80000000" w:usb2="00000008" w:usb3="00000000" w:csb0="000001FF" w:csb1="00000000"/>
+  </w:font>
+  <w:font w:name="Calibri">
+    <w:panose1 w:val="020F0502020204030204"/>
+    <w:charset w:val="00"/>
+    <w:family w:val="swiss"/>
+    <w:pitch w:val="variable"/>
+    <w:sig w:usb0="A00002EF" w:usb1="4000207B" w:usb2="00000000" w:usb3="00000000" w:csb0="0000009F" w:csb1="00000000"/>
+  </w:font>
+  <w:font w:name="Courier New">
+    <w:panose1 w:val="02070309020205020404"/>
+    <w:charset w:val="00"/>
+    <w:family w:val="modern"/>
+    <w:pitch w:val="fixed"/>
+    <w:sig w:usb0="E0002AFF" w:usb1="C0007843" w:usb2="00000009" w:usb3="00000000" w:csb0="000001FF" w:csb1="00000000"/>
+  </w:font>
+  <w:font w:name="Wingdings">
+    <w:panose1 w:val="05000000000000000000"/>
+    <w:charset w:val="4D"/>
+    <w:family w:val="decorative"/>
+    <w:pitch w:val="variable"/>
+    <w:sig w:usb0="00000003" w:usb1="10000000" w:usb2="00000000" w:usb3="00000000" w:csb0="80000001" w:csb1="00000000"/>
+  </w:font>
+  <w:font w:name="Calibri Light">
+    <w:panose1 w:val="020F0302020204030204"/>
+    <w:charset w:val="00"/>
+    <w:family w:val="swiss"/>
+    <w:pitch w:val="variable"/>
+    <w:sig w:usb0="E0002AFF" w:usb1="C000247B" w:usb2="00000009" w:usb3="00000000" w:csb0="000001FF" w:csb1="00000000"/>
+  </w:font>
+</w:fonts>
+</file>
+
+<file path=word/glossary/settings.xml><?xml version="1.0" encoding="utf-8"?>
+<w:settings xmlns:mc="http://schemas.openxmlformats.org/markup-compatibility/2006" xmlns:o="urn:schemas-microsoft-com:office:office" xmlns:r="http://schemas.openxmlformats.org/officeDocument/2006/relationships" xmlns:m="http://schemas.openxmlformats.org/officeDocument/2006/math" xmlns:v="urn:schemas-microsoft-com:vml" xmlns:w10="urn:schemas-microsoft-com:office:word" xmlns:w="http://schemas.openxmlformats.org/wordprocessingml/2006/main" xmlns:w14="http://schemas.microsoft.com/office/word/2010/wordml" xmlns:w15="http://schemas.microsoft.com/office/word/2012/wordml" xmlns:w16cex="http://schemas.microsoft.com/office/word/2018/wordml/cex" xmlns:w16cid="http://schemas.microsoft.com/office/word/2016/wordml/cid" xmlns:w16="http://schemas.microsoft.com/office/word/2018/wordml" xmlns:w16se="http://schemas.microsoft.com/office/word/2015/wordml/symex" xmlns:sl="http://schemas.openxmlformats.org/schemaLibrary/2006/main" mc:Ignorable="w14 w15 w16se w16cid w16 w16cex">
+  <w:view w:val="normal"/>
+  <w:defaultTabStop w:val="720"/>
+  <w:characterSpacingControl w:val="doNotCompress"/>
+  <w:compat>
+    <w:useFELayout/>
+    <w:compatSetting w:name="compatibilityMode" w:uri="http://schemas.microsoft.com/office/word" w:val="15"/>
+    <w:compatSetting w:name="overrideTableStyleFontSizeAndJustification" w:uri="http://schemas.microsoft.com/office/word" w:val="1"/>
+    <w:compatSetting w:name="enableOpenTypeFeatures" w:uri="http://schemas.microsoft.com/office/word" w:val="1"/>
+    <w:compatSetting w:name="doNotFlipMirrorIndents" w:uri="http://schemas.microsoft.com/office/word" w:val="1"/>
+    <w:compatSetting w:name="differentiateMultirowTableHeaders" w:uri="http://schemas.microsoft.com/office/word" w:val="1"/>
+    <w:compatSetting w:name="useWord2013TrackBottomHyphenation" w:uri="http://schemas.microsoft.com/office/word" w:val="0"/>
+  </w:compat>
+  <w:rsids>
+    <w:rsidRoot w:val="00916663"/>
+    <w:rsid w:val="006A099A"/>
+    <w:rsid w:val="00916663"/>
+    <w:rsid w:val="00C57C4F"/>
+    <w:rsid w:val="00E96161"/>
+  </w:rsids>
+  <m:mathPr>
+    <m:mathFont m:val="Cambria Math"/>
+    <m:brkBin m:val="before"/>
+    <m:brkBinSub m:val="--"/>
+    <m:smallFrac m:val="0"/>
+    <m:dispDef/>
+    <m:lMargin m:val="0"/>
+    <m:rMargin m:val="0"/>
+    <m:defJc m:val="centerGroup"/>
+    <m:wrapIndent m:val="1440"/>
+    <m:intLim m:val="subSup"/>
+    <m:naryLim m:val="undOvr"/>
+  </m:mathPr>
+  <w:themeFontLang w:val="en-FR"/>
+  <w:clrSchemeMapping w:bg1="light1" w:t1="dark1" w:bg2="light2" w:t2="dark2" w:accent1="accent1" w:accent2="accent2" w:accent3="accent3" w:accent4="accent4" w:accent5="accent5" w:accent6="accent6" w:hyperlink="hyperlink" w:followedHyperlink="followedHyperlink"/>
+  <w:decimalSymbol w:val=","/>
+  <w:listSeparator w:val=","/>
+  <w15:chartTrackingRefBased/>
+</w:settings>
+</file>
+
+<file path=word/glossary/styles.xml><?xml version="1.0" encoding="utf-8"?>
+<w:styles xmlns:mc="http://schemas.openxmlformats.org/markup-compatibility/2006" xmlns:r="http://schemas.openxmlformats.org/officeDocument/2006/relationships" xmlns:w="http://schemas.openxmlformats.org/wordprocessingml/2006/main" xmlns:w14="http://schemas.microsoft.com/office/word/2010/wordml" xmlns:w15="http://schemas.microsoft.com/office/word/2012/wordml" xmlns:w16cex="http://schemas.microsoft.com/office/word/2018/wordml/cex" xmlns:w16cid="http://schemas.microsoft.com/office/word/2016/wordml/cid" xmlns:w16="http://schemas.microsoft.com/office/word/2018/wordml" xmlns:w16se="http://schemas.microsoft.com/office/word/2015/wordml/symex" mc:Ignorable="w14 w15 w16se w16cid w16 w16cex">
+  <w:docDefaults>
+    <w:rPrDefault>
+      <w:rPr>
+        <w:rFonts w:asciiTheme="minorHAnsi" w:eastAsiaTheme="minorEastAsia" w:hAnsiTheme="minorHAnsi" w:cstheme="minorBidi"/>
+        <w:sz w:val="24"/>
+        <w:szCs w:val="24"/>
+        <w:lang w:val="en-FR" w:eastAsia="en-GB" w:bidi="ar-SA"/>
       </w:rPr>
     </w:rPrDefault>
     <w:pPrDefault/>
@@ -2882,53 +4766,24 @@
     <w:semiHidden/>
     <w:unhideWhenUsed/>
   </w:style>
-  <w:style w:type="character" w:styleId="Hyperlink">
-    <w:name w:val="Hyperlink"/>
-    <w:basedOn w:val="DefaultParagraphFont"/>
-    <w:uiPriority w:val="99"/>
-    <w:unhideWhenUsed/>
-    <w:rsid w:val="00816179"/>
-    <w:rPr>
-      <w:color w:val="0563C1" w:themeColor="hyperlink"/>
-      <w:u w:val="single"/>
-    </w:rPr>
-  </w:style>
-  <w:style w:type="character" w:styleId="UnresolvedMention">
-    <w:name w:val="Unresolved Mention"/>
+  <w:style w:type="character" w:styleId="PlaceholderText">
+    <w:name w:val="Placeholder Text"/>
     <w:basedOn w:val="DefaultParagraphFont"/>
     <w:uiPriority w:val="99"/>
     <w:semiHidden/>
-    <w:unhideWhenUsed/>
-    <w:rsid w:val="00816179"/>
+    <w:rsid w:val="00916663"/>
     <w:rPr>
-      <w:color w:val="605E5C"/>
-      <w:shd w:val="clear" w:color="auto" w:fill="E1DFDD"/>
-    </w:rPr>
-  </w:style>
-  <w:style w:type="paragraph" w:styleId="ListParagraph">
-    <w:name w:val="List Paragraph"/>
-    <w:basedOn w:val="Normal"/>
-    <w:uiPriority w:val="34"/>
-    <w:qFormat/>
-    <w:rsid w:val="00287EF3"/>
-    <w:pPr>
-      <w:ind w:left="720"/>
-      <w:contextualSpacing/>
-    </w:pPr>
-  </w:style>
-  <w:style w:type="character" w:styleId="FollowedHyperlink">
-    <w:name w:val="FollowedHyperlink"/>
-    <w:basedOn w:val="DefaultParagraphFont"/>
-    <w:uiPriority w:val="99"/>
-    <w:semiHidden/>
-    <w:unhideWhenUsed/>
-    <w:rsid w:val="00371676"/>
-    <w:rPr>
-      <w:color w:val="954F72" w:themeColor="followedHyperlink"/>
-      <w:u w:val="single"/>
+      <w:color w:val="808080"/>
     </w:rPr>
   </w:style>
 </w:styles>
+</file>
+
+<file path=word/glossary/webSettings.xml><?xml version="1.0" encoding="utf-8"?>
+<w:webSettings xmlns:mc="http://schemas.openxmlformats.org/markup-compatibility/2006" xmlns:r="http://schemas.openxmlformats.org/officeDocument/2006/relationships" xmlns:w="http://schemas.openxmlformats.org/wordprocessingml/2006/main" xmlns:w14="http://schemas.microsoft.com/office/word/2010/wordml" xmlns:w15="http://schemas.microsoft.com/office/word/2012/wordml" xmlns:w16cex="http://schemas.microsoft.com/office/word/2018/wordml/cex" xmlns:w16cid="http://schemas.microsoft.com/office/word/2016/wordml/cid" xmlns:w16="http://schemas.microsoft.com/office/word/2018/wordml" xmlns:w16se="http://schemas.microsoft.com/office/word/2015/wordml/symex" mc:Ignorable="w14 w15 w16se w16cid w16 w16cex">
+  <w:optimizeForBrowser/>
+  <w:allowPNG/>
+</w:webSettings>
 </file>
 
 <file path=word/theme/theme1.xml><?xml version="1.0" encoding="utf-8"?>
@@ -3226,6 +5081,26 @@
 </a:theme>
 </file>
 
+<file path=word/webextensions/taskpanes.xml><?xml version="1.0" encoding="utf-8"?>
+<wetp:taskpanes xmlns:wetp="http://schemas.microsoft.com/office/webextensions/taskpanes/2010/11">
+  <wetp:taskpane dockstate="right" visibility="0" width="350" row="0">
+    <wetp:webextensionref xmlns:r="http://schemas.openxmlformats.org/officeDocument/2006/relationships" r:id="rId1"/>
+  </wetp:taskpane>
+</wetp:taskpanes>
+</file>
+
+<file path=word/webextensions/webextension1.xml><?xml version="1.0" encoding="utf-8"?>
+<we:webextension xmlns:we="http://schemas.microsoft.com/office/webextensions/webextension/2010/11" id="{222C7272-609A-6145-9EB4-31A0CB09A7C5}">
+  <we:reference id="wa104380917" version="1.0.1.0" store="fr-FR" storeType="OMEX"/>
+  <we:alternateReferences>
+    <we:reference id="wa104380917" version="1.0.1.0" store="fr-FR" storeType="OMEX"/>
+  </we:alternateReferences>
+  <we:properties/>
+  <we:bindings/>
+  <we:snapshot xmlns:r="http://schemas.openxmlformats.org/officeDocument/2006/relationships"/>
+</we:webextension>
+</file>
+
 <file path=customXml/item1.xml><?xml version="1.0" encoding="utf-8"?>
 <b:Sources xmlns:b="http://schemas.openxmlformats.org/officeDocument/2006/bibliography" xmlns="http://schemas.openxmlformats.org/officeDocument/2006/bibliography" SelectedStyle="/APASixthEditionOfficeOnline.xsl" StyleName="APA" Version="6"/>
 </file>

--- a/doc/Rapport Projet Court.docx
+++ b/doc/Rapport Projet Court.docx
@@ -2449,6 +2449,44 @@
           <w:lang w:val="fr-FR"/>
         </w:rPr>
       </w:pPr>
+    </w:p>
+    <w:p>
+      <w:pPr>
+        <w:spacing w:line="276" w:lineRule="auto"/>
+        <w:rPr>
+          <w:b/>
+          <w:bCs/>
+          <w:lang w:val="fr-FR"/>
+        </w:rPr>
+      </w:pPr>
+      <w:r>
+        <w:rPr>
+          <w:b/>
+          <w:bCs/>
+          <w:lang w:val="fr-FR"/>
+        </w:rPr>
+        <w:t>11 positions dans modèle</w:t>
+      </w:r>
+    </w:p>
+    <w:p>
+      <w:pPr>
+        <w:spacing w:line="276" w:lineRule="auto"/>
+        <w:rPr>
+          <w:b/>
+          <w:bCs/>
+          <w:lang w:val="fr-FR"/>
+        </w:rPr>
+      </w:pPr>
+    </w:p>
+    <w:p>
+      <w:pPr>
+        <w:spacing w:line="276" w:lineRule="auto"/>
+        <w:rPr>
+          <w:b/>
+          <w:bCs/>
+          <w:lang w:val="fr-FR"/>
+        </w:rPr>
+      </w:pPr>
       <w:r>
         <w:rPr>
           <w:b/>
@@ -2524,14 +2562,15 @@
         <w:pStyle w:val="Heading1"/>
         <w:spacing w:line="276" w:lineRule="auto"/>
         <w:rPr>
-          <w:lang w:val="en-US"/>
+          <w:lang w:val="fr-FR"/>
         </w:rPr>
       </w:pPr>
       <w:bookmarkStart w:id="4" w:name="_Toc51158724"/>
       <w:r>
         <w:rPr>
-          <w:lang w:val="en-US"/>
-        </w:rPr>
+          <w:lang w:val="fr-FR"/>
+        </w:rPr>
+        <w:lastRenderedPageBreak/>
         <w:t>Conclusion</w:t>
       </w:r>
       <w:bookmarkEnd w:id="4"/>
@@ -2540,7 +2579,7 @@
       <w:pPr>
         <w:spacing w:line="276" w:lineRule="auto"/>
         <w:rPr>
-          <w:lang w:val="en-US"/>
+          <w:lang w:val="fr-FR"/>
         </w:rPr>
       </w:pPr>
     </w:p>
@@ -2555,7 +2594,6 @@
         <w:rPr>
           <w:lang w:val="fr-FR"/>
         </w:rPr>
-        <w:lastRenderedPageBreak/>
         <w:t xml:space="preserve">Au terme de ce projet nous </w:t>
       </w:r>
       <w:r>
@@ -2596,6 +2634,7 @@
             <w:docPart w:val="DefaultPlaceholder_-1854013440"/>
           </w:placeholder>
         </w:sdtPr>
+        <w:sdtEndPr/>
         <w:sdtContent>
           <w:r>
             <w:rPr>
@@ -4318,6 +4357,7 @@
   </w:compat>
   <w:rsids>
     <w:rsidRoot w:val="00916663"/>
+    <w:rsid w:val="0045661B"/>
     <w:rsid w:val="006A099A"/>
     <w:rsid w:val="00916663"/>
     <w:rsid w:val="00C57C4F"/>

--- a/doc/Rapport Projet Court.docx
+++ b/doc/Rapport Projet Court.docx
@@ -7,6 +7,7 @@
         <w:spacing w:line="276" w:lineRule="auto"/>
         <w:jc w:val="center"/>
         <w:rPr>
+          <w:rFonts w:ascii="Times New Roman" w:hAnsi="Times New Roman" w:cs="Times New Roman"/>
           <w:sz w:val="72"/>
           <w:szCs w:val="72"/>
           <w:lang w:val="fr-FR"/>
@@ -14,6 +15,7 @@
       </w:pPr>
       <w:r>
         <w:rPr>
+          <w:rFonts w:ascii="Times New Roman" w:hAnsi="Times New Roman" w:cs="Times New Roman"/>
           <w:sz w:val="72"/>
           <w:szCs w:val="72"/>
           <w:lang w:val="fr-FR"/>
@@ -26,6 +28,7 @@
         <w:spacing w:line="276" w:lineRule="auto"/>
         <w:jc w:val="center"/>
         <w:rPr>
+          <w:rFonts w:ascii="Times New Roman" w:hAnsi="Times New Roman" w:cs="Times New Roman"/>
           <w:sz w:val="44"/>
           <w:szCs w:val="44"/>
           <w:lang w:val="fr-FR"/>
@@ -36,6 +39,7 @@
       <w:pPr>
         <w:spacing w:line="276" w:lineRule="auto"/>
         <w:rPr>
+          <w:rFonts w:ascii="Times New Roman" w:hAnsi="Times New Roman" w:cs="Times New Roman"/>
           <w:sz w:val="44"/>
           <w:szCs w:val="44"/>
           <w:lang w:val="fr-FR"/>
@@ -47,6 +51,7 @@
         <w:spacing w:line="276" w:lineRule="auto"/>
         <w:jc w:val="center"/>
         <w:rPr>
+          <w:rFonts w:ascii="Times New Roman" w:hAnsi="Times New Roman" w:cs="Times New Roman"/>
           <w:sz w:val="44"/>
           <w:szCs w:val="44"/>
           <w:lang w:val="fr-FR"/>
@@ -57,6 +62,7 @@
       <w:pPr>
         <w:spacing w:line="276" w:lineRule="auto"/>
         <w:rPr>
+          <w:rFonts w:ascii="Times New Roman" w:hAnsi="Times New Roman" w:cs="Times New Roman"/>
           <w:sz w:val="44"/>
           <w:szCs w:val="44"/>
           <w:lang w:val="fr-FR"/>
@@ -68,6 +74,7 @@
         <w:spacing w:line="276" w:lineRule="auto"/>
         <w:jc w:val="center"/>
         <w:rPr>
+          <w:rFonts w:ascii="Times New Roman" w:hAnsi="Times New Roman" w:cs="Times New Roman"/>
           <w:sz w:val="52"/>
           <w:szCs w:val="52"/>
           <w:lang w:val="fr-FR"/>
@@ -75,6 +82,7 @@
       </w:pPr>
       <w:r>
         <w:rPr>
+          <w:rFonts w:ascii="Times New Roman" w:hAnsi="Times New Roman" w:cs="Times New Roman"/>
           <w:sz w:val="52"/>
           <w:szCs w:val="52"/>
           <w:lang w:val="fr-FR"/>
@@ -86,6 +94,7 @@
       <w:pPr>
         <w:spacing w:line="276" w:lineRule="auto"/>
         <w:rPr>
+          <w:rFonts w:ascii="Times New Roman" w:hAnsi="Times New Roman" w:cs="Times New Roman"/>
           <w:sz w:val="36"/>
           <w:szCs w:val="36"/>
           <w:lang w:val="fr-FR"/>
@@ -96,6 +105,7 @@
       <w:pPr>
         <w:spacing w:line="276" w:lineRule="auto"/>
         <w:rPr>
+          <w:rFonts w:ascii="Times New Roman" w:hAnsi="Times New Roman" w:cs="Times New Roman"/>
           <w:lang w:val="fr-FR"/>
         </w:rPr>
       </w:pPr>
@@ -105,6 +115,7 @@
         <w:spacing w:line="276" w:lineRule="auto"/>
         <w:jc w:val="right"/>
         <w:rPr>
+          <w:rFonts w:ascii="Times New Roman" w:hAnsi="Times New Roman" w:cs="Times New Roman"/>
           <w:lang w:val="fr-FR"/>
         </w:rPr>
       </w:pPr>
@@ -114,6 +125,7 @@
         <w:spacing w:line="276" w:lineRule="auto"/>
         <w:jc w:val="right"/>
         <w:rPr>
+          <w:rFonts w:ascii="Times New Roman" w:hAnsi="Times New Roman" w:cs="Times New Roman"/>
           <w:lang w:val="fr-FR"/>
         </w:rPr>
       </w:pPr>
@@ -123,6 +135,7 @@
         <w:spacing w:line="276" w:lineRule="auto"/>
         <w:jc w:val="right"/>
         <w:rPr>
+          <w:rFonts w:ascii="Times New Roman" w:hAnsi="Times New Roman" w:cs="Times New Roman"/>
           <w:lang w:val="fr-FR"/>
         </w:rPr>
       </w:pPr>
@@ -131,11 +144,13 @@
       <w:pPr>
         <w:spacing w:line="276" w:lineRule="auto"/>
         <w:rPr>
-          <w:lang w:val="fr-FR"/>
-        </w:rPr>
-      </w:pPr>
-      <w:r>
-        <w:rPr>
+          <w:rFonts w:ascii="Times New Roman" w:hAnsi="Times New Roman" w:cs="Times New Roman"/>
+          <w:lang w:val="fr-FR"/>
+        </w:rPr>
+      </w:pPr>
+      <w:r>
+        <w:rPr>
+          <w:rFonts w:ascii="Times New Roman" w:hAnsi="Times New Roman" w:cs="Times New Roman"/>
           <w:lang w:val="fr-FR"/>
         </w:rPr>
         <w:t xml:space="preserve">Auteurs : </w:t>
@@ -145,6 +160,7 @@
       <w:pPr>
         <w:spacing w:line="276" w:lineRule="auto"/>
         <w:rPr>
+          <w:rFonts w:ascii="Times New Roman" w:hAnsi="Times New Roman" w:cs="Times New Roman"/>
           <w:lang w:val="fr-FR"/>
         </w:rPr>
       </w:pPr>
@@ -154,11 +170,13 @@
         <w:spacing w:line="276" w:lineRule="auto"/>
         <w:ind w:left="720"/>
         <w:rPr>
-          <w:lang w:val="fr-FR"/>
-        </w:rPr>
-      </w:pPr>
-      <w:r>
-        <w:rPr>
+          <w:rFonts w:ascii="Times New Roman" w:hAnsi="Times New Roman" w:cs="Times New Roman"/>
+          <w:lang w:val="fr-FR"/>
+        </w:rPr>
+      </w:pPr>
+      <w:r>
+        <w:rPr>
+          <w:rFonts w:ascii="Times New Roman" w:hAnsi="Times New Roman" w:cs="Times New Roman"/>
           <w:lang w:val="fr-FR"/>
         </w:rPr>
         <w:t xml:space="preserve">Estelle Mariaux : </w:t>
@@ -167,6 +185,7 @@
         <w:r>
           <w:rPr>
             <w:rStyle w:val="Hyperlink"/>
+            <w:rFonts w:ascii="Times New Roman" w:hAnsi="Times New Roman" w:cs="Times New Roman"/>
             <w:lang w:val="fr-FR"/>
           </w:rPr>
           <w:t>estelle.mariaux@hotmail.fr</w:t>
@@ -178,6 +197,7 @@
         <w:spacing w:line="276" w:lineRule="auto"/>
         <w:ind w:left="720"/>
         <w:rPr>
+          <w:rFonts w:ascii="Times New Roman" w:hAnsi="Times New Roman" w:cs="Times New Roman"/>
           <w:lang w:val="fr-FR"/>
         </w:rPr>
       </w:pPr>
@@ -187,11 +207,13 @@
         <w:spacing w:line="276" w:lineRule="auto"/>
         <w:ind w:left="720"/>
         <w:rPr>
-          <w:lang w:val="fr-FR"/>
-        </w:rPr>
-      </w:pPr>
-      <w:r>
-        <w:rPr>
+          <w:rFonts w:ascii="Times New Roman" w:hAnsi="Times New Roman" w:cs="Times New Roman"/>
+          <w:lang w:val="fr-FR"/>
+        </w:rPr>
+      </w:pPr>
+      <w:r>
+        <w:rPr>
+          <w:rFonts w:ascii="Times New Roman" w:hAnsi="Times New Roman" w:cs="Times New Roman"/>
           <w:lang w:val="fr-FR"/>
         </w:rPr>
         <w:t xml:space="preserve">Théo Ferreira : </w:t>
@@ -200,6 +222,7 @@
         <w:r>
           <w:rPr>
             <w:rStyle w:val="Hyperlink"/>
+            <w:rFonts w:ascii="Times New Roman" w:hAnsi="Times New Roman" w:cs="Times New Roman"/>
             <w:lang w:val="fr-FR"/>
           </w:rPr>
           <w:t>theo.ferreira.med@gmail.com</w:t>
@@ -210,6 +233,7 @@
       <w:pPr>
         <w:spacing w:line="276" w:lineRule="auto"/>
         <w:rPr>
+          <w:rFonts w:ascii="Times New Roman" w:hAnsi="Times New Roman" w:cs="Times New Roman"/>
           <w:lang w:val="fr-FR"/>
         </w:rPr>
       </w:pPr>
@@ -219,6 +243,7 @@
         <w:spacing w:line="276" w:lineRule="auto"/>
         <w:jc w:val="right"/>
         <w:rPr>
+          <w:rFonts w:ascii="Times New Roman" w:hAnsi="Times New Roman" w:cs="Times New Roman"/>
           <w:lang w:val="fr-FR"/>
         </w:rPr>
       </w:pPr>
@@ -228,6 +253,7 @@
         <w:spacing w:line="276" w:lineRule="auto"/>
         <w:jc w:val="right"/>
         <w:rPr>
+          <w:rFonts w:ascii="Times New Roman" w:hAnsi="Times New Roman" w:cs="Times New Roman"/>
           <w:lang w:val="fr-FR"/>
         </w:rPr>
       </w:pPr>
@@ -237,6 +263,7 @@
         <w:spacing w:line="276" w:lineRule="auto"/>
         <w:jc w:val="right"/>
         <w:rPr>
+          <w:rFonts w:ascii="Times New Roman" w:hAnsi="Times New Roman" w:cs="Times New Roman"/>
           <w:lang w:val="fr-FR"/>
         </w:rPr>
       </w:pPr>
@@ -246,6 +273,7 @@
         <w:spacing w:line="276" w:lineRule="auto"/>
         <w:jc w:val="right"/>
         <w:rPr>
+          <w:rFonts w:ascii="Times New Roman" w:hAnsi="Times New Roman" w:cs="Times New Roman"/>
           <w:lang w:val="fr-FR"/>
         </w:rPr>
       </w:pPr>
@@ -255,6 +283,7 @@
         <w:spacing w:line="276" w:lineRule="auto"/>
         <w:jc w:val="right"/>
         <w:rPr>
+          <w:rFonts w:ascii="Times New Roman" w:hAnsi="Times New Roman" w:cs="Times New Roman"/>
           <w:lang w:val="fr-FR"/>
         </w:rPr>
       </w:pPr>
@@ -264,6 +293,7 @@
         <w:spacing w:line="276" w:lineRule="auto"/>
         <w:jc w:val="right"/>
         <w:rPr>
+          <w:rFonts w:ascii="Times New Roman" w:hAnsi="Times New Roman" w:cs="Times New Roman"/>
           <w:lang w:val="fr-FR"/>
         </w:rPr>
       </w:pPr>
@@ -273,6 +303,7 @@
         <w:spacing w:line="276" w:lineRule="auto"/>
         <w:jc w:val="right"/>
         <w:rPr>
+          <w:rFonts w:ascii="Times New Roman" w:hAnsi="Times New Roman" w:cs="Times New Roman"/>
           <w:lang w:val="fr-FR"/>
         </w:rPr>
       </w:pPr>
@@ -282,6 +313,7 @@
         <w:spacing w:line="276" w:lineRule="auto"/>
         <w:jc w:val="right"/>
         <w:rPr>
+          <w:rFonts w:ascii="Times New Roman" w:hAnsi="Times New Roman" w:cs="Times New Roman"/>
           <w:lang w:val="fr-FR"/>
         </w:rPr>
       </w:pPr>
@@ -291,6 +323,7 @@
         <w:spacing w:line="276" w:lineRule="auto"/>
         <w:jc w:val="right"/>
         <w:rPr>
+          <w:rFonts w:ascii="Times New Roman" w:hAnsi="Times New Roman" w:cs="Times New Roman"/>
           <w:lang w:val="fr-FR"/>
         </w:rPr>
       </w:pPr>
@@ -300,6 +333,7 @@
         <w:spacing w:line="276" w:lineRule="auto"/>
         <w:jc w:val="right"/>
         <w:rPr>
+          <w:rFonts w:ascii="Times New Roman" w:hAnsi="Times New Roman" w:cs="Times New Roman"/>
           <w:lang w:val="fr-FR"/>
         </w:rPr>
       </w:pPr>
@@ -309,6 +343,7 @@
         <w:spacing w:line="276" w:lineRule="auto"/>
         <w:jc w:val="right"/>
         <w:rPr>
+          <w:rFonts w:ascii="Times New Roman" w:hAnsi="Times New Roman" w:cs="Times New Roman"/>
           <w:lang w:val="fr-FR"/>
         </w:rPr>
       </w:pPr>
@@ -318,17 +353,20 @@
         <w:spacing w:line="276" w:lineRule="auto"/>
         <w:jc w:val="right"/>
         <w:rPr>
-          <w:lang w:val="fr-FR"/>
-        </w:rPr>
-      </w:pPr>
-      <w:r>
-        <w:rPr>
+          <w:rFonts w:ascii="Times New Roman" w:hAnsi="Times New Roman" w:cs="Times New Roman"/>
+          <w:lang w:val="fr-FR"/>
+        </w:rPr>
+      </w:pPr>
+      <w:r>
+        <w:rPr>
+          <w:rFonts w:ascii="Times New Roman" w:hAnsi="Times New Roman" w:cs="Times New Roman"/>
           <w:lang w:val="fr-FR"/>
         </w:rPr>
         <w:t xml:space="preserve">Contact : </w:t>
       </w:r>
       <w:r>
         <w:rPr>
+          <w:rFonts w:ascii="Times New Roman" w:hAnsi="Times New Roman" w:cs="Times New Roman"/>
           <w:lang w:val="fr-FR"/>
         </w:rPr>
         <w:t xml:space="preserve">Jean-Christophe </w:t>
@@ -336,6 +374,7 @@
       <w:proofErr w:type="spellStart"/>
       <w:r>
         <w:rPr>
+          <w:rFonts w:ascii="Times New Roman" w:hAnsi="Times New Roman" w:cs="Times New Roman"/>
           <w:lang w:val="fr-FR"/>
         </w:rPr>
         <w:t>Gelly</w:t>
@@ -347,6 +386,7 @@
         <w:spacing w:line="276" w:lineRule="auto"/>
         <w:jc w:val="right"/>
         <w:rPr>
+          <w:rFonts w:ascii="Times New Roman" w:hAnsi="Times New Roman" w:cs="Times New Roman"/>
           <w:lang w:val="fr-FR"/>
         </w:rPr>
       </w:pPr>
@@ -354,6 +394,7 @@
         <w:r>
           <w:rPr>
             <w:rStyle w:val="Hyperlink"/>
+            <w:rFonts w:ascii="Times New Roman" w:hAnsi="Times New Roman" w:cs="Times New Roman"/>
             <w:lang w:val="fr-FR"/>
           </w:rPr>
           <w:t>jean-christophe.gelly@univ-paris-diderot.fr</w:t>
@@ -365,6 +406,7 @@
         <w:spacing w:line="276" w:lineRule="auto"/>
         <w:jc w:val="right"/>
         <w:rPr>
+          <w:rFonts w:ascii="Times New Roman" w:hAnsi="Times New Roman" w:cs="Times New Roman"/>
           <w:lang w:val="fr-FR"/>
         </w:rPr>
       </w:pPr>
@@ -374,11 +416,13 @@
         <w:spacing w:line="276" w:lineRule="auto"/>
         <w:jc w:val="right"/>
         <w:rPr>
-          <w:lang w:val="fr-FR"/>
-        </w:rPr>
-      </w:pPr>
-      <w:r>
-        <w:rPr>
+          <w:rFonts w:ascii="Times New Roman" w:hAnsi="Times New Roman" w:cs="Times New Roman"/>
+          <w:lang w:val="fr-FR"/>
+        </w:rPr>
+      </w:pPr>
+      <w:r>
+        <w:rPr>
+          <w:rFonts w:ascii="Times New Roman" w:hAnsi="Times New Roman" w:cs="Times New Roman"/>
           <w:lang w:val="fr-FR"/>
         </w:rPr>
         <w:t>Année Universitaire : 2020 – 2021</w:t>
@@ -388,6 +432,7 @@
       <w:pPr>
         <w:spacing w:line="276" w:lineRule="auto"/>
         <w:rPr>
+          <w:rFonts w:ascii="Times New Roman" w:hAnsi="Times New Roman" w:cs="Times New Roman"/>
           <w:lang w:val="fr-FR"/>
         </w:rPr>
       </w:pPr>
@@ -399,6 +444,7 @@
         </w:pBdr>
         <w:jc w:val="center"/>
         <w:rPr>
+          <w:rFonts w:ascii="Times New Roman" w:hAnsi="Times New Roman" w:cs="Times New Roman"/>
           <w:sz w:val="52"/>
           <w:szCs w:val="52"/>
           <w:lang w:val="fr-FR"/>
@@ -406,10 +452,12 @@
       </w:pPr>
       <w:r>
         <w:rPr>
+          <w:rFonts w:ascii="Times New Roman" w:hAnsi="Times New Roman" w:cs="Times New Roman"/>
           <w:sz w:val="52"/>
           <w:szCs w:val="52"/>
           <w:lang w:val="fr-FR"/>
         </w:rPr>
+        <w:lastRenderedPageBreak/>
         <w:t>Table des matières</w:t>
       </w:r>
     </w:p>
@@ -417,6 +465,7 @@
       <w:pPr>
         <w:jc w:val="center"/>
         <w:rPr>
+          <w:rFonts w:ascii="Times New Roman" w:hAnsi="Times New Roman" w:cs="Times New Roman"/>
           <w:lang w:val="fr-FR"/>
         </w:rPr>
       </w:pPr>
@@ -424,7 +473,7 @@
     <w:sdt>
       <w:sdtPr>
         <w:rPr>
-          <w:rFonts w:asciiTheme="minorHAnsi" w:eastAsiaTheme="minorHAnsi" w:hAnsiTheme="minorHAnsi" w:cstheme="minorBidi"/>
+          <w:rFonts w:ascii="Times New Roman" w:eastAsiaTheme="minorHAnsi" w:hAnsi="Times New Roman" w:cs="Times New Roman"/>
           <w:b w:val="0"/>
           <w:bCs w:val="0"/>
           <w:color w:val="auto"/>
@@ -448,11 +497,13 @@
           <w:pPr>
             <w:pStyle w:val="TOCHeading"/>
             <w:rPr>
+              <w:rFonts w:ascii="Times New Roman" w:hAnsi="Times New Roman" w:cs="Times New Roman"/>
               <w:lang w:val="fr-FR"/>
             </w:rPr>
           </w:pPr>
           <w:r>
             <w:rPr>
+              <w:rFonts w:ascii="Times New Roman" w:hAnsi="Times New Roman" w:cs="Times New Roman"/>
               <w:lang w:val="fr-FR"/>
             </w:rPr>
             <w:t>Table of Contents</w:t>
@@ -465,7 +516,7 @@
               <w:tab w:val="right" w:leader="dot" w:pos="9016"/>
             </w:tabs>
             <w:rPr>
-              <w:rFonts w:eastAsiaTheme="minorEastAsia"/>
+              <w:rFonts w:ascii="Times New Roman" w:eastAsiaTheme="minorEastAsia" w:hAnsi="Times New Roman" w:cs="Times New Roman"/>
               <w:b w:val="0"/>
               <w:bCs w:val="0"/>
               <w:i w:val="0"/>
@@ -476,16 +527,21 @@
           </w:pPr>
           <w:r>
             <w:rPr>
+              <w:rFonts w:ascii="Times New Roman" w:hAnsi="Times New Roman" w:cs="Times New Roman"/>
               <w:b w:val="0"/>
               <w:bCs w:val="0"/>
             </w:rPr>
             <w:fldChar w:fldCharType="begin"/>
           </w:r>
           <w:r>
+            <w:rPr>
+              <w:rFonts w:ascii="Times New Roman" w:hAnsi="Times New Roman" w:cs="Times New Roman"/>
+            </w:rPr>
             <w:instrText xml:space="preserve"> TOC \o "1-3" \h \z \u </w:instrText>
           </w:r>
           <w:r>
             <w:rPr>
+              <w:rFonts w:ascii="Times New Roman" w:hAnsi="Times New Roman" w:cs="Times New Roman"/>
               <w:b w:val="0"/>
               <w:bCs w:val="0"/>
             </w:rPr>
@@ -495,6 +551,7 @@
             <w:r>
               <w:rPr>
                 <w:rStyle w:val="Hyperlink"/>
+                <w:rFonts w:ascii="Times New Roman" w:hAnsi="Times New Roman" w:cs="Times New Roman"/>
                 <w:noProof/>
                 <w:lang w:val="fr-FR"/>
               </w:rPr>
@@ -502,6 +559,7 @@
             </w:r>
             <w:r>
               <w:rPr>
+                <w:rFonts w:ascii="Times New Roman" w:hAnsi="Times New Roman" w:cs="Times New Roman"/>
                 <w:noProof/>
                 <w:webHidden/>
               </w:rPr>
@@ -509,6 +567,7 @@
             </w:r>
             <w:r>
               <w:rPr>
+                <w:rFonts w:ascii="Times New Roman" w:hAnsi="Times New Roman" w:cs="Times New Roman"/>
                 <w:noProof/>
                 <w:webHidden/>
               </w:rPr>
@@ -516,6 +575,7 @@
             </w:r>
             <w:r>
               <w:rPr>
+                <w:rFonts w:ascii="Times New Roman" w:hAnsi="Times New Roman" w:cs="Times New Roman"/>
                 <w:noProof/>
                 <w:webHidden/>
               </w:rPr>
@@ -523,12 +583,14 @@
             </w:r>
             <w:r>
               <w:rPr>
+                <w:rFonts w:ascii="Times New Roman" w:hAnsi="Times New Roman" w:cs="Times New Roman"/>
                 <w:noProof/>
                 <w:webHidden/>
               </w:rPr>
             </w:r>
             <w:r>
               <w:rPr>
+                <w:rFonts w:ascii="Times New Roman" w:hAnsi="Times New Roman" w:cs="Times New Roman"/>
                 <w:noProof/>
                 <w:webHidden/>
               </w:rPr>
@@ -536,6 +598,7 @@
             </w:r>
             <w:r>
               <w:rPr>
+                <w:rFonts w:ascii="Times New Roman" w:hAnsi="Times New Roman" w:cs="Times New Roman"/>
                 <w:noProof/>
                 <w:webHidden/>
               </w:rPr>
@@ -543,6 +606,7 @@
             </w:r>
             <w:r>
               <w:rPr>
+                <w:rFonts w:ascii="Times New Roman" w:hAnsi="Times New Roman" w:cs="Times New Roman"/>
                 <w:noProof/>
                 <w:webHidden/>
               </w:rPr>
@@ -557,7 +621,7 @@
               <w:tab w:val="right" w:leader="dot" w:pos="9016"/>
             </w:tabs>
             <w:rPr>
-              <w:rFonts w:eastAsiaTheme="minorEastAsia"/>
+              <w:rFonts w:ascii="Times New Roman" w:eastAsiaTheme="minorEastAsia" w:hAnsi="Times New Roman" w:cs="Times New Roman"/>
               <w:b w:val="0"/>
               <w:bCs w:val="0"/>
               <w:i w:val="0"/>
@@ -570,12 +634,14 @@
             <w:r>
               <w:rPr>
                 <w:rStyle w:val="Hyperlink"/>
+                <w:rFonts w:ascii="Times New Roman" w:hAnsi="Times New Roman" w:cs="Times New Roman"/>
                 <w:noProof/>
               </w:rPr>
               <w:t>Objectif</w:t>
             </w:r>
             <w:r>
               <w:rPr>
+                <w:rFonts w:ascii="Times New Roman" w:hAnsi="Times New Roman" w:cs="Times New Roman"/>
                 <w:noProof/>
                 <w:webHidden/>
               </w:rPr>
@@ -583,6 +649,7 @@
             </w:r>
             <w:r>
               <w:rPr>
+                <w:rFonts w:ascii="Times New Roman" w:hAnsi="Times New Roman" w:cs="Times New Roman"/>
                 <w:noProof/>
                 <w:webHidden/>
               </w:rPr>
@@ -590,6 +657,7 @@
             </w:r>
             <w:r>
               <w:rPr>
+                <w:rFonts w:ascii="Times New Roman" w:hAnsi="Times New Roman" w:cs="Times New Roman"/>
                 <w:noProof/>
                 <w:webHidden/>
               </w:rPr>
@@ -597,12 +665,14 @@
             </w:r>
             <w:r>
               <w:rPr>
+                <w:rFonts w:ascii="Times New Roman" w:hAnsi="Times New Roman" w:cs="Times New Roman"/>
                 <w:noProof/>
                 <w:webHidden/>
               </w:rPr>
             </w:r>
             <w:r>
               <w:rPr>
+                <w:rFonts w:ascii="Times New Roman" w:hAnsi="Times New Roman" w:cs="Times New Roman"/>
                 <w:noProof/>
                 <w:webHidden/>
               </w:rPr>
@@ -610,6 +680,7 @@
             </w:r>
             <w:r>
               <w:rPr>
+                <w:rFonts w:ascii="Times New Roman" w:hAnsi="Times New Roman" w:cs="Times New Roman"/>
                 <w:noProof/>
                 <w:webHidden/>
               </w:rPr>
@@ -617,6 +688,7 @@
             </w:r>
             <w:r>
               <w:rPr>
+                <w:rFonts w:ascii="Times New Roman" w:hAnsi="Times New Roman" w:cs="Times New Roman"/>
                 <w:noProof/>
                 <w:webHidden/>
               </w:rPr>
@@ -631,7 +703,7 @@
               <w:tab w:val="right" w:leader="dot" w:pos="9016"/>
             </w:tabs>
             <w:rPr>
-              <w:rFonts w:eastAsiaTheme="minorEastAsia"/>
+              <w:rFonts w:ascii="Times New Roman" w:eastAsiaTheme="minorEastAsia" w:hAnsi="Times New Roman" w:cs="Times New Roman"/>
               <w:b w:val="0"/>
               <w:bCs w:val="0"/>
               <w:i w:val="0"/>
@@ -652,6 +724,7 @@
             </w:r>
             <w:r>
               <w:rPr>
+                <w:rFonts w:ascii="Times New Roman" w:hAnsi="Times New Roman" w:cs="Times New Roman"/>
                 <w:noProof/>
                 <w:webHidden/>
               </w:rPr>
@@ -659,6 +732,7 @@
             </w:r>
             <w:r>
               <w:rPr>
+                <w:rFonts w:ascii="Times New Roman" w:hAnsi="Times New Roman" w:cs="Times New Roman"/>
                 <w:noProof/>
                 <w:webHidden/>
               </w:rPr>
@@ -666,6 +740,7 @@
             </w:r>
             <w:r>
               <w:rPr>
+                <w:rFonts w:ascii="Times New Roman" w:hAnsi="Times New Roman" w:cs="Times New Roman"/>
                 <w:noProof/>
                 <w:webHidden/>
               </w:rPr>
@@ -673,12 +748,14 @@
             </w:r>
             <w:r>
               <w:rPr>
+                <w:rFonts w:ascii="Times New Roman" w:hAnsi="Times New Roman" w:cs="Times New Roman"/>
                 <w:noProof/>
                 <w:webHidden/>
               </w:rPr>
             </w:r>
             <w:r>
               <w:rPr>
+                <w:rFonts w:ascii="Times New Roman" w:hAnsi="Times New Roman" w:cs="Times New Roman"/>
                 <w:noProof/>
                 <w:webHidden/>
               </w:rPr>
@@ -686,6 +763,7 @@
             </w:r>
             <w:r>
               <w:rPr>
+                <w:rFonts w:ascii="Times New Roman" w:hAnsi="Times New Roman" w:cs="Times New Roman"/>
                 <w:noProof/>
                 <w:webHidden/>
               </w:rPr>
@@ -693,6 +771,7 @@
             </w:r>
             <w:r>
               <w:rPr>
+                <w:rFonts w:ascii="Times New Roman" w:hAnsi="Times New Roman" w:cs="Times New Roman"/>
                 <w:noProof/>
                 <w:webHidden/>
               </w:rPr>
@@ -707,7 +786,7 @@
               <w:tab w:val="right" w:leader="dot" w:pos="9016"/>
             </w:tabs>
             <w:rPr>
-              <w:rFonts w:eastAsiaTheme="minorEastAsia"/>
+              <w:rFonts w:ascii="Times New Roman" w:eastAsiaTheme="minorEastAsia" w:hAnsi="Times New Roman" w:cs="Times New Roman"/>
               <w:b w:val="0"/>
               <w:bCs w:val="0"/>
               <w:i w:val="0"/>
@@ -720,6 +799,7 @@
             <w:r>
               <w:rPr>
                 <w:rStyle w:val="Hyperlink"/>
+                <w:rFonts w:ascii="Times New Roman" w:hAnsi="Times New Roman" w:cs="Times New Roman"/>
                 <w:noProof/>
                 <w:lang w:val="fr-FR"/>
               </w:rPr>
@@ -727,6 +807,7 @@
             </w:r>
             <w:r>
               <w:rPr>
+                <w:rFonts w:ascii="Times New Roman" w:hAnsi="Times New Roman" w:cs="Times New Roman"/>
                 <w:noProof/>
                 <w:webHidden/>
               </w:rPr>
@@ -734,6 +815,7 @@
             </w:r>
             <w:r>
               <w:rPr>
+                <w:rFonts w:ascii="Times New Roman" w:hAnsi="Times New Roman" w:cs="Times New Roman"/>
                 <w:noProof/>
                 <w:webHidden/>
               </w:rPr>
@@ -741,6 +823,7 @@
             </w:r>
             <w:r>
               <w:rPr>
+                <w:rFonts w:ascii="Times New Roman" w:hAnsi="Times New Roman" w:cs="Times New Roman"/>
                 <w:noProof/>
                 <w:webHidden/>
               </w:rPr>
@@ -748,12 +831,14 @@
             </w:r>
             <w:r>
               <w:rPr>
+                <w:rFonts w:ascii="Times New Roman" w:hAnsi="Times New Roman" w:cs="Times New Roman"/>
                 <w:noProof/>
                 <w:webHidden/>
               </w:rPr>
             </w:r>
             <w:r>
               <w:rPr>
+                <w:rFonts w:ascii="Times New Roman" w:hAnsi="Times New Roman" w:cs="Times New Roman"/>
                 <w:noProof/>
                 <w:webHidden/>
               </w:rPr>
@@ -761,6 +846,7 @@
             </w:r>
             <w:r>
               <w:rPr>
+                <w:rFonts w:ascii="Times New Roman" w:hAnsi="Times New Roman" w:cs="Times New Roman"/>
                 <w:noProof/>
                 <w:webHidden/>
               </w:rPr>
@@ -768,6 +854,7 @@
             </w:r>
             <w:r>
               <w:rPr>
+                <w:rFonts w:ascii="Times New Roman" w:hAnsi="Times New Roman" w:cs="Times New Roman"/>
                 <w:noProof/>
                 <w:webHidden/>
               </w:rPr>
@@ -782,7 +869,7 @@
               <w:tab w:val="right" w:leader="dot" w:pos="9016"/>
             </w:tabs>
             <w:rPr>
-              <w:rFonts w:eastAsiaTheme="minorEastAsia"/>
+              <w:rFonts w:ascii="Times New Roman" w:eastAsiaTheme="minorEastAsia" w:hAnsi="Times New Roman" w:cs="Times New Roman"/>
               <w:b w:val="0"/>
               <w:bCs w:val="0"/>
               <w:i w:val="0"/>
@@ -795,6 +882,7 @@
             <w:r>
               <w:rPr>
                 <w:rStyle w:val="Hyperlink"/>
+                <w:rFonts w:ascii="Times New Roman" w:hAnsi="Times New Roman" w:cs="Times New Roman"/>
                 <w:noProof/>
                 <w:lang w:val="en-US"/>
               </w:rPr>
@@ -802,6 +890,7 @@
             </w:r>
             <w:r>
               <w:rPr>
+                <w:rFonts w:ascii="Times New Roman" w:hAnsi="Times New Roman" w:cs="Times New Roman"/>
                 <w:noProof/>
                 <w:webHidden/>
               </w:rPr>
@@ -809,6 +898,7 @@
             </w:r>
             <w:r>
               <w:rPr>
+                <w:rFonts w:ascii="Times New Roman" w:hAnsi="Times New Roman" w:cs="Times New Roman"/>
                 <w:noProof/>
                 <w:webHidden/>
               </w:rPr>
@@ -816,6 +906,7 @@
             </w:r>
             <w:r>
               <w:rPr>
+                <w:rFonts w:ascii="Times New Roman" w:hAnsi="Times New Roman" w:cs="Times New Roman"/>
                 <w:noProof/>
                 <w:webHidden/>
               </w:rPr>
@@ -823,12 +914,14 @@
             </w:r>
             <w:r>
               <w:rPr>
+                <w:rFonts w:ascii="Times New Roman" w:hAnsi="Times New Roman" w:cs="Times New Roman"/>
                 <w:noProof/>
                 <w:webHidden/>
               </w:rPr>
             </w:r>
             <w:r>
               <w:rPr>
+                <w:rFonts w:ascii="Times New Roman" w:hAnsi="Times New Roman" w:cs="Times New Roman"/>
                 <w:noProof/>
                 <w:webHidden/>
               </w:rPr>
@@ -836,6 +929,7 @@
             </w:r>
             <w:r>
               <w:rPr>
+                <w:rFonts w:ascii="Times New Roman" w:hAnsi="Times New Roman" w:cs="Times New Roman"/>
                 <w:noProof/>
                 <w:webHidden/>
               </w:rPr>
@@ -843,6 +937,7 @@
             </w:r>
             <w:r>
               <w:rPr>
+                <w:rFonts w:ascii="Times New Roman" w:hAnsi="Times New Roman" w:cs="Times New Roman"/>
                 <w:noProof/>
                 <w:webHidden/>
               </w:rPr>
@@ -851,8 +946,14 @@
           </w:hyperlink>
         </w:p>
         <w:p>
+          <w:pPr>
+            <w:rPr>
+              <w:rFonts w:ascii="Times New Roman" w:hAnsi="Times New Roman" w:cs="Times New Roman"/>
+            </w:rPr>
+          </w:pPr>
           <w:r>
             <w:rPr>
+              <w:rFonts w:ascii="Times New Roman" w:hAnsi="Times New Roman" w:cs="Times New Roman"/>
               <w:b/>
               <w:bCs/>
               <w:noProof/>
@@ -862,15 +963,23 @@
         </w:p>
       </w:sdtContent>
     </w:sdt>
-    <w:p/>
-    <w:p>
-      <w:pPr>
-        <w:rPr>
+    <w:p>
+      <w:pPr>
+        <w:rPr>
+          <w:rFonts w:ascii="Times New Roman" w:hAnsi="Times New Roman" w:cs="Times New Roman"/>
+        </w:rPr>
+      </w:pPr>
+    </w:p>
+    <w:p>
+      <w:pPr>
+        <w:rPr>
+          <w:rFonts w:ascii="Times New Roman" w:hAnsi="Times New Roman" w:cs="Times New Roman"/>
           <w:lang w:val="en-US"/>
         </w:rPr>
       </w:pPr>
       <w:r>
         <w:rPr>
+          <w:rFonts w:ascii="Times New Roman" w:hAnsi="Times New Roman" w:cs="Times New Roman"/>
           <w:lang w:val="en-US"/>
         </w:rPr>
         <w:br w:type="page"/>
@@ -879,6 +988,7 @@
     <w:p>
       <w:pPr>
         <w:rPr>
+          <w:rFonts w:ascii="Times New Roman" w:hAnsi="Times New Roman" w:cs="Times New Roman"/>
           <w:lang w:val="en-US"/>
         </w:rPr>
       </w:pPr>
@@ -887,12 +997,14 @@
       <w:pPr>
         <w:pStyle w:val="Heading1"/>
         <w:rPr>
+          <w:rFonts w:ascii="Times New Roman" w:hAnsi="Times New Roman" w:cs="Times New Roman"/>
           <w:lang w:val="fr-FR"/>
         </w:rPr>
       </w:pPr>
       <w:bookmarkStart w:id="0" w:name="_Toc51158720"/>
       <w:r>
         <w:rPr>
+          <w:rFonts w:ascii="Times New Roman" w:hAnsi="Times New Roman" w:cs="Times New Roman"/>
           <w:lang w:val="fr-FR"/>
         </w:rPr>
         <w:t>Introduction</w:t>
@@ -1093,7 +1205,7 @@
         <w:sdtContent>
           <w:r>
             <w:rPr>
-              <w:rFonts w:eastAsia="Times New Roman"/>
+              <w:rFonts w:ascii="Times New Roman" w:eastAsia="Times New Roman" w:hAnsi="Times New Roman" w:cs="Times New Roman"/>
               <w:vertAlign w:val="superscript"/>
             </w:rPr>
             <w:t>1</w:t>
@@ -1117,6 +1229,9 @@
         <w:t>e.g.</w:t>
       </w:r>
       <w:r>
+        <w:rPr>
+          <w:rFonts w:ascii="Times New Roman" w:hAnsi="Times New Roman" w:cs="Times New Roman"/>
+        </w:rPr>
         <w:t xml:space="preserve"> </w:t>
       </w:r>
       <w:r>
@@ -1269,21 +1384,7 @@
           <w:rFonts w:ascii="Times New Roman" w:eastAsia="Times New Roman" w:hAnsi="Times New Roman" w:cs="Times New Roman"/>
           <w:lang w:val="fr-FR" w:eastAsia="en-GB"/>
         </w:rPr>
-        <w:t xml:space="preserve"> (e.g. </w:t>
-      </w:r>
-      <w:r>
-        <w:rPr>
-          <w:rFonts w:ascii="Times New Roman" w:eastAsia="Times New Roman" w:hAnsi="Times New Roman" w:cs="Times New Roman"/>
-          <w:lang w:val="fr-FR" w:eastAsia="en-GB"/>
-        </w:rPr>
-        <w:t>HMMSTR/Rosetta</w:t>
-      </w:r>
-      <w:r>
-        <w:rPr>
-          <w:rFonts w:ascii="Times New Roman" w:eastAsia="Times New Roman" w:hAnsi="Times New Roman" w:cs="Times New Roman"/>
-          <w:lang w:val="fr-FR" w:eastAsia="en-GB"/>
-        </w:rPr>
-        <w:t>)</w:t>
+        <w:t xml:space="preserve"> (e.g. HMMSTR/Rosetta)</w:t>
       </w:r>
     </w:p>
     <w:p>
@@ -1309,6 +1410,7 @@
       <w:r>
         <w:rPr>
           <w:rStyle w:val="Heading1Char"/>
+          <w:rFonts w:ascii="Times New Roman" w:hAnsi="Times New Roman" w:cs="Times New Roman"/>
         </w:rPr>
         <w:t>Objectif</w:t>
       </w:r>
@@ -1383,7 +1485,7 @@
         <w:sdtContent>
           <w:r>
             <w:rPr>
-              <w:rFonts w:eastAsia="Times New Roman"/>
+              <w:rFonts w:ascii="Times New Roman" w:eastAsia="Times New Roman" w:hAnsi="Times New Roman" w:cs="Times New Roman"/>
               <w:vertAlign w:val="superscript"/>
             </w:rPr>
             <w:t>2</w:t>
@@ -1397,34 +1499,25 @@
         </w:rPr>
         <w:t>.</w:t>
       </w:r>
-    </w:p>
-    <w:p>
-      <w:pPr>
-        <w:spacing w:line="360" w:lineRule="auto"/>
+      <w:r>
         <w:rPr>
           <w:rFonts w:ascii="Times New Roman" w:eastAsia="Times New Roman" w:hAnsi="Times New Roman" w:cs="Times New Roman"/>
           <w:lang w:eastAsia="en-GB"/>
         </w:rPr>
-      </w:pPr>
+        <w:fldChar w:fldCharType="begin"/>
+      </w:r>
       <w:r>
         <w:rPr>
           <w:rFonts w:ascii="Times New Roman" w:eastAsia="Times New Roman" w:hAnsi="Times New Roman" w:cs="Times New Roman"/>
           <w:lang w:eastAsia="en-GB"/>
         </w:rPr>
-        <w:fldChar w:fldCharType="begin"/>
+        <w:instrText xml:space="preserve"> INCLUDEPICTURE "https://science.sciencemag.org/content/sci/294/5540/93/F1.large.jpg?width=800&amp;height=600&amp;carousel=1" \* MERGEFORMATINET </w:instrText>
       </w:r>
       <w:r>
         <w:rPr>
           <w:rFonts w:ascii="Times New Roman" w:eastAsia="Times New Roman" w:hAnsi="Times New Roman" w:cs="Times New Roman"/>
           <w:lang w:eastAsia="en-GB"/>
         </w:rPr>
-        <w:instrText xml:space="preserve"> INCLUDEPICTURE "https://science.sciencemag.org/content/sci/294/5540/93/F1.large.jpg?width=800&amp;height=600&amp;carousel=1" \* MERGEFORMATINET </w:instrText>
-      </w:r>
-      <w:r>
-        <w:rPr>
-          <w:rFonts w:ascii="Times New Roman" w:eastAsia="Times New Roman" w:hAnsi="Times New Roman" w:cs="Times New Roman"/>
-          <w:lang w:eastAsia="en-GB"/>
-        </w:rPr>
         <w:fldChar w:fldCharType="end"/>
       </w:r>
     </w:p>
@@ -1434,8 +1527,6 @@
         <w:spacing w:line="360" w:lineRule="auto"/>
         <w:rPr>
           <w:rFonts w:ascii="Times New Roman" w:hAnsi="Times New Roman" w:cs="Times New Roman"/>
-          <w:sz w:val="24"/>
-          <w:szCs w:val="24"/>
           <w:lang w:val="fr-FR"/>
         </w:rPr>
       </w:pPr>
@@ -1443,22 +1534,11 @@
       <w:r>
         <w:rPr>
           <w:rFonts w:ascii="Times New Roman" w:hAnsi="Times New Roman" w:cs="Times New Roman"/>
-          <w:sz w:val="24"/>
-          <w:szCs w:val="24"/>
           <w:lang w:val="fr-FR"/>
         </w:rPr>
         <w:t>Matériels &amp; Méthodes</w:t>
       </w:r>
       <w:bookmarkEnd w:id="2"/>
-    </w:p>
-    <w:p>
-      <w:pPr>
-        <w:spacing w:line="360" w:lineRule="auto"/>
-        <w:rPr>
-          <w:rFonts w:ascii="Times New Roman" w:hAnsi="Times New Roman" w:cs="Times New Roman"/>
-          <w:lang w:val="fr-FR"/>
-        </w:rPr>
-      </w:pPr>
     </w:p>
     <w:p>
       <w:pPr>
@@ -1579,7 +1659,7 @@
           <w:rFonts w:ascii="Times New Roman" w:hAnsi="Times New Roman" w:cs="Times New Roman"/>
           <w:lang w:val="fr-FR"/>
         </w:rPr>
-        <w:t xml:space="preserve"> et fonctionne sous une e</w:t>
+        <w:t xml:space="preserve"> et fonctionne sous un e</w:t>
       </w:r>
       <w:r>
         <w:rPr>
@@ -1609,7 +1689,42 @@
           <w:rFonts w:ascii="Times New Roman" w:hAnsi="Times New Roman" w:cs="Times New Roman"/>
           <w:lang w:val="fr-FR"/>
         </w:rPr>
-        <w:t xml:space="preserve"> spécifique a été utilisé pour améliorer au maximum la reproductibilité et les modules à installer son disponible dans le fichier </w:t>
+        <w:t xml:space="preserve"> spécifique a été utilisé pour améliorer au maximum la reproductibilité et les modules à installer son</w:t>
+      </w:r>
+      <w:r>
+        <w:rPr>
+          <w:rFonts w:ascii="Times New Roman" w:hAnsi="Times New Roman" w:cs="Times New Roman"/>
+          <w:lang w:val="fr-FR"/>
+        </w:rPr>
+        <w:t>t</w:t>
+      </w:r>
+      <w:r>
+        <w:rPr>
+          <w:rFonts w:ascii="Times New Roman" w:hAnsi="Times New Roman" w:cs="Times New Roman"/>
+          <w:lang w:val="fr-FR"/>
+        </w:rPr>
+        <w:t xml:space="preserve"> disponible</w:t>
+      </w:r>
+      <w:r>
+        <w:rPr>
+          <w:rFonts w:ascii="Times New Roman" w:hAnsi="Times New Roman" w:cs="Times New Roman"/>
+          <w:lang w:val="fr-FR"/>
+        </w:rPr>
+        <w:t>s</w:t>
+      </w:r>
+      <w:r>
+        <w:rPr>
+          <w:rFonts w:ascii="Times New Roman" w:hAnsi="Times New Roman" w:cs="Times New Roman"/>
+          <w:lang w:val="fr-FR"/>
+        </w:rPr>
+        <w:t xml:space="preserve"> dans </w:t>
+      </w:r>
+      <w:r>
+        <w:rPr>
+          <w:rFonts w:ascii="Times New Roman" w:hAnsi="Times New Roman" w:cs="Times New Roman"/>
+          <w:lang w:val="fr-FR"/>
+        </w:rPr>
+        <w:t xml:space="preserve">le fichier </w:t>
       </w:r>
       <w:proofErr w:type="spellStart"/>
       <w:r>
@@ -1617,7 +1732,7 @@
           <w:rFonts w:ascii="Times New Roman" w:hAnsi="Times New Roman" w:cs="Times New Roman"/>
           <w:lang w:val="fr-FR"/>
         </w:rPr>
-        <w:t>RequireEnv</w:t>
+        <w:t>Threading_DPD</w:t>
       </w:r>
       <w:r>
         <w:rPr>
@@ -1627,17 +1742,6 @@
         <w:t>.yml</w:t>
       </w:r>
       <w:proofErr w:type="spellEnd"/>
-    </w:p>
-    <w:p>
-      <w:pPr>
-        <w:spacing w:line="360" w:lineRule="auto"/>
-        <w:rPr>
-          <w:rFonts w:ascii="Times New Roman" w:hAnsi="Times New Roman" w:cs="Times New Roman"/>
-          <w:b/>
-          <w:bCs/>
-          <w:lang w:val="fr-FR"/>
-        </w:rPr>
-      </w:pPr>
     </w:p>
     <w:p>
       <w:pPr>
@@ -1689,17 +1793,22 @@
           <w:rFonts w:ascii="Times New Roman" w:hAnsi="Times New Roman" w:cs="Times New Roman"/>
           <w:lang w:val="fr-FR"/>
         </w:rPr>
-        <w:t>) permettant l’attribution des tâches et l’allocation de temps.</w:t>
-      </w:r>
-    </w:p>
-    <w:p>
-      <w:pPr>
-        <w:spacing w:line="360" w:lineRule="auto"/>
-        <w:rPr>
-          <w:rFonts w:ascii="Times New Roman" w:hAnsi="Times New Roman" w:cs="Times New Roman"/>
-          <w:lang w:val="fr-FR"/>
-        </w:rPr>
-      </w:pPr>
+        <w:t>) permettant l’attribution des tâches et l’allocation d</w:t>
+      </w:r>
+      <w:r>
+        <w:rPr>
+          <w:rFonts w:ascii="Times New Roman" w:hAnsi="Times New Roman" w:cs="Times New Roman"/>
+          <w:lang w:val="fr-FR"/>
+        </w:rPr>
+        <w:t xml:space="preserve">u </w:t>
+      </w:r>
+      <w:r>
+        <w:rPr>
+          <w:rFonts w:ascii="Times New Roman" w:hAnsi="Times New Roman" w:cs="Times New Roman"/>
+          <w:lang w:val="fr-FR"/>
+        </w:rPr>
+        <w:t>temps.</w:t>
+      </w:r>
     </w:p>
     <w:p>
       <w:pPr>
@@ -1748,116 +1857,87 @@
           <w:rFonts w:ascii="Times New Roman" w:hAnsi="Times New Roman" w:cs="Times New Roman"/>
           <w:lang w:val="fr-FR"/>
         </w:rPr>
-        <w:t xml:space="preserve">é et corrigé selon la convention PEP 8 </w:t>
-      </w:r>
-      <w:r>
-        <w:rPr>
-          <w:rFonts w:ascii="Times New Roman" w:hAnsi="Times New Roman" w:cs="Times New Roman"/>
-          <w:highlight w:val="yellow"/>
-          <w:lang w:val="fr-FR"/>
-        </w:rPr>
-        <w:t>(</w:t>
+        <w:t xml:space="preserve">é et corrigé selon la convention PEP </w:t>
+      </w:r>
+      <w:r>
+        <w:rPr>
+          <w:rFonts w:ascii="Times New Roman" w:hAnsi="Times New Roman" w:cs="Times New Roman"/>
+          <w:lang w:val="fr-FR"/>
+        </w:rPr>
+        <w:t>8 (</w:t>
+      </w:r>
+      <w:r>
+        <w:rPr>
+          <w:rFonts w:ascii="Times New Roman" w:hAnsi="Times New Roman" w:cs="Times New Roman"/>
+          <w:lang w:val="fr-FR"/>
+        </w:rPr>
+        <w:t xml:space="preserve">via </w:t>
       </w:r>
       <w:proofErr w:type="spellStart"/>
       <w:r>
         <w:rPr>
           <w:rFonts w:ascii="Times New Roman" w:hAnsi="Times New Roman" w:cs="Times New Roman"/>
-          <w:highlight w:val="yellow"/>
-          <w:lang w:val="fr-FR"/>
-        </w:rPr>
-        <w:t>autopep</w:t>
+          <w:lang w:val="fr-FR"/>
+        </w:rPr>
+        <w:t>Pylint</w:t>
       </w:r>
       <w:proofErr w:type="spellEnd"/>
       <w:r>
         <w:rPr>
           <w:rFonts w:ascii="Times New Roman" w:hAnsi="Times New Roman" w:cs="Times New Roman"/>
-          <w:highlight w:val="yellow"/>
-          <w:lang w:val="fr-FR"/>
-        </w:rPr>
-        <w:t>/</w:t>
+          <w:lang w:val="fr-FR"/>
+        </w:rPr>
+        <w:t>).</w:t>
+      </w:r>
+      <w:r>
+        <w:rPr>
+          <w:rFonts w:ascii="Times New Roman" w:hAnsi="Times New Roman" w:cs="Times New Roman"/>
+          <w:lang w:val="fr-FR"/>
+        </w:rPr>
+        <w:t xml:space="preserve">  </w:t>
+      </w:r>
+      <w:r>
+        <w:rPr>
+          <w:rFonts w:ascii="Times New Roman" w:hAnsi="Times New Roman" w:cs="Times New Roman"/>
+          <w:highlight w:val="green"/>
+          <w:lang w:val="fr-FR"/>
+        </w:rPr>
+        <w:t>La d</w:t>
+      </w:r>
+      <w:r>
+        <w:rPr>
+          <w:rFonts w:ascii="Times New Roman" w:hAnsi="Times New Roman" w:cs="Times New Roman"/>
+          <w:highlight w:val="green"/>
+          <w:lang w:val="fr-FR"/>
+        </w:rPr>
+        <w:t>ocumentation</w:t>
+      </w:r>
+      <w:r>
+        <w:rPr>
+          <w:rFonts w:ascii="Times New Roman" w:hAnsi="Times New Roman" w:cs="Times New Roman"/>
+          <w:highlight w:val="green"/>
+          <w:lang w:val="fr-FR"/>
+        </w:rPr>
+        <w:t xml:space="preserve"> a été générée avec </w:t>
       </w:r>
       <w:proofErr w:type="spellStart"/>
       <w:r>
         <w:rPr>
           <w:rFonts w:ascii="Times New Roman" w:hAnsi="Times New Roman" w:cs="Times New Roman"/>
-          <w:highlight w:val="yellow"/>
-          <w:lang w:val="fr-FR"/>
-        </w:rPr>
-        <w:t>Pylint</w:t>
+          <w:highlight w:val="green"/>
+          <w:lang w:val="fr-FR"/>
+        </w:rPr>
+        <w:t>Doxygen</w:t>
       </w:r>
       <w:proofErr w:type="spellEnd"/>
       <w:r>
         <w:rPr>
           <w:rFonts w:ascii="Times New Roman" w:hAnsi="Times New Roman" w:cs="Times New Roman"/>
-          <w:highlight w:val="yellow"/>
-          <w:lang w:val="fr-FR"/>
-        </w:rPr>
-        <w:t>/</w:t>
-      </w:r>
-      <w:proofErr w:type="spellStart"/>
-      <w:r>
-        <w:rPr>
-          <w:rFonts w:ascii="Times New Roman" w:hAnsi="Times New Roman" w:cs="Times New Roman"/>
-          <w:highlight w:val="yellow"/>
-          <w:lang w:val="fr-FR"/>
-        </w:rPr>
-        <w:t>pycodestyle</w:t>
-      </w:r>
-      <w:proofErr w:type="spellEnd"/>
-      <w:r>
-        <w:rPr>
-          <w:rFonts w:ascii="Times New Roman" w:hAnsi="Times New Roman" w:cs="Times New Roman"/>
-          <w:highlight w:val="yellow"/>
-          <w:lang w:val="fr-FR"/>
-        </w:rPr>
-        <w:t>)</w:t>
-      </w:r>
-      <w:r>
-        <w:rPr>
-          <w:rFonts w:ascii="Times New Roman" w:hAnsi="Times New Roman" w:cs="Times New Roman"/>
-          <w:lang w:val="fr-FR"/>
-        </w:rPr>
-        <w:t>.  La d</w:t>
-      </w:r>
-      <w:r>
-        <w:rPr>
-          <w:rFonts w:ascii="Times New Roman" w:hAnsi="Times New Roman" w:cs="Times New Roman"/>
-          <w:lang w:val="fr-FR"/>
-        </w:rPr>
-        <w:t>ocumentation</w:t>
-      </w:r>
-      <w:r>
-        <w:rPr>
-          <w:rFonts w:ascii="Times New Roman" w:hAnsi="Times New Roman" w:cs="Times New Roman"/>
-          <w:lang w:val="fr-FR"/>
-        </w:rPr>
-        <w:t xml:space="preserve"> a été générée avec </w:t>
-      </w:r>
-      <w:proofErr w:type="spellStart"/>
-      <w:r>
-        <w:rPr>
-          <w:rFonts w:ascii="Times New Roman" w:hAnsi="Times New Roman" w:cs="Times New Roman"/>
-          <w:lang w:val="fr-FR"/>
-        </w:rPr>
-        <w:t>Doxygen</w:t>
-      </w:r>
-      <w:proofErr w:type="spellEnd"/>
-      <w:r>
-        <w:rPr>
-          <w:rFonts w:ascii="Times New Roman" w:hAnsi="Times New Roman" w:cs="Times New Roman"/>
+          <w:highlight w:val="green"/>
           <w:lang w:val="fr-FR"/>
         </w:rPr>
         <w:t>.</w:t>
       </w:r>
-    </w:p>
-    <w:p>
-      <w:pPr>
-        <w:spacing w:line="360" w:lineRule="auto"/>
-        <w:rPr>
-          <w:rFonts w:ascii="Times New Roman" w:hAnsi="Times New Roman" w:cs="Times New Roman"/>
-          <w:lang w:val="fr-FR"/>
-        </w:rPr>
-      </w:pPr>
     </w:p>
     <w:p>
       <w:pPr>
@@ -1910,7 +1990,14 @@
           <w:rFonts w:ascii="Times New Roman" w:hAnsi="Times New Roman" w:cs="Times New Roman"/>
           <w:lang w:val="fr-FR"/>
         </w:rPr>
-        <w:t>Choix d’une séquence protéique courte permettant de réduire les temps de calcul (ß-</w:t>
+        <w:t>Nous avons choisi</w:t>
+      </w:r>
+      <w:r>
+        <w:rPr>
+          <w:rFonts w:ascii="Times New Roman" w:hAnsi="Times New Roman" w:cs="Times New Roman"/>
+          <w:lang w:val="fr-FR"/>
+        </w:rPr>
+        <w:t xml:space="preserve"> une séquence protéique courte permettant de réduire les temps de calcul (ß-</w:t>
       </w:r>
       <w:proofErr w:type="spellStart"/>
       <w:r>
@@ -1931,10 +2018,9 @@
       <w:r>
         <w:rPr>
           <w:rFonts w:ascii="Times New Roman" w:hAnsi="Times New Roman" w:cs="Times New Roman"/>
-          <w:highlight w:val="yellow"/>
-          <w:lang w:val="fr-FR"/>
-        </w:rPr>
-        <w:t>XX</w:t>
+          <w:lang w:val="fr-FR"/>
+        </w:rPr>
+        <w:t>1N09</w:t>
       </w:r>
       <w:r>
         <w:rPr>
@@ -1957,22 +2043,7 @@
           <w:rFonts w:ascii="Times New Roman" w:hAnsi="Times New Roman" w:cs="Times New Roman"/>
           <w:lang w:val="fr-FR"/>
         </w:rPr>
-        <w:t xml:space="preserve">. La séquence est découpée en acides aminés qui sont ensuite stockés dans un </w:t>
-      </w:r>
-      <w:r>
-        <w:rPr>
-          <w:rFonts w:ascii="Times New Roman" w:hAnsi="Times New Roman" w:cs="Times New Roman"/>
-          <w:highlight w:val="yellow"/>
-          <w:lang w:val="fr-FR"/>
-        </w:rPr>
-        <w:t>dictionnaire</w:t>
-      </w:r>
-      <w:r>
-        <w:rPr>
-          <w:rFonts w:ascii="Times New Roman" w:hAnsi="Times New Roman" w:cs="Times New Roman"/>
-          <w:lang w:val="fr-FR"/>
-        </w:rPr>
-        <w:t xml:space="preserve"> et le code de l’acide aminé à 1 lettre est transformé en code à 3 lettres. </w:t>
+        <w:t xml:space="preserve">. La séquence est découpée en acides aminés qui sont ensuite stockés dans un dictionnaire et le code de l’acide aminé à 1 lettre est transformé en code à 3 lettres. </w:t>
       </w:r>
     </w:p>
     <w:p>
@@ -2054,16 +2125,36 @@
         </w:rPr>
         <w:t>(</w:t>
       </w:r>
+      <w:r>
+        <w:rPr>
+          <w:rFonts w:ascii="Times New Roman" w:hAnsi="Times New Roman" w:cs="Times New Roman"/>
+          <w:lang w:val="fr-FR"/>
+        </w:rPr>
+        <w:t>ß-</w:t>
+      </w:r>
       <w:proofErr w:type="spellStart"/>
       <w:r>
         <w:rPr>
           <w:rFonts w:ascii="Times New Roman" w:hAnsi="Times New Roman" w:cs="Times New Roman"/>
-          <w:highlight w:val="yellow"/>
-          <w:lang w:val="fr-FR"/>
-        </w:rPr>
-        <w:t>n°XX</w:t>
+          <w:lang w:val="fr-FR"/>
+        </w:rPr>
+        <w:t>hairpin</w:t>
       </w:r>
       <w:proofErr w:type="spellEnd"/>
+      <w:r>
+        <w:rPr>
+          <w:rFonts w:ascii="Times New Roman" w:hAnsi="Times New Roman" w:cs="Times New Roman"/>
+          <w:lang w:val="fr-FR"/>
+        </w:rPr>
+        <w:t xml:space="preserve"> </w:t>
+      </w:r>
+      <w:r>
+        <w:rPr>
+          <w:rFonts w:ascii="Times New Roman" w:hAnsi="Times New Roman" w:cs="Times New Roman"/>
+          <w:lang w:val="fr-FR"/>
+        </w:rPr>
+        <w:t>1N0A</w:t>
+      </w:r>
       <w:r>
         <w:rPr>
           <w:rFonts w:ascii="Times New Roman" w:hAnsi="Times New Roman" w:cs="Times New Roman"/>
@@ -2147,7 +2238,7 @@
         <w:sdtContent>
           <w:r>
             <w:rPr>
-              <w:rFonts w:eastAsia="Times New Roman"/>
+              <w:rFonts w:ascii="Times New Roman" w:eastAsia="Times New Roman" w:hAnsi="Times New Roman" w:cs="Times New Roman"/>
               <w:vertAlign w:val="superscript"/>
             </w:rPr>
             <w:t>3</w:t>
@@ -2159,7 +2250,35 @@
           <w:rFonts w:ascii="Times New Roman" w:hAnsi="Times New Roman" w:cs="Times New Roman"/>
           <w:lang w:val="fr-FR"/>
         </w:rPr>
-        <w:t>. Les modèles de structure sont en extension .pdb. Les fichiers .pdb ont été traités pour extraire les coordonnées uniquement des atomes de carbones – alpha. Elles sont stockées dans un dictionnaire ayant comme clef les résidus liés.</w:t>
+        <w:t>. Les modèles de structure sont en extension .pdb. Les fichiers .pdb ont été traités pour extraire les coordonnées uniquement des atomes de carbones – alpha. Elles sont stockées dans un dictionnaire ayant comme clef les</w:t>
+      </w:r>
+      <w:r>
+        <w:rPr>
+          <w:rFonts w:ascii="Times New Roman" w:hAnsi="Times New Roman" w:cs="Times New Roman"/>
+          <w:lang w:val="fr-FR"/>
+        </w:rPr>
+        <w:t xml:space="preserve"> numéros des</w:t>
+      </w:r>
+      <w:r>
+        <w:rPr>
+          <w:rFonts w:ascii="Times New Roman" w:hAnsi="Times New Roman" w:cs="Times New Roman"/>
+          <w:lang w:val="fr-FR"/>
+        </w:rPr>
+        <w:t xml:space="preserve"> résidus liés</w:t>
+      </w:r>
+      <w:r>
+        <w:rPr>
+          <w:rFonts w:ascii="Times New Roman" w:hAnsi="Times New Roman" w:cs="Times New Roman"/>
+          <w:lang w:val="fr-FR"/>
+        </w:rPr>
+        <w:t xml:space="preserve"> à ces coordonnées</w:t>
+      </w:r>
+      <w:r>
+        <w:rPr>
+          <w:rFonts w:ascii="Times New Roman" w:hAnsi="Times New Roman" w:cs="Times New Roman"/>
+          <w:lang w:val="fr-FR"/>
+        </w:rPr>
+        <w:t>.</w:t>
       </w:r>
     </w:p>
     <w:p>
@@ -2193,7 +2312,22 @@
           <w:rFonts w:ascii="Times New Roman" w:hAnsi="Times New Roman" w:cs="Times New Roman"/>
           <w:lang w:val="fr-FR"/>
         </w:rPr>
-        <w:t xml:space="preserve">1 – Nous avons créé une matrice de distance qui est fixe pour une structure donnée. </w:t>
+        <w:lastRenderedPageBreak/>
+        <w:t>1 – Nous avons créé une matrice de distance qui est fixe pour une structure</w:t>
+      </w:r>
+      <w:r>
+        <w:rPr>
+          <w:rFonts w:ascii="Times New Roman" w:hAnsi="Times New Roman" w:cs="Times New Roman"/>
+          <w:lang w:val="fr-FR"/>
+        </w:rPr>
+        <w:t xml:space="preserve"> protéique</w:t>
+      </w:r>
+      <w:r>
+        <w:rPr>
+          <w:rFonts w:ascii="Times New Roman" w:hAnsi="Times New Roman" w:cs="Times New Roman"/>
+          <w:lang w:val="fr-FR"/>
+        </w:rPr>
+        <w:t xml:space="preserve"> donnée. </w:t>
       </w:r>
     </w:p>
     <w:p>
@@ -2291,14 +2425,7 @@
           <w:rFonts w:ascii="Times New Roman" w:hAnsi="Times New Roman" w:cs="Times New Roman"/>
           <w:lang w:val="fr-FR"/>
         </w:rPr>
-        <w:t>par.txt contient la</w:t>
-      </w:r>
-      <w:r>
-        <w:rPr>
-          <w:rFonts w:ascii="Times New Roman" w:hAnsi="Times New Roman" w:cs="Times New Roman"/>
-          <w:lang w:val="fr-FR"/>
-        </w:rPr>
-        <w:t xml:space="preserve"> valeur énergétique </w:t>
+        <w:t xml:space="preserve">par.txt contient la valeur énergétique </w:t>
       </w:r>
       <w:r>
         <w:rPr>
@@ -2312,14 +2439,7 @@
           <w:rFonts w:ascii="Times New Roman" w:hAnsi="Times New Roman" w:cs="Times New Roman"/>
           <w:lang w:val="fr-FR"/>
         </w:rPr>
-        <w:t>pour une paire d'atomes spécifiques à une distance de bin donnée de 0,5 angströms de largeur</w:t>
-      </w:r>
-      <w:r>
-        <w:rPr>
-          <w:rFonts w:ascii="Times New Roman" w:hAnsi="Times New Roman" w:cs="Times New Roman"/>
-          <w:lang w:val="fr-FR"/>
-        </w:rPr>
-        <w:t>.</w:t>
+        <w:t>pour une paire d'atomes spécifiques à une distance de bin donnée de 0,5 angströms de largeur.</w:t>
       </w:r>
     </w:p>
     <w:p>
@@ -2382,12 +2502,14 @@
         <w:pStyle w:val="Heading1"/>
         <w:spacing w:line="276" w:lineRule="auto"/>
         <w:rPr>
+          <w:rFonts w:ascii="Times New Roman" w:hAnsi="Times New Roman" w:cs="Times New Roman"/>
           <w:lang w:val="fr-FR"/>
         </w:rPr>
       </w:pPr>
       <w:bookmarkStart w:id="3" w:name="_Toc51158723"/>
       <w:r>
         <w:rPr>
+          <w:rFonts w:ascii="Times New Roman" w:hAnsi="Times New Roman" w:cs="Times New Roman"/>
           <w:lang w:val="fr-FR"/>
         </w:rPr>
         <w:t>Résultats</w:t>
@@ -2396,109 +2518,65 @@
     </w:p>
     <w:p>
       <w:pPr>
-        <w:spacing w:line="276" w:lineRule="auto"/>
-        <w:rPr>
-          <w:b/>
-          <w:bCs/>
-          <w:lang w:val="fr-FR"/>
-        </w:rPr>
-      </w:pPr>
-    </w:p>
-    <w:p>
-      <w:pPr>
-        <w:spacing w:line="276" w:lineRule="auto"/>
-        <w:rPr>
-          <w:b/>
-          <w:bCs/>
-          <w:lang w:val="fr-FR"/>
-        </w:rPr>
-      </w:pPr>
-      <w:r>
-        <w:rPr>
-          <w:b/>
-          <w:bCs/>
-          <w:lang w:val="fr-FR"/>
-        </w:rPr>
-        <w:t xml:space="preserve">Pour une </w:t>
-      </w:r>
-      <w:proofErr w:type="spellStart"/>
-      <w:r>
-        <w:rPr>
-          <w:b/>
-          <w:bCs/>
-          <w:lang w:val="fr-FR"/>
-        </w:rPr>
-        <w:t>seq</w:t>
-      </w:r>
-      <w:proofErr w:type="spellEnd"/>
-      <w:r>
-        <w:rPr>
-          <w:b/>
-          <w:bCs/>
-          <w:lang w:val="fr-FR"/>
-        </w:rPr>
-        <w:t xml:space="preserve"> de x AA (nom) alignée sur structure (nom) on obtient x matrice avec score pour le chemin max</w:t>
-      </w:r>
-    </w:p>
-    <w:p>
-      <w:pPr>
-        <w:spacing w:line="276" w:lineRule="auto"/>
-        <w:rPr>
-          <w:b/>
-          <w:bCs/>
-          <w:lang w:val="fr-FR"/>
-        </w:rPr>
-      </w:pPr>
-    </w:p>
-    <w:p>
-      <w:pPr>
-        <w:spacing w:line="276" w:lineRule="auto"/>
-        <w:rPr>
-          <w:b/>
-          <w:bCs/>
-          <w:lang w:val="fr-FR"/>
-        </w:rPr>
-      </w:pPr>
-      <w:r>
-        <w:rPr>
-          <w:b/>
-          <w:bCs/>
-          <w:lang w:val="fr-FR"/>
-        </w:rPr>
-        <w:t>11 positions dans modèle</w:t>
-      </w:r>
-    </w:p>
-    <w:p>
-      <w:pPr>
-        <w:spacing w:line="276" w:lineRule="auto"/>
-        <w:rPr>
-          <w:b/>
-          <w:bCs/>
-          <w:lang w:val="fr-FR"/>
-        </w:rPr>
-      </w:pPr>
-    </w:p>
-    <w:p>
-      <w:pPr>
-        <w:spacing w:line="276" w:lineRule="auto"/>
-        <w:rPr>
-          <w:b/>
-          <w:bCs/>
-          <w:lang w:val="fr-FR"/>
-        </w:rPr>
-      </w:pPr>
-      <w:r>
-        <w:rPr>
+        <w:rPr>
+          <w:rFonts w:ascii="Times New Roman" w:hAnsi="Times New Roman" w:cs="Times New Roman"/>
+          <w:lang w:val="fr-FR"/>
+        </w:rPr>
+      </w:pPr>
+    </w:p>
+    <w:p>
+      <w:pPr>
+        <w:spacing w:line="360" w:lineRule="auto"/>
+        <w:rPr>
+          <w:rFonts w:ascii="Times New Roman" w:hAnsi="Times New Roman" w:cs="Times New Roman"/>
+          <w:lang w:val="fr-FR"/>
+        </w:rPr>
+      </w:pPr>
+      <w:r>
+        <w:rPr>
+          <w:rFonts w:ascii="Times New Roman" w:hAnsi="Times New Roman" w:cs="Times New Roman"/>
+          <w:lang w:val="fr-FR"/>
+        </w:rPr>
+        <w:t xml:space="preserve">Ici, un exemple de matrice de bas niveau que renvoie le programme. </w:t>
+      </w:r>
+    </w:p>
+    <w:p>
+      <w:pPr>
+        <w:spacing w:line="360" w:lineRule="auto"/>
+        <w:rPr>
+          <w:rFonts w:ascii="Times New Roman" w:hAnsi="Times New Roman" w:cs="Times New Roman"/>
+          <w:lang w:val="fr-FR"/>
+        </w:rPr>
+      </w:pPr>
+      <w:r>
+        <w:rPr>
+          <w:rFonts w:ascii="Times New Roman" w:hAnsi="Times New Roman" w:cs="Times New Roman"/>
+          <w:lang w:val="fr-FR"/>
+        </w:rPr>
+        <w:t xml:space="preserve">Pour un résidu de glutamine issu de la séquence à aligner en position 4 sur la structure du modèle, nous obtenons un score optimal de -5,52. Pour rappel nous cherchons le score minimum. </w:t>
+      </w:r>
+    </w:p>
+    <w:p>
+      <w:pPr>
+        <w:spacing w:line="360" w:lineRule="auto"/>
+        <w:rPr>
+          <w:rFonts w:ascii="Times New Roman" w:hAnsi="Times New Roman" w:cs="Times New Roman"/>
+          <w:lang w:val="fr-FR"/>
+        </w:rPr>
+      </w:pPr>
+      <w:r>
+        <w:rPr>
+          <w:rFonts w:ascii="Times New Roman" w:hAnsi="Times New Roman" w:cs="Times New Roman"/>
           <w:b/>
           <w:bCs/>
           <w:noProof/>
           <w:lang w:val="fr-FR"/>
         </w:rPr>
         <w:drawing>
-          <wp:inline distT="0" distB="0" distL="0" distR="0" wp14:anchorId="3EE9C767" wp14:editId="1941AE7A">
-            <wp:extent cx="5731510" cy="1887855"/>
-            <wp:effectExtent l="0" t="0" r="0" b="4445"/>
-            <wp:docPr id="2" name="Picture 2" descr="A screenshot of a cell phone&#10;&#10;Description automatically generated"/>
+          <wp:inline distT="0" distB="0" distL="0" distR="0" wp14:anchorId="1C759274" wp14:editId="65803F9C">
+            <wp:extent cx="5349171" cy="1861692"/>
+            <wp:effectExtent l="0" t="0" r="0" b="5715"/>
+            <wp:docPr id="3" name="Picture 3" descr="A close up of text on a white background&#10;&#10;Description automatically generated"/>
             <wp:cNvGraphicFramePr>
               <a:graphicFrameLocks xmlns:a="http://schemas.openxmlformats.org/drawingml/2006/main" noChangeAspect="1"/>
             </wp:cNvGraphicFramePr>
@@ -2506,10 +2584,10 @@
               <a:graphicData uri="http://schemas.openxmlformats.org/drawingml/2006/picture">
                 <pic:pic xmlns:pic="http://schemas.openxmlformats.org/drawingml/2006/picture">
                   <pic:nvPicPr>
-                    <pic:cNvPr id="2" name="Screenshot 2020-09-16 at 15.46.26.png"/>
+                    <pic:cNvPr id="3" name="Screenshot 2020-09-16 at 17.21.58.png"/>
                     <pic:cNvPicPr/>
                   </pic:nvPicPr>
-                  <pic:blipFill>
+                  <pic:blipFill rotWithShape="1">
                     <a:blip r:embed="rId13">
                       <a:extLst>
                         <a:ext uri="{28A0092B-C50C-407E-A947-70E740481C1C}">
@@ -2517,18 +2595,25 @@
                         </a:ext>
                       </a:extLst>
                     </a:blip>
-                    <a:stretch>
-                      <a:fillRect/>
-                    </a:stretch>
+                    <a:srcRect b="55996"/>
+                    <a:stretch/>
                   </pic:blipFill>
-                  <pic:spPr>
+                  <pic:spPr bwMode="auto">
                     <a:xfrm>
                       <a:off x="0" y="0"/>
-                      <a:ext cx="5731510" cy="1887855"/>
+                      <a:ext cx="5474219" cy="1905213"/>
                     </a:xfrm>
                     <a:prstGeom prst="rect">
                       <a:avLst/>
                     </a:prstGeom>
+                    <a:ln>
+                      <a:noFill/>
+                    </a:ln>
+                    <a:extLst>
+                      <a:ext uri="{53640926-AAD7-44D8-BBD7-CCE9431645EC}">
+                        <a14:shadowObscured xmlns:a14="http://schemas.microsoft.com/office/drawing/2010/main"/>
+                      </a:ext>
+                    </a:extLst>
                   </pic:spPr>
                 </pic:pic>
               </a:graphicData>
@@ -2539,71 +2624,140 @@
     </w:p>
     <w:p>
       <w:pPr>
-        <w:spacing w:line="276" w:lineRule="auto"/>
-        <w:rPr>
+        <w:spacing w:line="360" w:lineRule="auto"/>
+        <w:rPr>
+          <w:rFonts w:ascii="Times New Roman" w:hAnsi="Times New Roman" w:cs="Times New Roman"/>
+          <w:lang w:val="fr-FR"/>
+        </w:rPr>
+      </w:pPr>
+    </w:p>
+    <w:p>
+      <w:pPr>
+        <w:spacing w:line="360" w:lineRule="auto"/>
+        <w:rPr>
+          <w:rFonts w:ascii="Times New Roman" w:hAnsi="Times New Roman" w:cs="Times New Roman"/>
+          <w:lang w:val="fr-FR"/>
+        </w:rPr>
+      </w:pPr>
+      <w:r>
+        <w:rPr>
+          <w:rFonts w:ascii="Times New Roman" w:hAnsi="Times New Roman" w:cs="Times New Roman"/>
+          <w:lang w:val="fr-FR"/>
+        </w:rPr>
+        <w:lastRenderedPageBreak/>
+        <w:t xml:space="preserve">Ici, sont aussi représentés, </w:t>
+      </w:r>
+      <w:r>
+        <w:rPr>
+          <w:rFonts w:ascii="Times New Roman" w:hAnsi="Times New Roman" w:cs="Times New Roman"/>
+          <w:lang w:val="fr-FR"/>
+        </w:rPr>
+        <w:t xml:space="preserve">des exemples supplémentaires pour illustrer les différents scores que nous pouvons obtenir. </w:t>
+      </w:r>
+      <w:r>
+        <w:rPr>
+          <w:rFonts w:ascii="Times New Roman" w:hAnsi="Times New Roman" w:cs="Times New Roman"/>
           <w:b/>
           <w:bCs/>
-          <w:lang w:val="fr-FR"/>
-        </w:rPr>
-      </w:pPr>
-    </w:p>
-    <w:p>
-      <w:pPr>
-        <w:spacing w:line="276" w:lineRule="auto"/>
-        <w:rPr>
-          <w:b/>
-          <w:bCs/>
-          <w:lang w:val="fr-FR"/>
-        </w:rPr>
-      </w:pPr>
+          <w:noProof/>
+          <w:lang w:val="fr-FR"/>
+        </w:rPr>
+        <w:drawing>
+          <wp:inline distT="0" distB="0" distL="0" distR="0" wp14:anchorId="2D515514" wp14:editId="7E61D2FF">
+            <wp:extent cx="5349171" cy="1578359"/>
+            <wp:effectExtent l="0" t="0" r="0" b="0"/>
+            <wp:docPr id="4" name="Picture 4" descr="A close up of text on a white background&#10;&#10;Description automatically generated"/>
+            <wp:cNvGraphicFramePr>
+              <a:graphicFrameLocks xmlns:a="http://schemas.openxmlformats.org/drawingml/2006/main" noChangeAspect="1"/>
+            </wp:cNvGraphicFramePr>
+            <a:graphic xmlns:a="http://schemas.openxmlformats.org/drawingml/2006/main">
+              <a:graphicData uri="http://schemas.openxmlformats.org/drawingml/2006/picture">
+                <pic:pic xmlns:pic="http://schemas.openxmlformats.org/drawingml/2006/picture">
+                  <pic:nvPicPr>
+                    <pic:cNvPr id="3" name="Screenshot 2020-09-16 at 17.21.58.png"/>
+                    <pic:cNvPicPr/>
+                  </pic:nvPicPr>
+                  <pic:blipFill rotWithShape="1">
+                    <a:blip r:embed="rId13">
+                      <a:extLst>
+                        <a:ext uri="{28A0092B-C50C-407E-A947-70E740481C1C}">
+                          <a14:useLocalDpi xmlns:a14="http://schemas.microsoft.com/office/drawing/2010/main" val="0"/>
+                        </a:ext>
+                      </a:extLst>
+                    </a:blip>
+                    <a:srcRect t="45559" b="17135"/>
+                    <a:stretch/>
+                  </pic:blipFill>
+                  <pic:spPr bwMode="auto">
+                    <a:xfrm>
+                      <a:off x="0" y="0"/>
+                      <a:ext cx="5474219" cy="1615256"/>
+                    </a:xfrm>
+                    <a:prstGeom prst="rect">
+                      <a:avLst/>
+                    </a:prstGeom>
+                    <a:ln>
+                      <a:noFill/>
+                    </a:ln>
+                    <a:extLst>
+                      <a:ext uri="{53640926-AAD7-44D8-BBD7-CCE9431645EC}">
+                        <a14:shadowObscured xmlns:a14="http://schemas.microsoft.com/office/drawing/2010/main"/>
+                      </a:ext>
+                    </a:extLst>
+                  </pic:spPr>
+                </pic:pic>
+              </a:graphicData>
+            </a:graphic>
+          </wp:inline>
+        </w:drawing>
+      </w:r>
     </w:p>
     <w:p>
       <w:pPr>
         <w:pStyle w:val="Heading1"/>
-        <w:spacing w:line="276" w:lineRule="auto"/>
-        <w:rPr>
+        <w:spacing w:line="360" w:lineRule="auto"/>
+        <w:rPr>
+          <w:rFonts w:ascii="Times New Roman" w:hAnsi="Times New Roman" w:cs="Times New Roman"/>
           <w:lang w:val="fr-FR"/>
         </w:rPr>
       </w:pPr>
       <w:bookmarkStart w:id="4" w:name="_Toc51158724"/>
       <w:r>
         <w:rPr>
-          <w:lang w:val="fr-FR"/>
-        </w:rPr>
-        <w:lastRenderedPageBreak/>
+          <w:rFonts w:ascii="Times New Roman" w:hAnsi="Times New Roman" w:cs="Times New Roman"/>
+          <w:lang w:val="fr-FR"/>
+        </w:rPr>
         <w:t>Conclusion</w:t>
       </w:r>
       <w:bookmarkEnd w:id="4"/>
     </w:p>
     <w:p>
       <w:pPr>
-        <w:spacing w:line="276" w:lineRule="auto"/>
-        <w:rPr>
-          <w:lang w:val="fr-FR"/>
-        </w:rPr>
-      </w:pPr>
-    </w:p>
-    <w:p>
-      <w:pPr>
-        <w:spacing w:line="276" w:lineRule="auto"/>
-        <w:rPr>
-          <w:lang w:val="fr-FR"/>
-        </w:rPr>
-      </w:pPr>
-      <w:r>
-        <w:rPr>
-          <w:lang w:val="fr-FR"/>
-        </w:rPr>
-        <w:t xml:space="preserve">Au terme de ce projet nous </w:t>
-      </w:r>
-      <w:r>
-        <w:rPr>
-          <w:lang w:val="fr-FR"/>
-        </w:rPr>
-        <w:t xml:space="preserve">avons réussi à implémenter jusqu’à la création d’une matrice de bas niveau et du calcul du score du chemin optimal (programmation dynamique). </w:t>
-      </w:r>
-      <w:r>
-        <w:rPr>
+        <w:spacing w:line="360" w:lineRule="auto"/>
+        <w:rPr>
+          <w:rFonts w:ascii="Times New Roman" w:hAnsi="Times New Roman" w:cs="Times New Roman"/>
+          <w:lang w:val="fr-FR"/>
+        </w:rPr>
+      </w:pPr>
+    </w:p>
+    <w:p>
+      <w:pPr>
+        <w:spacing w:line="360" w:lineRule="auto"/>
+        <w:rPr>
+          <w:rFonts w:ascii="Times New Roman" w:hAnsi="Times New Roman" w:cs="Times New Roman"/>
+          <w:lang w:val="fr-FR"/>
+        </w:rPr>
+      </w:pPr>
+      <w:r>
+        <w:rPr>
+          <w:rFonts w:ascii="Times New Roman" w:hAnsi="Times New Roman" w:cs="Times New Roman"/>
+          <w:lang w:val="fr-FR"/>
+        </w:rPr>
+        <w:t xml:space="preserve">Au terme de ce projet nous avons réussi à implémenter jusqu’à la création d’une matrice de bas niveau et du calcul du score du chemin optimal (programmation dynamique). </w:t>
+      </w:r>
+      <w:r>
+        <w:rPr>
+          <w:rFonts w:ascii="Times New Roman" w:hAnsi="Times New Roman" w:cs="Times New Roman"/>
           <w:lang w:val="fr-FR"/>
         </w:rPr>
         <w:t xml:space="preserve"> </w:t>
@@ -2611,13 +2765,15 @@
     </w:p>
     <w:p>
       <w:pPr>
-        <w:spacing w:line="276" w:lineRule="auto"/>
-        <w:rPr>
-          <w:lang w:val="fr-FR"/>
-        </w:rPr>
-      </w:pPr>
-      <w:r>
-        <w:rPr>
+        <w:spacing w:line="360" w:lineRule="auto"/>
+        <w:rPr>
+          <w:rFonts w:ascii="Times New Roman" w:hAnsi="Times New Roman" w:cs="Times New Roman"/>
+          <w:lang w:val="fr-FR"/>
+        </w:rPr>
+      </w:pPr>
+      <w:r>
+        <w:rPr>
+          <w:rFonts w:ascii="Times New Roman" w:hAnsi="Times New Roman" w:cs="Times New Roman"/>
           <w:lang w:val="fr-FR"/>
         </w:rPr>
         <w:t xml:space="preserve">Toutes les possibilités d’alignement sont calculées , or nous aurions pu ne pas tenir compte des alignements obtenant un score trop élevé pour être envisagés </w:t>
@@ -2625,6 +2781,7 @@
       <w:sdt>
         <w:sdtPr>
           <w:rPr>
+            <w:rFonts w:ascii="Times New Roman" w:hAnsi="Times New Roman" w:cs="Times New Roman"/>
             <w:lang w:val="fr-FR"/>
           </w:rPr>
           <w:alias w:val="SmartCite Citation"/>
@@ -2638,7 +2795,7 @@
         <w:sdtContent>
           <w:r>
             <w:rPr>
-              <w:rFonts w:eastAsia="Times New Roman"/>
+              <w:rFonts w:ascii="Times New Roman" w:eastAsia="Times New Roman" w:hAnsi="Times New Roman" w:cs="Times New Roman"/>
               <w:vertAlign w:val="superscript"/>
             </w:rPr>
             <w:t>4</w:t>
@@ -2647,36 +2804,88 @@
       </w:sdt>
       <w:r>
         <w:rPr>
+          <w:rFonts w:ascii="Times New Roman" w:hAnsi="Times New Roman" w:cs="Times New Roman"/>
           <w:lang w:val="fr-FR"/>
         </w:rPr>
         <w:t xml:space="preserve">. </w:t>
       </w:r>
       <w:r>
         <w:rPr>
+          <w:rFonts w:ascii="Times New Roman" w:hAnsi="Times New Roman" w:cs="Times New Roman"/>
           <w:lang w:val="fr-FR"/>
         </w:rPr>
         <w:t xml:space="preserve"> </w:t>
       </w:r>
       <w:r>
         <w:rPr>
-          <w:lang w:val="fr-FR"/>
-        </w:rPr>
-        <w:t>Cependant nous n’avons pas pu créer les matrices de haut</w:t>
-      </w:r>
-      <w:r>
-        <w:rPr>
-          <w:lang w:val="fr-FR"/>
-        </w:rPr>
-        <w:t xml:space="preserve"> niveau</w:t>
-      </w:r>
-      <w:r>
-        <w:rPr>
+          <w:rFonts w:ascii="Times New Roman" w:hAnsi="Times New Roman" w:cs="Times New Roman"/>
+          <w:lang w:val="fr-FR"/>
+        </w:rPr>
+        <w:t>De plus, notre séquence avait une longueur de 10 acides aminés et la structure avait 11 positions. Nous n’avons pas pris en compte les gap</w:t>
+      </w:r>
+      <w:r>
+        <w:rPr>
+          <w:rFonts w:ascii="Times New Roman" w:hAnsi="Times New Roman" w:cs="Times New Roman"/>
+          <w:lang w:val="fr-FR"/>
+        </w:rPr>
+        <w:t>s</w:t>
+      </w:r>
+      <w:r>
+        <w:rPr>
+          <w:rFonts w:ascii="Times New Roman" w:hAnsi="Times New Roman" w:cs="Times New Roman"/>
+          <w:lang w:val="fr-FR"/>
+        </w:rPr>
+        <w:t xml:space="preserve"> dans l’alignement, ce qui amène </w:t>
+      </w:r>
+      <w:r>
+        <w:rPr>
+          <w:rFonts w:ascii="Times New Roman" w:hAnsi="Times New Roman" w:cs="Times New Roman"/>
+          <w:i/>
+          <w:iCs/>
+          <w:lang w:val="fr-FR"/>
+        </w:rPr>
+        <w:t>in fine</w:t>
+      </w:r>
+      <w:r>
+        <w:rPr>
+          <w:rFonts w:ascii="Times New Roman" w:hAnsi="Times New Roman" w:cs="Times New Roman"/>
+          <w:lang w:val="fr-FR"/>
+        </w:rPr>
+        <w:t xml:space="preserve"> </w:t>
+      </w:r>
+      <w:r>
+        <w:rPr>
+          <w:rFonts w:ascii="Times New Roman" w:hAnsi="Times New Roman" w:cs="Times New Roman"/>
+          <w:lang w:val="fr-FR"/>
+        </w:rPr>
+        <w:t xml:space="preserve">à un alignement incomplet.  </w:t>
+      </w:r>
+    </w:p>
+    <w:p>
+      <w:pPr>
+        <w:spacing w:line="360" w:lineRule="auto"/>
+        <w:rPr>
+          <w:rFonts w:ascii="Times New Roman" w:hAnsi="Times New Roman" w:cs="Times New Roman"/>
+          <w:lang w:val="fr-FR"/>
+        </w:rPr>
+      </w:pPr>
+      <w:r>
+        <w:rPr>
+          <w:rFonts w:ascii="Times New Roman" w:hAnsi="Times New Roman" w:cs="Times New Roman"/>
+          <w:lang w:val="fr-FR"/>
+        </w:rPr>
+        <w:t>Cependant nous n’avons pas pu créer les matrices de haut niveau</w:t>
+      </w:r>
+      <w:r>
+        <w:rPr>
+          <w:rFonts w:ascii="Times New Roman" w:hAnsi="Times New Roman" w:cs="Times New Roman"/>
           <w:lang w:val="fr-FR"/>
         </w:rPr>
         <w:t>.</w:t>
       </w:r>
       <w:r>
         <w:rPr>
+          <w:rFonts w:ascii="Times New Roman" w:hAnsi="Times New Roman" w:cs="Times New Roman"/>
           <w:lang w:val="fr-FR"/>
         </w:rPr>
         <w:t xml:space="preserve"> </w:t>
@@ -2684,8 +2893,18 @@
     </w:p>
     <w:p>
       <w:pPr>
+        <w:spacing w:line="360" w:lineRule="auto"/>
+        <w:rPr>
+          <w:rFonts w:ascii="Times New Roman" w:hAnsi="Times New Roman" w:cs="Times New Roman"/>
+          <w:lang w:val="fr-FR"/>
+        </w:rPr>
+      </w:pPr>
+    </w:p>
+    <w:p>
+      <w:pPr>
         <w:spacing w:line="276" w:lineRule="auto"/>
         <w:rPr>
+          <w:rFonts w:ascii="Times New Roman" w:hAnsi="Times New Roman" w:cs="Times New Roman"/>
           <w:lang w:val="fr-FR"/>
         </w:rPr>
       </w:pPr>
@@ -2743,6 +2962,7 @@
       <w:pPr>
         <w:spacing w:line="276" w:lineRule="auto"/>
         <w:rPr>
+          <w:rFonts w:ascii="Times New Roman" w:hAnsi="Times New Roman" w:cs="Times New Roman"/>
           <w:lang w:val="fr-FR"/>
         </w:rPr>
       </w:pPr>
@@ -2750,6 +2970,7 @@
     <w:sdt>
       <w:sdtPr>
         <w:rPr>
+          <w:rFonts w:ascii="Times New Roman" w:hAnsi="Times New Roman" w:cs="Times New Roman"/>
           <w:lang w:val="en-US"/>
         </w:rPr>
         <w:alias w:val="SmartCite Bibliography"/>
@@ -2765,7 +2986,7 @@
           <w:pPr>
             <w:divId w:val="127209467"/>
             <w:rPr>
-              <w:rFonts w:eastAsia="Times New Roman"/>
+              <w:rFonts w:ascii="Times New Roman" w:eastAsia="Times New Roman" w:hAnsi="Times New Roman" w:cs="Times New Roman"/>
             </w:rPr>
           </w:pPr>
         </w:p>
@@ -2881,12 +3102,13 @@
             <w:autoSpaceDN w:val="0"/>
             <w:adjustRightInd w:val="0"/>
             <w:rPr>
+              <w:rFonts w:ascii="Times New Roman" w:hAnsi="Times New Roman" w:cs="Times New Roman"/>
               <w:lang w:val="en-US"/>
             </w:rPr>
           </w:pPr>
           <w:r>
             <w:rPr>
-              <w:rFonts w:eastAsia="Times New Roman"/>
+              <w:rFonts w:ascii="Times New Roman" w:eastAsia="Times New Roman" w:hAnsi="Times New Roman" w:cs="Times New Roman"/>
             </w:rPr>
             <w:t> </w:t>
           </w:r>
@@ -2896,6 +3118,7 @@
     <w:p>
       <w:pPr>
         <w:rPr>
+          <w:rFonts w:ascii="Times New Roman" w:hAnsi="Times New Roman" w:cs="Times New Roman"/>
           <w:lang w:val="en-US"/>
         </w:rPr>
       </w:pPr>
@@ -4358,6 +4581,7 @@
   <w:rsids>
     <w:rsidRoot w:val="00916663"/>
     <w:rsid w:val="0045661B"/>
+    <w:rsid w:val="006741B0"/>
     <w:rsid w:val="006A099A"/>
     <w:rsid w:val="00916663"/>
     <w:rsid w:val="00C57C4F"/>
